--- a/docs/Notes_on_the_Theory_of_Superresolution.docx
+++ b/docs/Notes_on_the_Theory_of_Superresolution.docx
@@ -56,6 +56,300 @@
       <w:r>
         <w:t>Introduction</w:t>
       </w:r>
+    </w:p>
+    <w:p>
+      <w:pPr>
+        <w:rPr>
+          <w:sz w:val="20"/>
+          <w:szCs w:val="20"/>
+        </w:rPr>
+      </w:pPr>
+    </w:p>
+    <w:p>
+      <w:pPr>
+        <w:pStyle w:val="Heading3"/>
+      </w:pPr>
+      <w:r>
+        <w:t>Uncertainty Principles and Signal Recovery</w:t>
+      </w:r>
+    </w:p>
+    <w:p>
+      <w:pPr>
+        <w:rPr>
+          <w:sz w:val="20"/>
+          <w:szCs w:val="20"/>
+        </w:rPr>
+      </w:pPr>
+    </w:p>
+    <w:p>
+      <w:pPr>
+        <w:rPr>
+          <w:sz w:val="20"/>
+          <w:szCs w:val="20"/>
+        </w:rPr>
+      </w:pPr>
+      <w:r>
+        <w:rPr>
+          <w:sz w:val="20"/>
+          <w:szCs w:val="20"/>
+          <w:u w:val="single"/>
+        </w:rPr>
+        <w:t>Uncertainty Principle</w:t>
+      </w:r>
+      <w:r>
+        <w:rPr>
+          <w:sz w:val="20"/>
+          <w:szCs w:val="20"/>
+        </w:rPr>
+        <w:t>:</w:t>
+      </w:r>
+    </w:p>
+    <w:p>
+      <w:pPr>
+        <w:rPr>
+          <w:sz w:val="20"/>
+          <w:szCs w:val="20"/>
+        </w:rPr>
+      </w:pPr>
+      <w:r>
+        <w:rPr>
+          <w:sz w:val="20"/>
+          <w:szCs w:val="20"/>
+        </w:rPr>
+        <w:t xml:space="preserve">if a function </w:t>
+      </w:r>
+      <m:oMath>
+        <m:r>
+          <w:rPr>
+            <w:rFonts w:ascii="Cambria Math" w:hAnsi="Cambria Math"/>
+            <w:sz w:val="20"/>
+            <w:szCs w:val="20"/>
+          </w:rPr>
+          <m:t>f</m:t>
+        </m:r>
+        <m:d>
+          <m:dPr>
+            <m:ctrlPr>
+              <w:rPr>
+                <w:rFonts w:ascii="Cambria Math" w:hAnsi="Cambria Math"/>
+                <w:i/>
+                <w:sz w:val="20"/>
+                <w:szCs w:val="20"/>
+              </w:rPr>
+            </m:ctrlPr>
+          </m:dPr>
+          <m:e>
+            <m:r>
+              <w:rPr>
+                <w:rFonts w:ascii="Cambria Math" w:hAnsi="Cambria Math"/>
+                <w:sz w:val="20"/>
+                <w:szCs w:val="20"/>
+              </w:rPr>
+              <m:t>t</m:t>
+            </m:r>
+          </m:e>
+        </m:d>
+      </m:oMath>
+      <w:r>
+        <w:rPr>
+          <w:sz w:val="20"/>
+          <w:szCs w:val="20"/>
+        </w:rPr>
+        <w:t xml:space="preserve"> is zero everywhere outside of interval of length </w:t>
+      </w:r>
+      <m:oMath>
+        <m:r>
+          <w:rPr>
+            <w:rFonts w:ascii="Cambria Math" w:hAnsi="Cambria Math"/>
+            <w:sz w:val="20"/>
+            <w:szCs w:val="20"/>
+          </w:rPr>
+          <m:t>∆t</m:t>
+        </m:r>
+      </m:oMath>
+      <w:r>
+        <w:rPr>
+          <w:sz w:val="20"/>
+          <w:szCs w:val="20"/>
+        </w:rPr>
+        <w:t xml:space="preserve"> and its Fourier transform is zero outside of interval of length  </w:t>
+      </w:r>
+      <m:oMath>
+        <m:r>
+          <w:rPr>
+            <w:rFonts w:ascii="Cambria Math" w:hAnsi="Cambria Math"/>
+            <w:sz w:val="20"/>
+            <w:szCs w:val="20"/>
+          </w:rPr>
+          <m:t>∆</m:t>
+        </m:r>
+        <m:r>
+          <w:rPr>
+            <w:rFonts w:ascii="Cambria Math" w:hAnsi="Cambria Math"/>
+            <w:sz w:val="20"/>
+            <w:szCs w:val="20"/>
+          </w:rPr>
+          <m:t>ω</m:t>
+        </m:r>
+      </m:oMath>
+      <w:r>
+        <w:rPr>
+          <w:sz w:val="20"/>
+          <w:szCs w:val="20"/>
+        </w:rPr>
+        <w:t xml:space="preserve"> then </w:t>
+      </w:r>
+    </w:p>
+    <w:p>
+      <w:pPr>
+        <w:rPr>
+          <w:sz w:val="20"/>
+          <w:szCs w:val="20"/>
+        </w:rPr>
+      </w:pPr>
+    </w:p>
+    <w:p>
+      <w:pPr>
+        <w:rPr>
+          <w:sz w:val="20"/>
+          <w:szCs w:val="20"/>
+        </w:rPr>
+      </w:pPr>
+      <m:oMath>
+        <m:r>
+          <w:rPr>
+            <w:rFonts w:ascii="Cambria Math" w:hAnsi="Cambria Math"/>
+            <w:sz w:val="20"/>
+            <w:szCs w:val="20"/>
+          </w:rPr>
+          <m:t>∆t</m:t>
+        </m:r>
+        <m:r>
+          <w:rPr>
+            <w:rFonts w:ascii="Cambria Math" w:hAnsi="Cambria Math"/>
+            <w:sz w:val="20"/>
+            <w:szCs w:val="20"/>
+          </w:rPr>
+          <m:t>∙</m:t>
+        </m:r>
+        <m:r>
+          <w:rPr>
+            <w:rFonts w:ascii="Cambria Math" w:hAnsi="Cambria Math"/>
+            <w:sz w:val="20"/>
+            <w:szCs w:val="20"/>
+          </w:rPr>
+          <m:t>∆ω</m:t>
+        </m:r>
+        <m:r>
+          <w:rPr>
+            <w:rFonts w:ascii="Cambria Math" w:hAnsi="Cambria Math"/>
+            <w:sz w:val="20"/>
+            <w:szCs w:val="20"/>
+          </w:rPr>
+          <m:t>≥1</m:t>
+        </m:r>
+      </m:oMath>
+      <w:r>
+        <w:rPr>
+          <w:sz w:val="20"/>
+          <w:szCs w:val="20"/>
+        </w:rPr>
+        <w:t xml:space="preserve">       (1)</w:t>
+      </w:r>
+    </w:p>
+    <w:p>
+      <w:pPr>
+        <w:rPr>
+          <w:sz w:val="20"/>
+          <w:szCs w:val="20"/>
+        </w:rPr>
+      </w:pPr>
+    </w:p>
+    <w:p>
+      <w:pPr>
+        <w:rPr>
+          <w:sz w:val="20"/>
+          <w:szCs w:val="20"/>
+        </w:rPr>
+      </w:pPr>
+      <w:r>
+        <w:rPr>
+          <w:sz w:val="20"/>
+          <w:szCs w:val="20"/>
+        </w:rPr>
+        <w:t>A more general principle utilizing measure set theory holds:</w:t>
+      </w:r>
+    </w:p>
+    <w:p>
+      <w:pPr>
+        <w:rPr>
+          <w:sz w:val="20"/>
+          <w:szCs w:val="20"/>
+        </w:rPr>
+      </w:pPr>
+    </w:p>
+    <w:p>
+      <w:pPr>
+        <w:rPr>
+          <w:sz w:val="20"/>
+          <w:szCs w:val="20"/>
+        </w:rPr>
+      </w:pPr>
+      <w:r>
+        <w:rPr>
+          <w:sz w:val="20"/>
+          <w:szCs w:val="20"/>
+          <w:u w:val="single"/>
+        </w:rPr>
+        <w:t>Measure Set Uncertainty Principle</w:t>
+      </w:r>
+      <w:r>
+        <w:rPr>
+          <w:sz w:val="20"/>
+          <w:szCs w:val="20"/>
+        </w:rPr>
+        <w:t>:</w:t>
+      </w:r>
+    </w:p>
+    <w:p>
+      <w:pPr>
+        <w:rPr>
+          <w:sz w:val="20"/>
+          <w:szCs w:val="20"/>
+        </w:rPr>
+      </w:pPr>
+    </w:p>
+    <w:p>
+      <w:pPr>
+        <w:rPr>
+          <w:sz w:val="20"/>
+          <w:szCs w:val="20"/>
+        </w:rPr>
+      </w:pPr>
+    </w:p>
+    <w:p>
+      <w:pPr>
+        <w:rPr>
+          <w:sz w:val="20"/>
+          <w:szCs w:val="20"/>
+        </w:rPr>
+      </w:pPr>
+    </w:p>
+    <w:p>
+      <w:pPr>
+        <w:rPr>
+          <w:sz w:val="20"/>
+          <w:szCs w:val="20"/>
+        </w:rPr>
+      </w:pPr>
+    </w:p>
+    <w:p>
+      <w:pPr>
+        <w:rPr>
+          <w:sz w:val="20"/>
+          <w:szCs w:val="20"/>
+        </w:rPr>
+      </w:pPr>
     </w:p>
     <w:p>
       <w:pPr>
@@ -611,6 +905,26 @@
       <w:szCs w:val="26"/>
     </w:rPr>
   </w:style>
+  <w:style w:type="paragraph" w:styleId="Heading3">
+    <w:name w:val="heading 3"/>
+    <w:basedOn w:val="Normal"/>
+    <w:next w:val="Normal"/>
+    <w:link w:val="Heading3Char"/>
+    <w:uiPriority w:val="9"/>
+    <w:unhideWhenUsed/>
+    <w:qFormat/>
+    <w:rsid w:val="001129F4"/>
+    <w:pPr>
+      <w:keepNext/>
+      <w:keepLines/>
+      <w:spacing w:before="40"/>
+      <w:outlineLvl w:val="2"/>
+    </w:pPr>
+    <w:rPr>
+      <w:rFonts w:asciiTheme="majorHAnsi" w:eastAsiaTheme="majorEastAsia" w:hAnsiTheme="majorHAnsi" w:cstheme="majorBidi"/>
+      <w:color w:val="1F3763" w:themeColor="accent1" w:themeShade="7F"/>
+    </w:rPr>
+  </w:style>
   <w:style w:type="character" w:default="1" w:styleId="DefaultParagraphFont">
     <w:name w:val="Default Paragraph Font"/>
     <w:uiPriority w:val="1"/>
@@ -685,6 +999,27 @@
     <w:rPr>
       <w:color w:val="605E5C"/>
       <w:shd w:val="clear" w:color="auto" w:fill="E1DFDD"/>
+    </w:rPr>
+  </w:style>
+  <w:style w:type="character" w:customStyle="1" w:styleId="Heading3Char">
+    <w:name w:val="Heading 3 Char"/>
+    <w:basedOn w:val="DefaultParagraphFont"/>
+    <w:link w:val="Heading3"/>
+    <w:uiPriority w:val="9"/>
+    <w:rsid w:val="001129F4"/>
+    <w:rPr>
+      <w:rFonts w:asciiTheme="majorHAnsi" w:eastAsiaTheme="majorEastAsia" w:hAnsiTheme="majorHAnsi" w:cstheme="majorBidi"/>
+      <w:color w:val="1F3763" w:themeColor="accent1" w:themeShade="7F"/>
+    </w:rPr>
+  </w:style>
+  <w:style w:type="character" w:styleId="PlaceholderText">
+    <w:name w:val="Placeholder Text"/>
+    <w:basedOn w:val="DefaultParagraphFont"/>
+    <w:uiPriority w:val="99"/>
+    <w:semiHidden/>
+    <w:rsid w:val="001129F4"/>
+    <w:rPr>
+      <w:color w:val="666666"/>
     </w:rPr>
   </w:style>
 </w:styles>

--- a/docs/Notes_on_the_Theory_of_Superresolution.docx
+++ b/docs/Notes_on_the_Theory_of_Superresolution.docx
@@ -172,7 +172,67 @@
           <w:sz w:val="20"/>
           <w:szCs w:val="20"/>
         </w:rPr>
-        <w:t xml:space="preserve"> and its Fourier transform is zero outside of interval of length  </w:t>
+        <w:t xml:space="preserve"> and its Fourier transform</w:t>
+      </w:r>
+      <w:r>
+        <w:rPr>
+          <w:sz w:val="20"/>
+          <w:szCs w:val="20"/>
+        </w:rPr>
+        <w:t xml:space="preserve"> </w:t>
+      </w:r>
+      <m:oMath>
+        <m:acc>
+          <m:accPr>
+            <m:ctrlPr>
+              <w:rPr>
+                <w:rFonts w:ascii="Cambria Math" w:hAnsi="Cambria Math"/>
+                <w:i/>
+                <w:sz w:val="20"/>
+                <w:szCs w:val="20"/>
+              </w:rPr>
+            </m:ctrlPr>
+          </m:accPr>
+          <m:e>
+            <m:r>
+              <w:rPr>
+                <w:rFonts w:ascii="Cambria Math" w:hAnsi="Cambria Math"/>
+                <w:sz w:val="20"/>
+                <w:szCs w:val="20"/>
+              </w:rPr>
+              <m:t>f</m:t>
+            </m:r>
+          </m:e>
+        </m:acc>
+        <m:d>
+          <m:dPr>
+            <m:ctrlPr>
+              <w:rPr>
+                <w:rFonts w:ascii="Cambria Math" w:hAnsi="Cambria Math"/>
+                <w:i/>
+                <w:sz w:val="20"/>
+                <w:szCs w:val="20"/>
+              </w:rPr>
+            </m:ctrlPr>
+          </m:dPr>
+          <m:e>
+            <m:r>
+              <w:rPr>
+                <w:rFonts w:ascii="Cambria Math" w:hAnsi="Cambria Math"/>
+                <w:sz w:val="20"/>
+                <w:szCs w:val="20"/>
+              </w:rPr>
+              <m:t>ω</m:t>
+            </m:r>
+          </m:e>
+        </m:d>
+      </m:oMath>
+      <w:r>
+        <w:rPr>
+          <w:sz w:val="20"/>
+          <w:szCs w:val="20"/>
+        </w:rPr>
+        <w:t xml:space="preserve"> is zero outside of interval of length  </w:t>
       </w:r>
       <m:oMath>
         <m:r>
@@ -318,22 +378,338 @@
           <w:szCs w:val="20"/>
         </w:rPr>
       </w:pPr>
-    </w:p>
-    <w:p>
-      <w:pPr>
-        <w:rPr>
-          <w:sz w:val="20"/>
-          <w:szCs w:val="20"/>
-        </w:rPr>
-      </w:pPr>
-    </w:p>
-    <w:p>
-      <w:pPr>
-        <w:rPr>
-          <w:sz w:val="20"/>
-          <w:szCs w:val="20"/>
-        </w:rPr>
-      </w:pPr>
+      <w:r>
+        <w:rPr>
+          <w:sz w:val="20"/>
+          <w:szCs w:val="20"/>
+        </w:rPr>
+        <w:t xml:space="preserve">If a function </w:t>
+      </w:r>
+      <m:oMath>
+        <m:r>
+          <w:rPr>
+            <w:rFonts w:ascii="Cambria Math" w:hAnsi="Cambria Math"/>
+            <w:sz w:val="20"/>
+            <w:szCs w:val="20"/>
+          </w:rPr>
+          <m:t>f</m:t>
+        </m:r>
+        <m:d>
+          <m:dPr>
+            <m:ctrlPr>
+              <w:rPr>
+                <w:rFonts w:ascii="Cambria Math" w:hAnsi="Cambria Math"/>
+                <w:i/>
+                <w:sz w:val="20"/>
+                <w:szCs w:val="20"/>
+              </w:rPr>
+            </m:ctrlPr>
+          </m:dPr>
+          <m:e>
+            <m:r>
+              <w:rPr>
+                <w:rFonts w:ascii="Cambria Math" w:hAnsi="Cambria Math"/>
+                <w:sz w:val="20"/>
+                <w:szCs w:val="20"/>
+              </w:rPr>
+              <m:t>t</m:t>
+            </m:r>
+          </m:e>
+        </m:d>
+      </m:oMath>
+      <w:r>
+        <w:rPr>
+          <w:sz w:val="20"/>
+          <w:szCs w:val="20"/>
+        </w:rPr>
+        <w:t xml:space="preserve"> is zero </w:t>
+      </w:r>
+      <w:r>
+        <w:rPr>
+          <w:sz w:val="20"/>
+          <w:szCs w:val="20"/>
+        </w:rPr>
+        <w:t xml:space="preserve">almost </w:t>
+      </w:r>
+      <w:r>
+        <w:rPr>
+          <w:sz w:val="20"/>
+          <w:szCs w:val="20"/>
+        </w:rPr>
+        <w:t>everywhere outside</w:t>
+      </w:r>
+      <w:r>
+        <w:rPr>
+          <w:sz w:val="20"/>
+          <w:szCs w:val="20"/>
+        </w:rPr>
+        <w:t xml:space="preserve"> of a measurable set </w:t>
+      </w:r>
+      <m:oMath>
+        <m:r>
+          <w:rPr>
+            <w:rFonts w:ascii="Cambria Math" w:hAnsi="Cambria Math"/>
+            <w:sz w:val="20"/>
+            <w:szCs w:val="20"/>
+          </w:rPr>
+          <m:t>T</m:t>
+        </m:r>
+      </m:oMath>
+      <w:r>
+        <w:rPr>
+          <w:sz w:val="20"/>
+          <w:szCs w:val="20"/>
+        </w:rPr>
+        <w:t xml:space="preserve"> and </w:t>
+      </w:r>
+      <m:oMath>
+        <m:acc>
+          <m:accPr>
+            <m:ctrlPr>
+              <w:rPr>
+                <w:rFonts w:ascii="Cambria Math" w:hAnsi="Cambria Math"/>
+                <w:i/>
+                <w:sz w:val="20"/>
+                <w:szCs w:val="20"/>
+              </w:rPr>
+            </m:ctrlPr>
+          </m:accPr>
+          <m:e>
+            <m:r>
+              <w:rPr>
+                <w:rFonts w:ascii="Cambria Math" w:hAnsi="Cambria Math"/>
+                <w:sz w:val="20"/>
+                <w:szCs w:val="20"/>
+              </w:rPr>
+              <m:t>f</m:t>
+            </m:r>
+          </m:e>
+        </m:acc>
+        <m:d>
+          <m:dPr>
+            <m:ctrlPr>
+              <w:rPr>
+                <w:rFonts w:ascii="Cambria Math" w:hAnsi="Cambria Math"/>
+                <w:i/>
+                <w:sz w:val="20"/>
+                <w:szCs w:val="20"/>
+              </w:rPr>
+            </m:ctrlPr>
+          </m:dPr>
+          <m:e>
+            <m:r>
+              <w:rPr>
+                <w:rFonts w:ascii="Cambria Math" w:hAnsi="Cambria Math"/>
+                <w:sz w:val="20"/>
+                <w:szCs w:val="20"/>
+              </w:rPr>
+              <m:t>ω</m:t>
+            </m:r>
+          </m:e>
+        </m:d>
+      </m:oMath>
+      <w:r>
+        <w:rPr>
+          <w:sz w:val="20"/>
+          <w:szCs w:val="20"/>
+        </w:rPr>
+        <w:t xml:space="preserve"> is zero almost everywhere outside a measurable set </w:t>
+      </w:r>
+      <m:oMath>
+        <m:r>
+          <w:rPr>
+            <w:rFonts w:ascii="Cambria Math" w:hAnsi="Cambria Math"/>
+            <w:sz w:val="20"/>
+            <w:szCs w:val="20"/>
+          </w:rPr>
+          <m:t>W</m:t>
+        </m:r>
+      </m:oMath>
+      <w:r>
+        <w:rPr>
+          <w:sz w:val="20"/>
+          <w:szCs w:val="20"/>
+        </w:rPr>
+        <w:t xml:space="preserve">, then </w:t>
+      </w:r>
+    </w:p>
+    <w:p>
+      <w:pPr>
+        <w:rPr>
+          <w:sz w:val="20"/>
+          <w:szCs w:val="20"/>
+        </w:rPr>
+      </w:pPr>
+    </w:p>
+    <w:p>
+      <w:pPr>
+        <w:rPr>
+          <w:sz w:val="20"/>
+          <w:szCs w:val="20"/>
+        </w:rPr>
+      </w:pPr>
+      <m:oMath>
+        <m:d>
+          <m:dPr>
+            <m:begChr m:val="|"/>
+            <m:endChr m:val="|"/>
+            <m:ctrlPr>
+              <w:rPr>
+                <w:rFonts w:ascii="Cambria Math" w:hAnsi="Cambria Math"/>
+                <w:i/>
+                <w:sz w:val="20"/>
+                <w:szCs w:val="20"/>
+              </w:rPr>
+            </m:ctrlPr>
+          </m:dPr>
+          <m:e>
+            <m:r>
+              <w:rPr>
+                <w:rFonts w:ascii="Cambria Math" w:hAnsi="Cambria Math"/>
+                <w:sz w:val="20"/>
+                <w:szCs w:val="20"/>
+              </w:rPr>
+              <m:t>T</m:t>
+            </m:r>
+          </m:e>
+        </m:d>
+        <m:r>
+          <w:rPr>
+            <w:rFonts w:ascii="Cambria Math" w:hAnsi="Cambria Math"/>
+            <w:sz w:val="20"/>
+            <w:szCs w:val="20"/>
+          </w:rPr>
+          <m:t>∙</m:t>
+        </m:r>
+        <m:d>
+          <m:dPr>
+            <m:begChr m:val="|"/>
+            <m:endChr m:val="|"/>
+            <m:ctrlPr>
+              <w:rPr>
+                <w:rFonts w:ascii="Cambria Math" w:hAnsi="Cambria Math"/>
+                <w:i/>
+                <w:sz w:val="20"/>
+                <w:szCs w:val="20"/>
+              </w:rPr>
+            </m:ctrlPr>
+          </m:dPr>
+          <m:e>
+            <m:r>
+              <w:rPr>
+                <w:rFonts w:ascii="Cambria Math" w:hAnsi="Cambria Math"/>
+                <w:sz w:val="20"/>
+                <w:szCs w:val="20"/>
+              </w:rPr>
+              <m:t>W</m:t>
+            </m:r>
+          </m:e>
+        </m:d>
+        <m:r>
+          <w:rPr>
+            <w:rFonts w:ascii="Cambria Math" w:hAnsi="Cambria Math"/>
+            <w:sz w:val="20"/>
+            <w:szCs w:val="20"/>
+          </w:rPr>
+          <m:t>≥1-δ</m:t>
+        </m:r>
+      </m:oMath>
+      <w:r>
+        <w:rPr>
+          <w:sz w:val="20"/>
+          <w:szCs w:val="20"/>
+        </w:rPr>
+        <w:t xml:space="preserve">       (2)</w:t>
+      </w:r>
+    </w:p>
+    <w:p>
+      <w:pPr>
+        <w:rPr>
+          <w:sz w:val="20"/>
+          <w:szCs w:val="20"/>
+        </w:rPr>
+      </w:pPr>
+    </w:p>
+    <w:p>
+      <w:pPr>
+        <w:rPr>
+          <w:sz w:val="20"/>
+          <w:szCs w:val="20"/>
+        </w:rPr>
+      </w:pPr>
+      <w:r>
+        <w:rPr>
+          <w:sz w:val="20"/>
+          <w:szCs w:val="20"/>
+        </w:rPr>
+        <w:t xml:space="preserve">where </w:t>
+      </w:r>
+      <m:oMath>
+        <m:d>
+          <m:dPr>
+            <m:begChr m:val="|"/>
+            <m:endChr m:val="|"/>
+            <m:ctrlPr>
+              <w:rPr>
+                <w:rFonts w:ascii="Cambria Math" w:hAnsi="Cambria Math"/>
+                <w:i/>
+                <w:sz w:val="20"/>
+                <w:szCs w:val="20"/>
+              </w:rPr>
+            </m:ctrlPr>
+          </m:dPr>
+          <m:e>
+            <m:r>
+              <w:rPr>
+                <w:rFonts w:ascii="Cambria Math" w:hAnsi="Cambria Math"/>
+                <w:sz w:val="20"/>
+                <w:szCs w:val="20"/>
+              </w:rPr>
+              <m:t>T</m:t>
+            </m:r>
+          </m:e>
+        </m:d>
+      </m:oMath>
+      <w:r>
+        <w:rPr>
+          <w:sz w:val="20"/>
+          <w:szCs w:val="20"/>
+        </w:rPr>
+        <w:t xml:space="preserve"> and  </w:t>
+      </w:r>
+      <m:oMath>
+        <m:d>
+          <m:dPr>
+            <m:begChr m:val="|"/>
+            <m:endChr m:val="|"/>
+            <m:ctrlPr>
+              <w:rPr>
+                <w:rFonts w:ascii="Cambria Math" w:hAnsi="Cambria Math"/>
+                <w:i/>
+                <w:sz w:val="20"/>
+                <w:szCs w:val="20"/>
+              </w:rPr>
+            </m:ctrlPr>
+          </m:dPr>
+          <m:e>
+            <m:r>
+              <w:rPr>
+                <w:rFonts w:ascii="Cambria Math" w:hAnsi="Cambria Math"/>
+                <w:sz w:val="20"/>
+                <w:szCs w:val="20"/>
+              </w:rPr>
+              <m:t>W</m:t>
+            </m:r>
+          </m:e>
+        </m:d>
+      </m:oMath>
+      <w:r>
+        <w:rPr>
+          <w:sz w:val="20"/>
+          <w:szCs w:val="20"/>
+        </w:rPr>
+        <w:t xml:space="preserve"> denote the measures of the sets T and W, and </w:t>
+      </w:r>
     </w:p>
     <w:p>
       <w:pPr>

--- a/docs/Notes_on_the_Theory_of_Superresolution.docx
+++ b/docs/Notes_on_the_Theory_of_Superresolution.docx
@@ -95,6 +95,14 @@
           <w:u w:val="single"/>
         </w:rPr>
         <w:t>Uncertainty Principle</w:t>
+      </w:r>
+      <w:r>
+        <w:rPr>
+          <w:sz w:val="20"/>
+          <w:szCs w:val="20"/>
+          <w:u w:val="single"/>
+        </w:rPr>
+        <w:t xml:space="preserve"> for Continuous Functions</w:t>
       </w:r>
       <w:r>
         <w:rPr>
@@ -708,8 +716,825 @@
           <w:sz w:val="20"/>
           <w:szCs w:val="20"/>
         </w:rPr>
-        <w:t xml:space="preserve"> denote the measures of the sets T and W, and </w:t>
-      </w:r>
+        <w:t xml:space="preserve"> denote the measures of the sets </w:t>
+      </w:r>
+      <m:oMath>
+        <m:r>
+          <w:rPr>
+            <w:rFonts w:ascii="Cambria Math" w:hAnsi="Cambria Math"/>
+            <w:sz w:val="20"/>
+            <w:szCs w:val="20"/>
+          </w:rPr>
+          <m:t>T</m:t>
+        </m:r>
+      </m:oMath>
+      <w:r>
+        <w:rPr>
+          <w:sz w:val="20"/>
+          <w:szCs w:val="20"/>
+        </w:rPr>
+        <w:t xml:space="preserve"> and </w:t>
+      </w:r>
+      <m:oMath>
+        <m:r>
+          <w:rPr>
+            <w:rFonts w:ascii="Cambria Math" w:hAnsi="Cambria Math"/>
+            <w:sz w:val="20"/>
+            <w:szCs w:val="20"/>
+          </w:rPr>
+          <m:t>W</m:t>
+        </m:r>
+      </m:oMath>
+      <w:r>
+        <w:rPr>
+          <w:sz w:val="20"/>
+          <w:szCs w:val="20"/>
+        </w:rPr>
+        <w:t xml:space="preserve">, and </w:t>
+      </w:r>
+      <m:oMath>
+        <m:r>
+          <w:rPr>
+            <w:rFonts w:ascii="Cambria Math" w:hAnsi="Cambria Math"/>
+            <w:sz w:val="20"/>
+            <w:szCs w:val="20"/>
+          </w:rPr>
+          <m:t>δ</m:t>
+        </m:r>
+      </m:oMath>
+      <w:r>
+        <w:rPr>
+          <w:sz w:val="20"/>
+          <w:szCs w:val="20"/>
+        </w:rPr>
+        <w:t xml:space="preserve"> is a small number dependent on the measure of the almost-everywhere-zero set.</w:t>
+      </w:r>
+    </w:p>
+    <w:p>
+      <w:pPr>
+        <w:rPr>
+          <w:sz w:val="20"/>
+          <w:szCs w:val="20"/>
+        </w:rPr>
+      </w:pPr>
+      <w:r>
+        <w:rPr>
+          <w:sz w:val="20"/>
+          <w:szCs w:val="20"/>
+        </w:rPr>
+        <w:t xml:space="preserve">In words, </w:t>
+      </w:r>
+      <m:oMath>
+        <m:r>
+          <w:rPr>
+            <w:rFonts w:ascii="Cambria Math" w:hAnsi="Cambria Math"/>
+            <w:sz w:val="20"/>
+            <w:szCs w:val="20"/>
+          </w:rPr>
+          <m:t>f</m:t>
+        </m:r>
+        <m:d>
+          <m:dPr>
+            <m:ctrlPr>
+              <w:rPr>
+                <w:rFonts w:ascii="Cambria Math" w:hAnsi="Cambria Math"/>
+                <w:i/>
+                <w:sz w:val="20"/>
+                <w:szCs w:val="20"/>
+              </w:rPr>
+            </m:ctrlPr>
+          </m:dPr>
+          <m:e>
+            <m:r>
+              <w:rPr>
+                <w:rFonts w:ascii="Cambria Math" w:hAnsi="Cambria Math"/>
+                <w:sz w:val="20"/>
+                <w:szCs w:val="20"/>
+              </w:rPr>
+              <m:t>t</m:t>
+            </m:r>
+          </m:e>
+        </m:d>
+      </m:oMath>
+      <w:r>
+        <w:rPr>
+          <w:sz w:val="20"/>
+          <w:szCs w:val="20"/>
+        </w:rPr>
+        <w:t xml:space="preserve"> and </w:t>
+      </w:r>
+      <m:oMath>
+        <m:acc>
+          <m:accPr>
+            <m:ctrlPr>
+              <w:rPr>
+                <w:rFonts w:ascii="Cambria Math" w:hAnsi="Cambria Math"/>
+                <w:i/>
+                <w:sz w:val="20"/>
+                <w:szCs w:val="20"/>
+              </w:rPr>
+            </m:ctrlPr>
+          </m:accPr>
+          <m:e>
+            <m:r>
+              <w:rPr>
+                <w:rFonts w:ascii="Cambria Math" w:hAnsi="Cambria Math"/>
+                <w:sz w:val="20"/>
+                <w:szCs w:val="20"/>
+              </w:rPr>
+              <m:t>f</m:t>
+            </m:r>
+          </m:e>
+        </m:acc>
+        <m:d>
+          <m:dPr>
+            <m:ctrlPr>
+              <w:rPr>
+                <w:rFonts w:ascii="Cambria Math" w:hAnsi="Cambria Math"/>
+                <w:i/>
+                <w:sz w:val="20"/>
+                <w:szCs w:val="20"/>
+              </w:rPr>
+            </m:ctrlPr>
+          </m:dPr>
+          <m:e>
+            <m:r>
+              <w:rPr>
+                <w:rFonts w:ascii="Cambria Math" w:hAnsi="Cambria Math"/>
+                <w:sz w:val="20"/>
+                <w:szCs w:val="20"/>
+              </w:rPr>
+              <m:t>ω</m:t>
+            </m:r>
+          </m:e>
+        </m:d>
+      </m:oMath>
+      <w:r>
+        <w:rPr>
+          <w:sz w:val="20"/>
+          <w:szCs w:val="20"/>
+        </w:rPr>
+        <w:t xml:space="preserve"> cannot be both highly concentrated no matter what sets </w:t>
+      </w:r>
+      <m:oMath>
+        <m:r>
+          <w:rPr>
+            <w:rFonts w:ascii="Cambria Math" w:hAnsi="Cambria Math"/>
+            <w:sz w:val="20"/>
+            <w:szCs w:val="20"/>
+          </w:rPr>
+          <m:t>T</m:t>
+        </m:r>
+      </m:oMath>
+      <w:r>
+        <w:rPr>
+          <w:sz w:val="20"/>
+          <w:szCs w:val="20"/>
+        </w:rPr>
+        <w:t xml:space="preserve"> and </w:t>
+      </w:r>
+      <m:oMath>
+        <m:r>
+          <w:rPr>
+            <w:rFonts w:ascii="Cambria Math" w:hAnsi="Cambria Math"/>
+            <w:sz w:val="20"/>
+            <w:szCs w:val="20"/>
+          </w:rPr>
+          <m:t>W</m:t>
+        </m:r>
+      </m:oMath>
+      <w:r>
+        <w:rPr>
+          <w:sz w:val="20"/>
+          <w:szCs w:val="20"/>
+        </w:rPr>
+        <w:t xml:space="preserve"> we pick in which the concentration occurs.</w:t>
+      </w:r>
+    </w:p>
+    <w:p>
+      <w:pPr>
+        <w:rPr>
+          <w:sz w:val="20"/>
+          <w:szCs w:val="20"/>
+        </w:rPr>
+      </w:pPr>
+    </w:p>
+    <w:p>
+      <w:pPr>
+        <w:rPr>
+          <w:sz w:val="20"/>
+          <w:szCs w:val="20"/>
+          <w:u w:val="single"/>
+        </w:rPr>
+      </w:pPr>
+      <w:r>
+        <w:rPr>
+          <w:sz w:val="20"/>
+          <w:szCs w:val="20"/>
+          <w:u w:val="single"/>
+        </w:rPr>
+        <w:t>Uncertainty Principle for Discrete Functions</w:t>
+      </w:r>
+    </w:p>
+    <w:p>
+      <w:pPr>
+        <w:rPr>
+          <w:sz w:val="20"/>
+          <w:szCs w:val="20"/>
+        </w:rPr>
+      </w:pPr>
+    </w:p>
+    <w:p>
+      <w:pPr>
+        <w:rPr>
+          <w:sz w:val="20"/>
+          <w:szCs w:val="20"/>
+        </w:rPr>
+      </w:pPr>
+      <w:r>
+        <w:rPr>
+          <w:sz w:val="20"/>
+          <w:szCs w:val="20"/>
+        </w:rPr>
+        <w:t xml:space="preserve"> </w:t>
+      </w:r>
+      <w:r>
+        <w:rPr>
+          <w:sz w:val="20"/>
+          <w:szCs w:val="20"/>
+        </w:rPr>
+        <w:t xml:space="preserve">Let </w:t>
+      </w:r>
+      <m:oMath>
+        <m:sSub>
+          <m:sSubPr>
+            <m:ctrlPr>
+              <w:rPr>
+                <w:rFonts w:ascii="Cambria Math" w:hAnsi="Cambria Math"/>
+                <w:i/>
+                <w:sz w:val="20"/>
+                <w:szCs w:val="20"/>
+              </w:rPr>
+            </m:ctrlPr>
+          </m:sSubPr>
+          <m:e>
+            <m:r>
+              <w:rPr>
+                <w:rFonts w:ascii="Cambria Math" w:hAnsi="Cambria Math"/>
+                <w:sz w:val="20"/>
+                <w:szCs w:val="20"/>
+              </w:rPr>
+              <m:t>x</m:t>
+            </m:r>
+          </m:e>
+          <m:sub>
+            <m:r>
+              <w:rPr>
+                <w:rFonts w:ascii="Cambria Math" w:hAnsi="Cambria Math"/>
+                <w:sz w:val="20"/>
+                <w:szCs w:val="20"/>
+              </w:rPr>
+              <m:t>t</m:t>
+            </m:r>
+          </m:sub>
+        </m:sSub>
+        <m:r>
+          <w:rPr>
+            <w:rFonts w:ascii="Cambria Math" w:hAnsi="Cambria Math"/>
+            <w:sz w:val="20"/>
+            <w:szCs w:val="20"/>
+          </w:rPr>
+          <m:t>, t=0,…,N-1</m:t>
+        </m:r>
+      </m:oMath>
+      <w:r>
+        <w:rPr>
+          <w:sz w:val="20"/>
+          <w:szCs w:val="20"/>
+        </w:rPr>
+        <w:t xml:space="preserve"> be a sequence of length </w:t>
+      </w:r>
+      <m:oMath>
+        <m:r>
+          <w:rPr>
+            <w:rFonts w:ascii="Cambria Math" w:hAnsi="Cambria Math"/>
+            <w:sz w:val="20"/>
+            <w:szCs w:val="20"/>
+          </w:rPr>
+          <m:t>N</m:t>
+        </m:r>
+      </m:oMath>
+      <w:r>
+        <w:rPr>
+          <w:sz w:val="20"/>
+          <w:szCs w:val="20"/>
+        </w:rPr>
+        <w:t xml:space="preserve"> and let </w:t>
+      </w:r>
+      <m:oMath>
+        <m:sSub>
+          <m:sSubPr>
+            <m:ctrlPr>
+              <w:rPr>
+                <w:rFonts w:ascii="Cambria Math" w:hAnsi="Cambria Math"/>
+                <w:i/>
+                <w:sz w:val="20"/>
+                <w:szCs w:val="20"/>
+              </w:rPr>
+            </m:ctrlPr>
+          </m:sSubPr>
+          <m:e>
+            <m:acc>
+              <m:accPr>
+                <m:ctrlPr>
+                  <w:rPr>
+                    <w:rFonts w:ascii="Cambria Math" w:hAnsi="Cambria Math"/>
+                    <w:i/>
+                    <w:sz w:val="20"/>
+                    <w:szCs w:val="20"/>
+                  </w:rPr>
+                </m:ctrlPr>
+              </m:accPr>
+              <m:e>
+                <m:r>
+                  <w:rPr>
+                    <w:rFonts w:ascii="Cambria Math" w:hAnsi="Cambria Math"/>
+                    <w:sz w:val="20"/>
+                    <w:szCs w:val="20"/>
+                  </w:rPr>
+                  <m:t>x</m:t>
+                </m:r>
+              </m:e>
+            </m:acc>
+          </m:e>
+          <m:sub>
+            <m:r>
+              <w:rPr>
+                <w:rFonts w:ascii="Cambria Math" w:hAnsi="Cambria Math"/>
+                <w:sz w:val="20"/>
+                <w:szCs w:val="20"/>
+              </w:rPr>
+              <m:t>w</m:t>
+            </m:r>
+          </m:sub>
+        </m:sSub>
+        <m:r>
+          <w:rPr>
+            <w:rFonts w:ascii="Cambria Math" w:hAnsi="Cambria Math"/>
+            <w:sz w:val="20"/>
+            <w:szCs w:val="20"/>
+          </w:rPr>
+          <m:t xml:space="preserve">, </m:t>
+        </m:r>
+        <m:r>
+          <w:rPr>
+            <w:rFonts w:ascii="Cambria Math" w:hAnsi="Cambria Math"/>
+            <w:sz w:val="20"/>
+            <w:szCs w:val="20"/>
+          </w:rPr>
+          <m:t>w</m:t>
+        </m:r>
+        <m:r>
+          <w:rPr>
+            <w:rFonts w:ascii="Cambria Math" w:hAnsi="Cambria Math"/>
+            <w:sz w:val="20"/>
+            <w:szCs w:val="20"/>
+          </w:rPr>
+          <m:t>=0,…,N-1</m:t>
+        </m:r>
+      </m:oMath>
+      <w:r>
+        <w:rPr>
+          <w:sz w:val="20"/>
+          <w:szCs w:val="20"/>
+        </w:rPr>
+        <w:t xml:space="preserve"> be its discrete Fourier transform. </w:t>
+      </w:r>
+    </w:p>
+    <w:p>
+      <w:pPr>
+        <w:rPr>
+          <w:sz w:val="20"/>
+          <w:szCs w:val="20"/>
+        </w:rPr>
+      </w:pPr>
+      <w:r>
+        <w:rPr>
+          <w:sz w:val="20"/>
+          <w:szCs w:val="20"/>
+        </w:rPr>
+        <w:t xml:space="preserve">Let </w:t>
+      </w:r>
+      <m:oMath>
+        <m:sSub>
+          <m:sSubPr>
+            <m:ctrlPr>
+              <w:rPr>
+                <w:rFonts w:ascii="Cambria Math" w:hAnsi="Cambria Math"/>
+                <w:i/>
+                <w:sz w:val="20"/>
+                <w:szCs w:val="20"/>
+              </w:rPr>
+            </m:ctrlPr>
+          </m:sSubPr>
+          <m:e>
+            <m:r>
+              <w:rPr>
+                <w:rFonts w:ascii="Cambria Math" w:hAnsi="Cambria Math"/>
+                <w:sz w:val="20"/>
+                <w:szCs w:val="20"/>
+              </w:rPr>
+              <m:t>x</m:t>
+            </m:r>
+          </m:e>
+          <m:sub>
+            <m:r>
+              <w:rPr>
+                <w:rFonts w:ascii="Cambria Math" w:hAnsi="Cambria Math"/>
+                <w:sz w:val="20"/>
+                <w:szCs w:val="20"/>
+              </w:rPr>
+              <m:t>t</m:t>
+            </m:r>
+          </m:sub>
+        </m:sSub>
+      </m:oMath>
+      <w:r>
+        <w:rPr>
+          <w:sz w:val="20"/>
+          <w:szCs w:val="20"/>
+        </w:rPr>
+        <w:t xml:space="preserve"> is not zero at </w:t>
+      </w:r>
+      <m:oMath>
+        <m:sSub>
+          <m:sSubPr>
+            <m:ctrlPr>
+              <w:rPr>
+                <w:rFonts w:ascii="Cambria Math" w:hAnsi="Cambria Math"/>
+                <w:i/>
+                <w:sz w:val="20"/>
+                <w:szCs w:val="20"/>
+              </w:rPr>
+            </m:ctrlPr>
+          </m:sSubPr>
+          <m:e>
+            <m:r>
+              <w:rPr>
+                <w:rFonts w:ascii="Cambria Math" w:hAnsi="Cambria Math"/>
+                <w:sz w:val="20"/>
+                <w:szCs w:val="20"/>
+              </w:rPr>
+              <m:t>N</m:t>
+            </m:r>
+          </m:e>
+          <m:sub>
+            <m:r>
+              <w:rPr>
+                <w:rFonts w:ascii="Cambria Math" w:hAnsi="Cambria Math"/>
+                <w:sz w:val="20"/>
+                <w:szCs w:val="20"/>
+              </w:rPr>
+              <m:t>t</m:t>
+            </m:r>
+          </m:sub>
+        </m:sSub>
+      </m:oMath>
+      <w:r>
+        <w:rPr>
+          <w:sz w:val="20"/>
+          <w:szCs w:val="20"/>
+        </w:rPr>
+        <w:t xml:space="preserve"> points and </w:t>
+      </w:r>
+      <m:oMath>
+        <m:sSub>
+          <m:sSubPr>
+            <m:ctrlPr>
+              <w:rPr>
+                <w:rFonts w:ascii="Cambria Math" w:hAnsi="Cambria Math"/>
+                <w:i/>
+                <w:sz w:val="20"/>
+                <w:szCs w:val="20"/>
+              </w:rPr>
+            </m:ctrlPr>
+          </m:sSubPr>
+          <m:e>
+            <m:acc>
+              <m:accPr>
+                <m:ctrlPr>
+                  <w:rPr>
+                    <w:rFonts w:ascii="Cambria Math" w:hAnsi="Cambria Math"/>
+                    <w:i/>
+                    <w:sz w:val="20"/>
+                    <w:szCs w:val="20"/>
+                  </w:rPr>
+                </m:ctrlPr>
+              </m:accPr>
+              <m:e>
+                <m:r>
+                  <w:rPr>
+                    <w:rFonts w:ascii="Cambria Math" w:hAnsi="Cambria Math"/>
+                    <w:sz w:val="20"/>
+                    <w:szCs w:val="20"/>
+                  </w:rPr>
+                  <m:t>x</m:t>
+                </m:r>
+              </m:e>
+            </m:acc>
+          </m:e>
+          <m:sub>
+            <m:r>
+              <w:rPr>
+                <w:rFonts w:ascii="Cambria Math" w:hAnsi="Cambria Math"/>
+                <w:sz w:val="20"/>
+                <w:szCs w:val="20"/>
+              </w:rPr>
+              <m:t>w</m:t>
+            </m:r>
+          </m:sub>
+        </m:sSub>
+      </m:oMath>
+      <w:r>
+        <w:rPr>
+          <w:sz w:val="20"/>
+          <w:szCs w:val="20"/>
+        </w:rPr>
+        <w:t xml:space="preserve"> is not zero at </w:t>
+      </w:r>
+      <m:oMath>
+        <m:sSub>
+          <m:sSubPr>
+            <m:ctrlPr>
+              <w:rPr>
+                <w:rFonts w:ascii="Cambria Math" w:hAnsi="Cambria Math"/>
+                <w:i/>
+                <w:sz w:val="20"/>
+                <w:szCs w:val="20"/>
+              </w:rPr>
+            </m:ctrlPr>
+          </m:sSubPr>
+          <m:e>
+            <m:r>
+              <w:rPr>
+                <w:rFonts w:ascii="Cambria Math" w:hAnsi="Cambria Math"/>
+                <w:sz w:val="20"/>
+                <w:szCs w:val="20"/>
+              </w:rPr>
+              <m:t>N</m:t>
+            </m:r>
+          </m:e>
+          <m:sub>
+            <m:r>
+              <w:rPr>
+                <w:rFonts w:ascii="Cambria Math" w:hAnsi="Cambria Math"/>
+                <w:sz w:val="20"/>
+                <w:szCs w:val="20"/>
+              </w:rPr>
+              <m:t>w</m:t>
+            </m:r>
+          </m:sub>
+        </m:sSub>
+      </m:oMath>
+      <w:r>
+        <w:rPr>
+          <w:sz w:val="20"/>
+          <w:szCs w:val="20"/>
+        </w:rPr>
+        <w:t xml:space="preserve"> points. Then</w:t>
+      </w:r>
+    </w:p>
+    <w:p>
+      <w:pPr>
+        <w:rPr>
+          <w:sz w:val="20"/>
+          <w:szCs w:val="20"/>
+        </w:rPr>
+      </w:pPr>
+    </w:p>
+    <w:p>
+      <w:pPr>
+        <w:rPr>
+          <w:sz w:val="20"/>
+          <w:szCs w:val="20"/>
+        </w:rPr>
+      </w:pPr>
+      <m:oMath>
+        <m:sSub>
+          <m:sSubPr>
+            <m:ctrlPr>
+              <w:rPr>
+                <w:rFonts w:ascii="Cambria Math" w:hAnsi="Cambria Math"/>
+                <w:i/>
+                <w:sz w:val="20"/>
+                <w:szCs w:val="20"/>
+              </w:rPr>
+            </m:ctrlPr>
+          </m:sSubPr>
+          <m:e>
+            <m:r>
+              <w:rPr>
+                <w:rFonts w:ascii="Cambria Math" w:hAnsi="Cambria Math"/>
+                <w:sz w:val="20"/>
+                <w:szCs w:val="20"/>
+              </w:rPr>
+              <m:t>N</m:t>
+            </m:r>
+          </m:e>
+          <m:sub>
+            <m:r>
+              <w:rPr>
+                <w:rFonts w:ascii="Cambria Math" w:hAnsi="Cambria Math"/>
+                <w:sz w:val="20"/>
+                <w:szCs w:val="20"/>
+              </w:rPr>
+              <m:t>t</m:t>
+            </m:r>
+          </m:sub>
+        </m:sSub>
+        <m:r>
+          <w:rPr>
+            <w:rFonts w:ascii="Cambria Math" w:hAnsi="Cambria Math"/>
+            <w:sz w:val="20"/>
+            <w:szCs w:val="20"/>
+          </w:rPr>
+          <m:t>∙</m:t>
+        </m:r>
+        <m:sSub>
+          <m:sSubPr>
+            <m:ctrlPr>
+              <w:rPr>
+                <w:rFonts w:ascii="Cambria Math" w:hAnsi="Cambria Math"/>
+                <w:i/>
+                <w:sz w:val="20"/>
+                <w:szCs w:val="20"/>
+              </w:rPr>
+            </m:ctrlPr>
+          </m:sSubPr>
+          <m:e>
+            <m:r>
+              <w:rPr>
+                <w:rFonts w:ascii="Cambria Math" w:hAnsi="Cambria Math"/>
+                <w:sz w:val="20"/>
+                <w:szCs w:val="20"/>
+              </w:rPr>
+              <m:t>N</m:t>
+            </m:r>
+          </m:e>
+          <m:sub>
+            <m:r>
+              <w:rPr>
+                <w:rFonts w:ascii="Cambria Math" w:hAnsi="Cambria Math"/>
+                <w:sz w:val="20"/>
+                <w:szCs w:val="20"/>
+              </w:rPr>
+              <m:t>w</m:t>
+            </m:r>
+          </m:sub>
+        </m:sSub>
+        <m:r>
+          <w:rPr>
+            <w:rFonts w:ascii="Cambria Math" w:hAnsi="Cambria Math"/>
+            <w:sz w:val="20"/>
+            <w:szCs w:val="20"/>
+          </w:rPr>
+          <m:t>≥N</m:t>
+        </m:r>
+      </m:oMath>
+      <w:r>
+        <w:rPr>
+          <w:sz w:val="20"/>
+          <w:szCs w:val="20"/>
+        </w:rPr>
+        <w:t xml:space="preserve">     (3)</w:t>
+      </w:r>
+    </w:p>
+    <w:p>
+      <w:pPr>
+        <w:rPr>
+          <w:sz w:val="20"/>
+          <w:szCs w:val="20"/>
+        </w:rPr>
+      </w:pPr>
+    </w:p>
+    <w:p>
+      <w:pPr>
+        <w:rPr>
+          <w:sz w:val="20"/>
+          <w:szCs w:val="20"/>
+        </w:rPr>
+      </w:pPr>
+      <w:r>
+        <w:rPr>
+          <w:sz w:val="20"/>
+          <w:szCs w:val="20"/>
+        </w:rPr>
+        <w:t xml:space="preserve">The inequality (3) holds on all kinds of sets where </w:t>
+      </w:r>
+      <m:oMath>
+        <m:sSub>
+          <m:sSubPr>
+            <m:ctrlPr>
+              <w:rPr>
+                <w:rFonts w:ascii="Cambria Math" w:hAnsi="Cambria Math"/>
+                <w:i/>
+                <w:sz w:val="20"/>
+                <w:szCs w:val="20"/>
+              </w:rPr>
+            </m:ctrlPr>
+          </m:sSubPr>
+          <m:e>
+            <m:r>
+              <w:rPr>
+                <w:rFonts w:ascii="Cambria Math" w:hAnsi="Cambria Math"/>
+                <w:sz w:val="20"/>
+                <w:szCs w:val="20"/>
+              </w:rPr>
+              <m:t>x</m:t>
+            </m:r>
+          </m:e>
+          <m:sub>
+            <m:r>
+              <w:rPr>
+                <w:rFonts w:ascii="Cambria Math" w:hAnsi="Cambria Math"/>
+                <w:sz w:val="20"/>
+                <w:szCs w:val="20"/>
+              </w:rPr>
+              <m:t>t</m:t>
+            </m:r>
+          </m:sub>
+        </m:sSub>
+      </m:oMath>
+      <w:r>
+        <w:rPr>
+          <w:sz w:val="20"/>
+          <w:szCs w:val="20"/>
+        </w:rPr>
+        <w:t xml:space="preserve"> and </w:t>
+      </w:r>
+      <m:oMath>
+        <m:sSub>
+          <m:sSubPr>
+            <m:ctrlPr>
+              <w:rPr>
+                <w:rFonts w:ascii="Cambria Math" w:hAnsi="Cambria Math"/>
+                <w:i/>
+                <w:sz w:val="20"/>
+                <w:szCs w:val="20"/>
+              </w:rPr>
+            </m:ctrlPr>
+          </m:sSubPr>
+          <m:e>
+            <m:acc>
+              <m:accPr>
+                <m:ctrlPr>
+                  <w:rPr>
+                    <w:rFonts w:ascii="Cambria Math" w:hAnsi="Cambria Math"/>
+                    <w:i/>
+                    <w:sz w:val="20"/>
+                    <w:szCs w:val="20"/>
+                  </w:rPr>
+                </m:ctrlPr>
+              </m:accPr>
+              <m:e>
+                <m:r>
+                  <w:rPr>
+                    <w:rFonts w:ascii="Cambria Math" w:hAnsi="Cambria Math"/>
+                    <w:sz w:val="20"/>
+                    <w:szCs w:val="20"/>
+                  </w:rPr>
+                  <m:t>x</m:t>
+                </m:r>
+              </m:e>
+            </m:acc>
+          </m:e>
+          <m:sub>
+            <m:r>
+              <w:rPr>
+                <w:rFonts w:ascii="Cambria Math" w:hAnsi="Cambria Math"/>
+                <w:sz w:val="20"/>
+                <w:szCs w:val="20"/>
+              </w:rPr>
+              <m:t>w</m:t>
+            </m:r>
+          </m:sub>
+        </m:sSub>
+      </m:oMath>
+      <w:r>
+        <w:rPr>
+          <w:sz w:val="20"/>
+          <w:szCs w:val="20"/>
+        </w:rPr>
+        <w:t xml:space="preserve"> are nonzero: these may be intervals or any other sets.</w:t>
+      </w:r>
+    </w:p>
+    <w:p>
+      <w:pPr>
+        <w:rPr>
+          <w:sz w:val="20"/>
+          <w:szCs w:val="20"/>
+        </w:rPr>
+      </w:pPr>
     </w:p>
     <w:p>
       <w:pPr>

--- a/docs/Notes_on_the_Theory_of_Superresolution.docx
+++ b/docs/Notes_on_the_Theory_of_Superresolution.docx
@@ -1543,6 +1543,339 @@
           <w:szCs w:val="20"/>
         </w:rPr>
       </w:pPr>
+      <w:r>
+        <w:rPr>
+          <w:sz w:val="20"/>
+          <w:szCs w:val="20"/>
+        </w:rPr>
+        <w:t xml:space="preserve">Principles (2) and (3) have applications in signal recovery. </w:t>
+      </w:r>
+    </w:p>
+    <w:p>
+      <w:pPr>
+        <w:rPr>
+          <w:sz w:val="20"/>
+          <w:szCs w:val="20"/>
+        </w:rPr>
+      </w:pPr>
+    </w:p>
+    <w:p>
+      <w:pPr>
+        <w:rPr>
+          <w:sz w:val="20"/>
+          <w:szCs w:val="20"/>
+        </w:rPr>
+      </w:pPr>
+      <w:r>
+        <w:rPr>
+          <w:sz w:val="20"/>
+          <w:szCs w:val="20"/>
+        </w:rPr>
+        <w:t xml:space="preserve">The continuous-time principle shows that missing segments of a bandlimited function can be restored robustly in the presence of noise if </w:t>
+      </w:r>
+    </w:p>
+    <w:p>
+      <w:pPr>
+        <w:rPr>
+          <w:sz w:val="20"/>
+          <w:szCs w:val="20"/>
+        </w:rPr>
+      </w:pPr>
+    </w:p>
+    <w:p>
+      <w:pPr>
+        <w:rPr>
+          <w:sz w:val="20"/>
+          <w:szCs w:val="20"/>
+        </w:rPr>
+      </w:pPr>
+      <m:oMath>
+        <m:r>
+          <m:rPr>
+            <m:sty m:val="p"/>
+          </m:rPr>
+          <w:rPr>
+            <w:rFonts w:ascii="Cambria Math" w:hAnsi="Cambria Math"/>
+            <w:sz w:val="20"/>
+            <w:szCs w:val="20"/>
+          </w:rPr>
+          <m:t>the total measure of the missing segments</m:t>
+        </m:r>
+        <m:r>
+          <w:rPr>
+            <w:rFonts w:ascii="Cambria Math" w:hAnsi="Cambria Math"/>
+            <w:sz w:val="20"/>
+            <w:szCs w:val="20"/>
+          </w:rPr>
+          <m:t>×</m:t>
+        </m:r>
+        <m:r>
+          <m:rPr>
+            <m:sty m:val="p"/>
+          </m:rPr>
+          <w:rPr>
+            <w:rFonts w:ascii="Cambria Math" w:hAnsi="Cambria Math"/>
+            <w:sz w:val="20"/>
+            <w:szCs w:val="20"/>
+          </w:rPr>
+          <m:t>total bandwidth</m:t>
+        </m:r>
+        <m:r>
+          <w:rPr>
+            <w:rFonts w:ascii="Cambria Math" w:hAnsi="Cambria Math"/>
+            <w:sz w:val="20"/>
+            <w:szCs w:val="20"/>
+          </w:rPr>
+          <m:t>&lt;1</m:t>
+        </m:r>
+      </m:oMath>
+      <w:r>
+        <w:rPr>
+          <w:sz w:val="20"/>
+          <w:szCs w:val="20"/>
+        </w:rPr>
+        <w:t xml:space="preserve"> </w:t>
+      </w:r>
+    </w:p>
+    <w:p>
+      <w:pPr>
+        <w:rPr>
+          <w:sz w:val="20"/>
+          <w:szCs w:val="20"/>
+        </w:rPr>
+      </w:pPr>
+    </w:p>
+    <w:p>
+      <w:pPr>
+        <w:rPr>
+          <w:sz w:val="20"/>
+          <w:szCs w:val="20"/>
+        </w:rPr>
+      </w:pPr>
+      <w:r>
+        <w:rPr>
+          <w:sz w:val="20"/>
+          <w:szCs w:val="20"/>
+        </w:rPr>
+        <w:t xml:space="preserve">The discrete-time principle indicates that a wide-band signal can be reconstructed from narrow-band data provided the wide-band signal to be recovered is </w:t>
+      </w:r>
+      <w:r>
+        <w:rPr>
+          <w:i/>
+          <w:iCs/>
+          <w:sz w:val="20"/>
+          <w:szCs w:val="20"/>
+        </w:rPr>
+        <w:t>sparse</w:t>
+      </w:r>
+      <w:r>
+        <w:rPr>
+          <w:sz w:val="20"/>
+          <w:szCs w:val="20"/>
+        </w:rPr>
+        <w:t xml:space="preserve"> (aka </w:t>
+      </w:r>
+      <w:r>
+        <w:rPr>
+          <w:i/>
+          <w:iCs/>
+          <w:sz w:val="20"/>
+          <w:szCs w:val="20"/>
+        </w:rPr>
+        <w:t>impulsive</w:t>
+      </w:r>
+      <w:r>
+        <w:rPr>
+          <w:sz w:val="20"/>
+          <w:szCs w:val="20"/>
+        </w:rPr>
+        <w:t>).</w:t>
+      </w:r>
+    </w:p>
+    <w:p>
+      <w:pPr>
+        <w:rPr>
+          <w:sz w:val="20"/>
+          <w:szCs w:val="20"/>
+        </w:rPr>
+      </w:pPr>
+    </w:p>
+    <w:p>
+      <w:pPr>
+        <w:rPr>
+          <w:sz w:val="20"/>
+          <w:szCs w:val="20"/>
+        </w:rPr>
+      </w:pPr>
+      <w:r>
+        <w:rPr>
+          <w:sz w:val="20"/>
+          <w:szCs w:val="20"/>
+        </w:rPr>
+        <w:t xml:space="preserve">Application of the continuous-time principle: </w:t>
+      </w:r>
+    </w:p>
+    <w:p>
+      <w:pPr>
+        <w:rPr>
+          <w:sz w:val="20"/>
+          <w:szCs w:val="20"/>
+        </w:rPr>
+      </w:pPr>
+      <w:r>
+        <w:rPr>
+          <w:sz w:val="20"/>
+          <w:szCs w:val="20"/>
+        </w:rPr>
+        <w:t xml:space="preserve">a bandlimited function corrupted by noise of unknown properties can be restored perfectly, without error, if the noise is sparse: zero outside an (unknown) set of measure </w:t>
+      </w:r>
+      <m:oMath>
+        <m:r>
+          <w:rPr>
+            <w:rFonts w:ascii="Cambria Math" w:hAnsi="Cambria Math"/>
+            <w:sz w:val="20"/>
+            <w:szCs w:val="20"/>
+          </w:rPr>
+          <m:t xml:space="preserve">&lt; </m:t>
+        </m:r>
+        <m:f>
+          <m:fPr>
+            <m:ctrlPr>
+              <w:rPr>
+                <w:rFonts w:ascii="Cambria Math" w:hAnsi="Cambria Math"/>
+                <w:i/>
+                <w:sz w:val="20"/>
+                <w:szCs w:val="20"/>
+              </w:rPr>
+            </m:ctrlPr>
+          </m:fPr>
+          <m:num>
+            <m:r>
+              <w:rPr>
+                <w:rFonts w:ascii="Cambria Math" w:hAnsi="Cambria Math"/>
+                <w:sz w:val="20"/>
+                <w:szCs w:val="20"/>
+              </w:rPr>
+              <m:t>1</m:t>
+            </m:r>
+          </m:num>
+          <m:den>
+            <m:r>
+              <w:rPr>
+                <w:rFonts w:ascii="Cambria Math" w:hAnsi="Cambria Math"/>
+                <w:sz w:val="20"/>
+                <w:szCs w:val="20"/>
+              </w:rPr>
+              <m:t>2×</m:t>
+            </m:r>
+            <m:r>
+              <m:rPr>
+                <m:sty m:val="p"/>
+              </m:rPr>
+              <w:rPr>
+                <w:rFonts w:ascii="Cambria Math" w:hAnsi="Cambria Math"/>
+                <w:sz w:val="20"/>
+                <w:szCs w:val="20"/>
+              </w:rPr>
+              <m:t>bandwidth</m:t>
+            </m:r>
+          </m:den>
+        </m:f>
+      </m:oMath>
+      <w:r>
+        <w:rPr>
+          <w:sz w:val="20"/>
+          <w:szCs w:val="20"/>
+        </w:rPr>
+        <w:t xml:space="preserve">. This is known as the </w:t>
+      </w:r>
+      <w:r>
+        <w:rPr>
+          <w:i/>
+          <w:iCs/>
+          <w:sz w:val="20"/>
+          <w:szCs w:val="20"/>
+        </w:rPr>
+        <w:t>Logan’s phenomenon</w:t>
+      </w:r>
+      <w:r>
+        <w:rPr>
+          <w:sz w:val="20"/>
+          <w:szCs w:val="20"/>
+        </w:rPr>
+        <w:t xml:space="preserve"> (discovered by B.F. Logan).</w:t>
+      </w:r>
+    </w:p>
+    <w:p>
+      <w:pPr>
+        <w:rPr>
+          <w:sz w:val="20"/>
+          <w:szCs w:val="20"/>
+        </w:rPr>
+      </w:pPr>
+    </w:p>
+    <w:p>
+      <w:pPr>
+        <w:rPr>
+          <w:sz w:val="20"/>
+          <w:szCs w:val="20"/>
+        </w:rPr>
+      </w:pPr>
+      <w:r>
+        <w:rPr>
+          <w:sz w:val="20"/>
+          <w:szCs w:val="20"/>
+        </w:rPr>
+        <w:t xml:space="preserve">The </w:t>
+      </w:r>
+      <m:oMath>
+        <m:sSub>
+          <m:sSubPr>
+            <m:ctrlPr>
+              <w:rPr>
+                <w:rFonts w:ascii="Cambria Math" w:hAnsi="Cambria Math"/>
+                <w:i/>
+                <w:sz w:val="20"/>
+                <w:szCs w:val="20"/>
+              </w:rPr>
+            </m:ctrlPr>
+          </m:sSubPr>
+          <m:e>
+            <m:r>
+              <w:rPr>
+                <w:rFonts w:ascii="Cambria Math" w:hAnsi="Cambria Math"/>
+                <w:sz w:val="20"/>
+                <w:szCs w:val="20"/>
+              </w:rPr>
+              <m:t>l</m:t>
+            </m:r>
+          </m:e>
+          <m:sub>
+            <m:r>
+              <w:rPr>
+                <w:rFonts w:ascii="Cambria Math" w:hAnsi="Cambria Math"/>
+                <w:sz w:val="20"/>
+                <w:szCs w:val="20"/>
+              </w:rPr>
+              <m:t>1</m:t>
+            </m:r>
+          </m:sub>
+        </m:sSub>
+      </m:oMath>
+      <w:r>
+        <w:rPr>
+          <w:sz w:val="20"/>
+          <w:szCs w:val="20"/>
+        </w:rPr>
+        <w:t xml:space="preserve"> version of </w:t>
+      </w:r>
+      <w:r>
+        <w:rPr>
+          <w:sz w:val="20"/>
+          <w:szCs w:val="20"/>
+        </w:rPr>
+        <w:t xml:space="preserve">Logan’s phenomenon (i.e. </w:t>
+      </w:r>
     </w:p>
     <w:p>
       <w:pPr>
@@ -1582,7 +1915,7 @@
             <w:sz w:val="20"/>
             <w:szCs w:val="20"/>
           </w:rPr>
-          <w:t>Decoding by Linear Programming, Emmanuel Candes, Terence Tao, Caltech, 2004</w:t>
+          <w:t>Logan’s phenomenon: Uncertainty Principle and Robust Reconstruction, Journey into Randomness blog, 2011</w:t>
         </w:r>
       </w:hyperlink>
     </w:p>
@@ -1594,24 +1927,6 @@
         </w:rPr>
       </w:pPr>
       <w:hyperlink r:id="rId5" w:history="1">
-        <w:r>
-          <w:rPr>
-            <w:rStyle w:val="Hyperlink"/>
-            <w:sz w:val="20"/>
-            <w:szCs w:val="20"/>
-          </w:rPr>
-          <w:t>Robust Uncertainty Principles: Exact Signal Reconstruction from Highly Incomplete Frequency Information, Emmanuel Candes, Justin Romberg, Terence Tao, 2005</w:t>
-        </w:r>
-      </w:hyperlink>
-    </w:p>
-    <w:p>
-      <w:pPr>
-        <w:rPr>
-          <w:sz w:val="20"/>
-          <w:szCs w:val="20"/>
-        </w:rPr>
-      </w:pPr>
-      <w:hyperlink r:id="rId6" w:history="1">
         <w:r>
           <w:rPr>
             <w:rStyle w:val="Hyperlink"/>
@@ -1625,11 +1940,12 @@
     <w:p>
       <w:pPr>
         <w:rPr>
-          <w:sz w:val="20"/>
-          <w:szCs w:val="20"/>
-        </w:rPr>
-      </w:pPr>
-      <w:hyperlink r:id="rId7" w:history="1">
+          <w:rStyle w:val="Hyperlink"/>
+          <w:sz w:val="20"/>
+          <w:szCs w:val="20"/>
+        </w:rPr>
+      </w:pPr>
+      <w:hyperlink r:id="rId6" w:history="1">
         <w:r>
           <w:rPr>
             <w:rStyle w:val="Hyperlink"/>
@@ -1647,7 +1963,82 @@
           <w:szCs w:val="20"/>
         </w:rPr>
       </w:pPr>
+      <w:hyperlink r:id="rId7" w:history="1">
+        <w:r>
+          <w:rPr>
+            <w:rStyle w:val="Hyperlink"/>
+            <w:sz w:val="20"/>
+            <w:szCs w:val="20"/>
+          </w:rPr>
+          <w:t xml:space="preserve">Decoding by Linear Programming, Emmanuel </w:t>
+        </w:r>
+        <w:proofErr w:type="spellStart"/>
+        <w:r>
+          <w:rPr>
+            <w:rStyle w:val="Hyperlink"/>
+            <w:sz w:val="20"/>
+            <w:szCs w:val="20"/>
+          </w:rPr>
+          <w:t>Candes</w:t>
+        </w:r>
+        <w:proofErr w:type="spellEnd"/>
+        <w:r>
+          <w:rPr>
+            <w:rStyle w:val="Hyperlink"/>
+            <w:sz w:val="20"/>
+            <w:szCs w:val="20"/>
+          </w:rPr>
+          <w:t>, Terence Tao, Caltech, 2004</w:t>
+        </w:r>
+      </w:hyperlink>
+    </w:p>
+    <w:p>
+      <w:pPr>
+        <w:rPr>
+          <w:color w:val="0563C1" w:themeColor="hyperlink"/>
+          <w:sz w:val="20"/>
+          <w:szCs w:val="20"/>
+          <w:u w:val="single"/>
+        </w:rPr>
+      </w:pPr>
       <w:hyperlink r:id="rId8" w:history="1">
+        <w:r>
+          <w:rPr>
+            <w:rStyle w:val="Hyperlink"/>
+            <w:sz w:val="20"/>
+            <w:szCs w:val="20"/>
+          </w:rPr>
+          <w:t xml:space="preserve">Robust Uncertainty Principles: Exact Signal Reconstruction from Highly Incomplete Frequency Information, Emmanuel </w:t>
+        </w:r>
+        <w:proofErr w:type="spellStart"/>
+        <w:r>
+          <w:rPr>
+            <w:rStyle w:val="Hyperlink"/>
+            <w:sz w:val="20"/>
+            <w:szCs w:val="20"/>
+          </w:rPr>
+          <w:t>Candes</w:t>
+        </w:r>
+        <w:proofErr w:type="spellEnd"/>
+        <w:r>
+          <w:rPr>
+            <w:rStyle w:val="Hyperlink"/>
+            <w:sz w:val="20"/>
+            <w:szCs w:val="20"/>
+          </w:rPr>
+          <w:t>, Justin Romberg, Terence Tao, 2005</w:t>
+        </w:r>
+      </w:hyperlink>
+    </w:p>
+    <w:p>
+      <w:pPr>
+        <w:rPr>
+          <w:rStyle w:val="Hyperlink"/>
+          <w:sz w:val="20"/>
+          <w:szCs w:val="20"/>
+        </w:rPr>
+      </w:pPr>
+      <w:hyperlink r:id="rId9" w:history="1">
         <w:r>
           <w:rPr>
             <w:rStyle w:val="Hyperlink"/>
@@ -1657,6 +2048,109 @@
           <w:t>Toward a Mathematical Theory of Super-Resolution, Emmanuel J. Candes, Carlos Fernandez-Granda, 2012</w:t>
         </w:r>
       </w:hyperlink>
+    </w:p>
+    <w:p>
+      <w:pPr>
+        <w:rPr>
+          <w:sz w:val="20"/>
+          <w:szCs w:val="20"/>
+        </w:rPr>
+      </w:pPr>
+      <m:oMath>
+        <w:hyperlink r:id="rId10" w:history="1">
+          <m:sSub>
+            <m:sSubPr>
+              <m:ctrlPr>
+                <w:rPr>
+                  <w:rStyle w:val="Hyperlink"/>
+                  <w:rFonts w:ascii="Cambria Math" w:hAnsi="Cambria Math"/>
+                  <w:i/>
+                  <w:sz w:val="20"/>
+                  <w:szCs w:val="20"/>
+                </w:rPr>
+              </m:ctrlPr>
+            </m:sSubPr>
+            <m:e>
+              <m:r>
+                <w:rPr>
+                  <w:rStyle w:val="Hyperlink"/>
+                  <w:rFonts w:ascii="Cambria Math" w:hAnsi="Cambria Math"/>
+                  <w:sz w:val="20"/>
+                  <w:szCs w:val="20"/>
+                </w:rPr>
+                <m:t>L</m:t>
+              </m:r>
+            </m:e>
+            <m:sub>
+              <m:r>
+                <w:rPr>
+                  <w:rStyle w:val="Hyperlink"/>
+                  <w:rFonts w:ascii="Cambria Math" w:hAnsi="Cambria Math"/>
+                  <w:sz w:val="20"/>
+                  <w:szCs w:val="20"/>
+                </w:rPr>
+                <m:t>p</m:t>
+              </m:r>
+            </m:sub>
+          </m:sSub>
+        </w:hyperlink>
+      </m:oMath>
+      <w:r>
+        <w:rPr>
+          <w:rStyle w:val="Hyperlink"/>
+          <w:sz w:val="20"/>
+          <w:szCs w:val="20"/>
+        </w:rPr>
+        <w:t xml:space="preserve"> and </w:t>
+      </w:r>
+      <m:oMath>
+        <m:sSub>
+          <m:sSubPr>
+            <m:ctrlPr>
+              <w:rPr>
+                <w:rStyle w:val="Hyperlink"/>
+                <w:rFonts w:ascii="Cambria Math" w:hAnsi="Cambria Math"/>
+                <w:i/>
+                <w:sz w:val="20"/>
+                <w:szCs w:val="20"/>
+              </w:rPr>
+            </m:ctrlPr>
+          </m:sSubPr>
+          <m:e>
+            <m:r>
+              <m:rPr>
+                <m:scr m:val="script"/>
+              </m:rPr>
+              <w:rPr>
+                <w:rStyle w:val="Hyperlink"/>
+                <w:rFonts w:ascii="Cambria Math" w:hAnsi="Cambria Math"/>
+                <w:sz w:val="20"/>
+                <w:szCs w:val="20"/>
+              </w:rPr>
+              <m:t>l</m:t>
+            </m:r>
+          </m:e>
+          <m:sub>
+            <m:r>
+              <w:rPr>
+                <w:rStyle w:val="Hyperlink"/>
+                <w:rFonts w:ascii="Cambria Math" w:hAnsi="Cambria Math"/>
+                <w:sz w:val="20"/>
+                <w:szCs w:val="20"/>
+              </w:rPr>
+              <m:t>p</m:t>
+            </m:r>
+          </m:sub>
+        </m:sSub>
+      </m:oMath>
+      <w:r>
+        <w:rPr>
+          <w:rStyle w:val="Hyperlink"/>
+          <w:sz w:val="20"/>
+          <w:szCs w:val="20"/>
+        </w:rPr>
+        <w:t xml:space="preserve"> spaces, Wikipedia</w:t>
+      </w:r>
     </w:p>
     <w:sectPr>
       <w:pgSz w:w="12240" w:h="15840"/>

--- a/docs/Notes_on_the_Theory_of_Superresolution.docx
+++ b/docs/Notes_on_the_Theory_of_Superresolution.docx
@@ -966,6 +966,255 @@
         <w:t xml:space="preserve">Let </w:t>
       </w:r>
       <m:oMath>
+        <m:d>
+          <m:dPr>
+            <m:begChr m:val="{"/>
+            <m:endChr m:val="}"/>
+            <m:ctrlPr>
+              <w:rPr>
+                <w:rFonts w:ascii="Cambria Math" w:hAnsi="Cambria Math"/>
+                <w:i/>
+                <w:sz w:val="20"/>
+                <w:szCs w:val="20"/>
+              </w:rPr>
+            </m:ctrlPr>
+          </m:dPr>
+          <m:e>
+            <m:sSub>
+              <m:sSubPr>
+                <m:ctrlPr>
+                  <w:rPr>
+                    <w:rFonts w:ascii="Cambria Math" w:hAnsi="Cambria Math"/>
+                    <w:i/>
+                    <w:sz w:val="20"/>
+                    <w:szCs w:val="20"/>
+                  </w:rPr>
+                </m:ctrlPr>
+              </m:sSubPr>
+              <m:e>
+                <m:r>
+                  <w:rPr>
+                    <w:rFonts w:ascii="Cambria Math" w:hAnsi="Cambria Math"/>
+                    <w:sz w:val="20"/>
+                    <w:szCs w:val="20"/>
+                  </w:rPr>
+                  <m:t>x</m:t>
+                </m:r>
+              </m:e>
+              <m:sub>
+                <m:r>
+                  <w:rPr>
+                    <w:rFonts w:ascii="Cambria Math" w:hAnsi="Cambria Math"/>
+                    <w:sz w:val="20"/>
+                    <w:szCs w:val="20"/>
+                  </w:rPr>
+                  <m:t>t</m:t>
+                </m:r>
+              </m:sub>
+            </m:sSub>
+          </m:e>
+        </m:d>
+        <m:r>
+          <w:rPr>
+            <w:rFonts w:ascii="Cambria Math" w:hAnsi="Cambria Math"/>
+            <w:sz w:val="20"/>
+            <w:szCs w:val="20"/>
+          </w:rPr>
+          <m:t>, t=0,…,N-1</m:t>
+        </m:r>
+      </m:oMath>
+      <w:r>
+        <w:rPr>
+          <w:sz w:val="20"/>
+          <w:szCs w:val="20"/>
+        </w:rPr>
+        <w:t xml:space="preserve"> be a sequence of length </w:t>
+      </w:r>
+      <m:oMath>
+        <m:r>
+          <w:rPr>
+            <w:rFonts w:ascii="Cambria Math" w:hAnsi="Cambria Math"/>
+            <w:sz w:val="20"/>
+            <w:szCs w:val="20"/>
+          </w:rPr>
+          <m:t>N</m:t>
+        </m:r>
+      </m:oMath>
+      <w:r>
+        <w:rPr>
+          <w:sz w:val="20"/>
+          <w:szCs w:val="20"/>
+        </w:rPr>
+        <w:t xml:space="preserve"> and let </w:t>
+      </w:r>
+      <m:oMath>
+        <m:d>
+          <m:dPr>
+            <m:begChr m:val="{"/>
+            <m:endChr m:val="}"/>
+            <m:ctrlPr>
+              <w:rPr>
+                <w:rFonts w:ascii="Cambria Math" w:hAnsi="Cambria Math"/>
+                <w:i/>
+                <w:sz w:val="20"/>
+                <w:szCs w:val="20"/>
+              </w:rPr>
+            </m:ctrlPr>
+          </m:dPr>
+          <m:e>
+            <m:sSub>
+              <m:sSubPr>
+                <m:ctrlPr>
+                  <w:rPr>
+                    <w:rFonts w:ascii="Cambria Math" w:hAnsi="Cambria Math"/>
+                    <w:i/>
+                    <w:sz w:val="20"/>
+                    <w:szCs w:val="20"/>
+                  </w:rPr>
+                </m:ctrlPr>
+              </m:sSubPr>
+              <m:e>
+                <m:acc>
+                  <m:accPr>
+                    <m:ctrlPr>
+                      <w:rPr>
+                        <w:rFonts w:ascii="Cambria Math" w:hAnsi="Cambria Math"/>
+                        <w:i/>
+                        <w:sz w:val="20"/>
+                        <w:szCs w:val="20"/>
+                      </w:rPr>
+                    </m:ctrlPr>
+                  </m:accPr>
+                  <m:e>
+                    <m:r>
+                      <w:rPr>
+                        <w:rFonts w:ascii="Cambria Math" w:hAnsi="Cambria Math"/>
+                        <w:sz w:val="20"/>
+                        <w:szCs w:val="20"/>
+                      </w:rPr>
+                      <m:t>x</m:t>
+                    </m:r>
+                  </m:e>
+                </m:acc>
+              </m:e>
+              <m:sub>
+                <m:r>
+                  <w:rPr>
+                    <w:rFonts w:ascii="Cambria Math" w:hAnsi="Cambria Math"/>
+                    <w:sz w:val="20"/>
+                    <w:szCs w:val="20"/>
+                  </w:rPr>
+                  <m:t>w</m:t>
+                </m:r>
+              </m:sub>
+            </m:sSub>
+          </m:e>
+        </m:d>
+        <m:r>
+          <w:rPr>
+            <w:rFonts w:ascii="Cambria Math" w:hAnsi="Cambria Math"/>
+            <w:sz w:val="20"/>
+            <w:szCs w:val="20"/>
+          </w:rPr>
+          <m:t xml:space="preserve">, </m:t>
+        </m:r>
+        <m:r>
+          <w:rPr>
+            <w:rFonts w:ascii="Cambria Math" w:hAnsi="Cambria Math"/>
+            <w:sz w:val="20"/>
+            <w:szCs w:val="20"/>
+          </w:rPr>
+          <m:t>w</m:t>
+        </m:r>
+        <m:r>
+          <w:rPr>
+            <w:rFonts w:ascii="Cambria Math" w:hAnsi="Cambria Math"/>
+            <w:sz w:val="20"/>
+            <w:szCs w:val="20"/>
+          </w:rPr>
+          <m:t>=0,…,N-1</m:t>
+        </m:r>
+      </m:oMath>
+      <w:r>
+        <w:rPr>
+          <w:sz w:val="20"/>
+          <w:szCs w:val="20"/>
+        </w:rPr>
+        <w:t xml:space="preserve"> be its discrete Fourier transform. </w:t>
+      </w:r>
+    </w:p>
+    <w:p>
+      <w:pPr>
+        <w:rPr>
+          <w:sz w:val="20"/>
+          <w:szCs w:val="20"/>
+        </w:rPr>
+      </w:pPr>
+      <w:r>
+        <w:rPr>
+          <w:sz w:val="20"/>
+          <w:szCs w:val="20"/>
+        </w:rPr>
+        <w:t xml:space="preserve">Let </w:t>
+      </w:r>
+      <m:oMath>
+        <m:d>
+          <m:dPr>
+            <m:begChr m:val="{"/>
+            <m:endChr m:val="}"/>
+            <m:ctrlPr>
+              <w:rPr>
+                <w:rFonts w:ascii="Cambria Math" w:hAnsi="Cambria Math"/>
+                <w:i/>
+                <w:sz w:val="20"/>
+                <w:szCs w:val="20"/>
+              </w:rPr>
+            </m:ctrlPr>
+          </m:dPr>
+          <m:e>
+            <m:sSub>
+              <m:sSubPr>
+                <m:ctrlPr>
+                  <w:rPr>
+                    <w:rFonts w:ascii="Cambria Math" w:hAnsi="Cambria Math"/>
+                    <w:i/>
+                    <w:sz w:val="20"/>
+                    <w:szCs w:val="20"/>
+                  </w:rPr>
+                </m:ctrlPr>
+              </m:sSubPr>
+              <m:e>
+                <m:r>
+                  <w:rPr>
+                    <w:rFonts w:ascii="Cambria Math" w:hAnsi="Cambria Math"/>
+                    <w:sz w:val="20"/>
+                    <w:szCs w:val="20"/>
+                  </w:rPr>
+                  <m:t>x</m:t>
+                </m:r>
+              </m:e>
+              <m:sub>
+                <m:r>
+                  <w:rPr>
+                    <w:rFonts w:ascii="Cambria Math" w:hAnsi="Cambria Math"/>
+                    <w:sz w:val="20"/>
+                    <w:szCs w:val="20"/>
+                  </w:rPr>
+                  <m:t>t</m:t>
+                </m:r>
+              </m:sub>
+            </m:sSub>
+          </m:e>
+        </m:d>
+      </m:oMath>
+      <w:r>
+        <w:rPr>
+          <w:sz w:val="20"/>
+          <w:szCs w:val="20"/>
+        </w:rPr>
+        <w:t xml:space="preserve"> is not zero at </w:t>
+      </w:r>
+      <m:oMath>
         <m:sSub>
           <m:sSubPr>
             <m:ctrlPr>
@@ -984,7 +1233,176 @@
                 <w:sz w:val="20"/>
                 <w:szCs w:val="20"/>
               </w:rPr>
-              <m:t>x</m:t>
+              <m:t>N</m:t>
+            </m:r>
+          </m:e>
+          <m:sub>
+            <m:r>
+              <w:rPr>
+                <w:rFonts w:ascii="Cambria Math" w:hAnsi="Cambria Math"/>
+                <w:sz w:val="20"/>
+                <w:szCs w:val="20"/>
+              </w:rPr>
+              <m:t>t</m:t>
+            </m:r>
+          </m:sub>
+        </m:sSub>
+      </m:oMath>
+      <w:r>
+        <w:rPr>
+          <w:sz w:val="20"/>
+          <w:szCs w:val="20"/>
+        </w:rPr>
+        <w:t xml:space="preserve"> points and </w:t>
+      </w:r>
+      <m:oMath>
+        <m:d>
+          <m:dPr>
+            <m:begChr m:val="{"/>
+            <m:endChr m:val="}"/>
+            <m:ctrlPr>
+              <w:rPr>
+                <w:rFonts w:ascii="Cambria Math" w:hAnsi="Cambria Math"/>
+                <w:i/>
+                <w:sz w:val="20"/>
+                <w:szCs w:val="20"/>
+              </w:rPr>
+            </m:ctrlPr>
+          </m:dPr>
+          <m:e>
+            <m:sSub>
+              <m:sSubPr>
+                <m:ctrlPr>
+                  <w:rPr>
+                    <w:rFonts w:ascii="Cambria Math" w:hAnsi="Cambria Math"/>
+                    <w:i/>
+                    <w:sz w:val="20"/>
+                    <w:szCs w:val="20"/>
+                  </w:rPr>
+                </m:ctrlPr>
+              </m:sSubPr>
+              <m:e>
+                <m:acc>
+                  <m:accPr>
+                    <m:ctrlPr>
+                      <w:rPr>
+                        <w:rFonts w:ascii="Cambria Math" w:hAnsi="Cambria Math"/>
+                        <w:i/>
+                        <w:sz w:val="20"/>
+                        <w:szCs w:val="20"/>
+                      </w:rPr>
+                    </m:ctrlPr>
+                  </m:accPr>
+                  <m:e>
+                    <m:r>
+                      <w:rPr>
+                        <w:rFonts w:ascii="Cambria Math" w:hAnsi="Cambria Math"/>
+                        <w:sz w:val="20"/>
+                        <w:szCs w:val="20"/>
+                      </w:rPr>
+                      <m:t>x</m:t>
+                    </m:r>
+                  </m:e>
+                </m:acc>
+              </m:e>
+              <m:sub>
+                <m:r>
+                  <w:rPr>
+                    <w:rFonts w:ascii="Cambria Math" w:hAnsi="Cambria Math"/>
+                    <w:sz w:val="20"/>
+                    <w:szCs w:val="20"/>
+                  </w:rPr>
+                  <m:t>w</m:t>
+                </m:r>
+              </m:sub>
+            </m:sSub>
+          </m:e>
+        </m:d>
+      </m:oMath>
+      <w:r>
+        <w:rPr>
+          <w:sz w:val="20"/>
+          <w:szCs w:val="20"/>
+        </w:rPr>
+        <w:t xml:space="preserve"> is not zero at </w:t>
+      </w:r>
+      <m:oMath>
+        <m:sSub>
+          <m:sSubPr>
+            <m:ctrlPr>
+              <w:rPr>
+                <w:rFonts w:ascii="Cambria Math" w:hAnsi="Cambria Math"/>
+                <w:i/>
+                <w:sz w:val="20"/>
+                <w:szCs w:val="20"/>
+              </w:rPr>
+            </m:ctrlPr>
+          </m:sSubPr>
+          <m:e>
+            <m:r>
+              <w:rPr>
+                <w:rFonts w:ascii="Cambria Math" w:hAnsi="Cambria Math"/>
+                <w:sz w:val="20"/>
+                <w:szCs w:val="20"/>
+              </w:rPr>
+              <m:t>N</m:t>
+            </m:r>
+          </m:e>
+          <m:sub>
+            <m:r>
+              <w:rPr>
+                <w:rFonts w:ascii="Cambria Math" w:hAnsi="Cambria Math"/>
+                <w:sz w:val="20"/>
+                <w:szCs w:val="20"/>
+              </w:rPr>
+              <m:t>w</m:t>
+            </m:r>
+          </m:sub>
+        </m:sSub>
+      </m:oMath>
+      <w:r>
+        <w:rPr>
+          <w:sz w:val="20"/>
+          <w:szCs w:val="20"/>
+        </w:rPr>
+        <w:t xml:space="preserve"> points. Then</w:t>
+      </w:r>
+    </w:p>
+    <w:p>
+      <w:pPr>
+        <w:rPr>
+          <w:sz w:val="20"/>
+          <w:szCs w:val="20"/>
+        </w:rPr>
+      </w:pPr>
+    </w:p>
+    <w:p>
+      <w:pPr>
+        <w:rPr>
+          <w:sz w:val="20"/>
+          <w:szCs w:val="20"/>
+        </w:rPr>
+      </w:pPr>
+      <m:oMath>
+        <m:sSub>
+          <m:sSubPr>
+            <m:ctrlPr>
+              <w:rPr>
+                <w:rFonts w:ascii="Cambria Math" w:hAnsi="Cambria Math"/>
+                <w:i/>
+                <w:sz w:val="20"/>
+                <w:szCs w:val="20"/>
+              </w:rPr>
+            </m:ctrlPr>
+          </m:sSubPr>
+          <m:e>
+            <m:r>
+              <w:rPr>
+                <w:rFonts w:ascii="Cambria Math" w:hAnsi="Cambria Math"/>
+                <w:sz w:val="20"/>
+                <w:szCs w:val="20"/>
+              </w:rPr>
+              <m:t>N</m:t>
             </m:r>
           </m:e>
           <m:sub>
@@ -1004,24 +1422,47 @@
             <w:sz w:val="20"/>
             <w:szCs w:val="20"/>
           </w:rPr>
-          <m:t>, t=0,…,N-1</m:t>
+          <m:t>∙</m:t>
         </m:r>
-      </m:oMath>
-      <w:r>
-        <w:rPr>
-          <w:sz w:val="20"/>
-          <w:szCs w:val="20"/>
-        </w:rPr>
-        <w:t xml:space="preserve"> be a sequence of length </w:t>
-      </w:r>
-      <m:oMath>
+        <m:sSub>
+          <m:sSubPr>
+            <m:ctrlPr>
+              <w:rPr>
+                <w:rFonts w:ascii="Cambria Math" w:hAnsi="Cambria Math"/>
+                <w:i/>
+                <w:sz w:val="20"/>
+                <w:szCs w:val="20"/>
+              </w:rPr>
+            </m:ctrlPr>
+          </m:sSubPr>
+          <m:e>
+            <m:r>
+              <w:rPr>
+                <w:rFonts w:ascii="Cambria Math" w:hAnsi="Cambria Math"/>
+                <w:sz w:val="20"/>
+                <w:szCs w:val="20"/>
+              </w:rPr>
+              <m:t>N</m:t>
+            </m:r>
+          </m:e>
+          <m:sub>
+            <m:r>
+              <w:rPr>
+                <w:rFonts w:ascii="Cambria Math" w:hAnsi="Cambria Math"/>
+                <w:sz w:val="20"/>
+                <w:szCs w:val="20"/>
+              </w:rPr>
+              <m:t>w</m:t>
+            </m:r>
+          </m:sub>
+        </m:sSub>
         <m:r>
           <w:rPr>
             <w:rFonts w:ascii="Cambria Math" w:hAnsi="Cambria Math"/>
             <w:sz w:val="20"/>
             <w:szCs w:val="20"/>
           </w:rPr>
-          <m:t>N</m:t>
+          <m:t>≥N</m:t>
         </m:r>
       </m:oMath>
       <w:r>
@@ -1029,7 +1470,71 @@
           <w:sz w:val="20"/>
           <w:szCs w:val="20"/>
         </w:rPr>
-        <w:t xml:space="preserve"> and let </w:t>
+        <w:t xml:space="preserve">     (3)</w:t>
+      </w:r>
+    </w:p>
+    <w:p>
+      <w:pPr>
+        <w:rPr>
+          <w:sz w:val="20"/>
+          <w:szCs w:val="20"/>
+        </w:rPr>
+      </w:pPr>
+    </w:p>
+    <w:p>
+      <w:pPr>
+        <w:rPr>
+          <w:sz w:val="20"/>
+          <w:szCs w:val="20"/>
+        </w:rPr>
+      </w:pPr>
+      <w:r>
+        <w:rPr>
+          <w:sz w:val="20"/>
+          <w:szCs w:val="20"/>
+        </w:rPr>
+        <w:t xml:space="preserve">The inequality (3) holds on all kinds of sets where </w:t>
+      </w:r>
+      <m:oMath>
+        <m:sSub>
+          <m:sSubPr>
+            <m:ctrlPr>
+              <w:rPr>
+                <w:rFonts w:ascii="Cambria Math" w:hAnsi="Cambria Math"/>
+                <w:i/>
+                <w:sz w:val="20"/>
+                <w:szCs w:val="20"/>
+              </w:rPr>
+            </m:ctrlPr>
+          </m:sSubPr>
+          <m:e>
+            <m:r>
+              <w:rPr>
+                <w:rFonts w:ascii="Cambria Math" w:hAnsi="Cambria Math"/>
+                <w:sz w:val="20"/>
+                <w:szCs w:val="20"/>
+              </w:rPr>
+              <m:t>x</m:t>
+            </m:r>
+          </m:e>
+          <m:sub>
+            <m:r>
+              <w:rPr>
+                <w:rFonts w:ascii="Cambria Math" w:hAnsi="Cambria Math"/>
+                <w:sz w:val="20"/>
+                <w:szCs w:val="20"/>
+              </w:rPr>
+              <m:t>t</m:t>
+            </m:r>
+          </m:sub>
+        </m:sSub>
+      </m:oMath>
+      <w:r>
+        <w:rPr>
+          <w:sz w:val="20"/>
+          <w:szCs w:val="20"/>
+        </w:rPr>
+        <w:t xml:space="preserve"> and </w:t>
       </w:r>
       <m:oMath>
         <m:sSub>
@@ -1078,13 +1583,87 @@
             </m:r>
           </m:sub>
         </m:sSub>
+      </m:oMath>
+      <w:r>
+        <w:rPr>
+          <w:sz w:val="20"/>
+          <w:szCs w:val="20"/>
+        </w:rPr>
+        <w:t xml:space="preserve"> are nonzero: these may be intervals or any other sets.</w:t>
+      </w:r>
+    </w:p>
+    <w:p>
+      <w:pPr>
+        <w:rPr>
+          <w:sz w:val="20"/>
+          <w:szCs w:val="20"/>
+        </w:rPr>
+      </w:pPr>
+    </w:p>
+    <w:p>
+      <w:pPr>
+        <w:rPr>
+          <w:sz w:val="20"/>
+          <w:szCs w:val="20"/>
+        </w:rPr>
+      </w:pPr>
+      <w:r>
+        <w:rPr>
+          <w:sz w:val="20"/>
+          <w:szCs w:val="20"/>
+        </w:rPr>
+        <w:t xml:space="preserve">Principles (2) and (3) have applications in signal recovery. </w:t>
+      </w:r>
+    </w:p>
+    <w:p>
+      <w:pPr>
+        <w:rPr>
+          <w:sz w:val="20"/>
+          <w:szCs w:val="20"/>
+        </w:rPr>
+      </w:pPr>
+    </w:p>
+    <w:p>
+      <w:pPr>
+        <w:rPr>
+          <w:sz w:val="20"/>
+          <w:szCs w:val="20"/>
+        </w:rPr>
+      </w:pPr>
+      <w:r>
+        <w:rPr>
+          <w:sz w:val="20"/>
+          <w:szCs w:val="20"/>
+        </w:rPr>
+        <w:t xml:space="preserve">The continuous-time principle shows that missing segments of a bandlimited function can be restored robustly in the presence of noise if </w:t>
+      </w:r>
+    </w:p>
+    <w:p>
+      <w:pPr>
+        <w:rPr>
+          <w:sz w:val="20"/>
+          <w:szCs w:val="20"/>
+        </w:rPr>
+      </w:pPr>
+    </w:p>
+    <w:p>
+      <w:pPr>
+        <w:rPr>
+          <w:sz w:val="20"/>
+          <w:szCs w:val="20"/>
+        </w:rPr>
+      </w:pPr>
+      <m:oMath>
         <m:r>
+          <m:rPr>
+            <m:sty m:val="p"/>
+          </m:rPr>
           <w:rPr>
             <w:rFonts w:ascii="Cambria Math" w:hAnsi="Cambria Math"/>
             <w:sz w:val="20"/>
             <w:szCs w:val="20"/>
           </w:rPr>
-          <m:t xml:space="preserve">, </m:t>
+          <m:t>the total measure of the missing segments</m:t>
         </m:r>
         <m:r>
           <w:rPr>
@@ -1092,38 +1671,227 @@
             <w:sz w:val="20"/>
             <w:szCs w:val="20"/>
           </w:rPr>
-          <m:t>w</m:t>
+          <m:t>×</m:t>
         </m:r>
         <m:r>
+          <m:rPr>
+            <m:sty m:val="p"/>
+          </m:rPr>
           <w:rPr>
             <w:rFonts w:ascii="Cambria Math" w:hAnsi="Cambria Math"/>
             <w:sz w:val="20"/>
             <w:szCs w:val="20"/>
           </w:rPr>
-          <m:t>=0,…,N-1</m:t>
+          <m:t>total bandwidth</m:t>
         </m:r>
-      </m:oMath>
-      <w:r>
-        <w:rPr>
-          <w:sz w:val="20"/>
-          <w:szCs w:val="20"/>
-        </w:rPr>
-        <w:t xml:space="preserve"> be its discrete Fourier transform. </w:t>
-      </w:r>
-    </w:p>
-    <w:p>
-      <w:pPr>
-        <w:rPr>
-          <w:sz w:val="20"/>
-          <w:szCs w:val="20"/>
-        </w:rPr>
-      </w:pPr>
-      <w:r>
-        <w:rPr>
-          <w:sz w:val="20"/>
-          <w:szCs w:val="20"/>
-        </w:rPr>
-        <w:t xml:space="preserve">Let </w:t>
+        <m:r>
+          <w:rPr>
+            <w:rFonts w:ascii="Cambria Math" w:hAnsi="Cambria Math"/>
+            <w:sz w:val="20"/>
+            <w:szCs w:val="20"/>
+          </w:rPr>
+          <m:t>&lt;1</m:t>
+        </m:r>
+      </m:oMath>
+      <w:r>
+        <w:rPr>
+          <w:sz w:val="20"/>
+          <w:szCs w:val="20"/>
+        </w:rPr>
+        <w:t xml:space="preserve"> </w:t>
+      </w:r>
+    </w:p>
+    <w:p>
+      <w:pPr>
+        <w:rPr>
+          <w:sz w:val="20"/>
+          <w:szCs w:val="20"/>
+        </w:rPr>
+      </w:pPr>
+    </w:p>
+    <w:p>
+      <w:pPr>
+        <w:rPr>
+          <w:sz w:val="20"/>
+          <w:szCs w:val="20"/>
+        </w:rPr>
+      </w:pPr>
+      <w:r>
+        <w:rPr>
+          <w:sz w:val="20"/>
+          <w:szCs w:val="20"/>
+        </w:rPr>
+        <w:t xml:space="preserve">The discrete-time principle indicates that a wide-band signal can be reconstructed from narrow-band data provided the wide-band signal to be recovered is </w:t>
+      </w:r>
+      <w:r>
+        <w:rPr>
+          <w:i/>
+          <w:iCs/>
+          <w:sz w:val="20"/>
+          <w:szCs w:val="20"/>
+        </w:rPr>
+        <w:t>sparse</w:t>
+      </w:r>
+      <w:r>
+        <w:rPr>
+          <w:sz w:val="20"/>
+          <w:szCs w:val="20"/>
+        </w:rPr>
+        <w:t xml:space="preserve"> (aka </w:t>
+      </w:r>
+      <w:r>
+        <w:rPr>
+          <w:i/>
+          <w:iCs/>
+          <w:sz w:val="20"/>
+          <w:szCs w:val="20"/>
+        </w:rPr>
+        <w:t>impulsive</w:t>
+      </w:r>
+      <w:r>
+        <w:rPr>
+          <w:sz w:val="20"/>
+          <w:szCs w:val="20"/>
+        </w:rPr>
+        <w:t>).</w:t>
+      </w:r>
+    </w:p>
+    <w:p>
+      <w:pPr>
+        <w:rPr>
+          <w:sz w:val="20"/>
+          <w:szCs w:val="20"/>
+        </w:rPr>
+      </w:pPr>
+    </w:p>
+    <w:p>
+      <w:pPr>
+        <w:rPr>
+          <w:sz w:val="20"/>
+          <w:szCs w:val="20"/>
+        </w:rPr>
+      </w:pPr>
+      <w:r>
+        <w:rPr>
+          <w:sz w:val="20"/>
+          <w:szCs w:val="20"/>
+        </w:rPr>
+        <w:t xml:space="preserve">Application of the continuous-time principle: </w:t>
+      </w:r>
+    </w:p>
+    <w:p>
+      <w:pPr>
+        <w:rPr>
+          <w:sz w:val="20"/>
+          <w:szCs w:val="20"/>
+        </w:rPr>
+      </w:pPr>
+      <w:r>
+        <w:rPr>
+          <w:sz w:val="20"/>
+          <w:szCs w:val="20"/>
+        </w:rPr>
+        <w:t xml:space="preserve">a bandlimited function corrupted by noise of unknown properties can be restored perfectly, without error, if the noise is sparse: zero outside an (unknown) set of measure </w:t>
+      </w:r>
+      <m:oMath>
+        <m:r>
+          <w:rPr>
+            <w:rFonts w:ascii="Cambria Math" w:hAnsi="Cambria Math"/>
+            <w:sz w:val="20"/>
+            <w:szCs w:val="20"/>
+          </w:rPr>
+          <m:t xml:space="preserve">&lt; </m:t>
+        </m:r>
+        <m:f>
+          <m:fPr>
+            <m:ctrlPr>
+              <w:rPr>
+                <w:rFonts w:ascii="Cambria Math" w:hAnsi="Cambria Math"/>
+                <w:i/>
+                <w:sz w:val="20"/>
+                <w:szCs w:val="20"/>
+              </w:rPr>
+            </m:ctrlPr>
+          </m:fPr>
+          <m:num>
+            <m:r>
+              <w:rPr>
+                <w:rFonts w:ascii="Cambria Math" w:hAnsi="Cambria Math"/>
+                <w:sz w:val="20"/>
+                <w:szCs w:val="20"/>
+              </w:rPr>
+              <m:t>1</m:t>
+            </m:r>
+          </m:num>
+          <m:den>
+            <m:r>
+              <w:rPr>
+                <w:rFonts w:ascii="Cambria Math" w:hAnsi="Cambria Math"/>
+                <w:sz w:val="20"/>
+                <w:szCs w:val="20"/>
+              </w:rPr>
+              <m:t>2×</m:t>
+            </m:r>
+            <m:r>
+              <m:rPr>
+                <m:sty m:val="p"/>
+              </m:rPr>
+              <w:rPr>
+                <w:rFonts w:ascii="Cambria Math" w:hAnsi="Cambria Math"/>
+                <w:sz w:val="20"/>
+                <w:szCs w:val="20"/>
+              </w:rPr>
+              <m:t>bandwidth</m:t>
+            </m:r>
+          </m:den>
+        </m:f>
+      </m:oMath>
+      <w:r>
+        <w:rPr>
+          <w:sz w:val="20"/>
+          <w:szCs w:val="20"/>
+        </w:rPr>
+        <w:t xml:space="preserve">. This is known as the </w:t>
+      </w:r>
+      <w:r>
+        <w:rPr>
+          <w:i/>
+          <w:iCs/>
+          <w:sz w:val="20"/>
+          <w:szCs w:val="20"/>
+        </w:rPr>
+        <w:t>Logan’s phenomenon</w:t>
+      </w:r>
+      <w:r>
+        <w:rPr>
+          <w:sz w:val="20"/>
+          <w:szCs w:val="20"/>
+        </w:rPr>
+        <w:t xml:space="preserve"> (discovered by B.F. Logan).</w:t>
+      </w:r>
+    </w:p>
+    <w:p>
+      <w:pPr>
+        <w:rPr>
+          <w:sz w:val="20"/>
+          <w:szCs w:val="20"/>
+        </w:rPr>
+      </w:pPr>
+    </w:p>
+    <w:p>
+      <w:pPr>
+        <w:rPr>
+          <w:sz w:val="20"/>
+          <w:szCs w:val="20"/>
+        </w:rPr>
+      </w:pPr>
+      <w:r>
+        <w:rPr>
+          <w:sz w:val="20"/>
+          <w:szCs w:val="20"/>
+        </w:rPr>
+        <w:lastRenderedPageBreak/>
+        <w:t xml:space="preserve">The </w:t>
       </w:r>
       <m:oMath>
         <m:sSub>
@@ -1144,7 +1912,7 @@
                 <w:sz w:val="20"/>
                 <w:szCs w:val="20"/>
               </w:rPr>
-              <m:t>x</m:t>
+              <m:t>l</m:t>
             </m:r>
           </m:e>
           <m:sub>
@@ -1154,7 +1922,7 @@
                 <w:sz w:val="20"/>
                 <w:szCs w:val="20"/>
               </w:rPr>
-              <m:t>t</m:t>
+              <m:t>1</m:t>
             </m:r>
           </m:sub>
         </m:sSub>
@@ -1164,7 +1932,21 @@
           <w:sz w:val="20"/>
           <w:szCs w:val="20"/>
         </w:rPr>
-        <w:t xml:space="preserve"> is not zero at </w:t>
+        <w:t xml:space="preserve"> version of </w:t>
+      </w:r>
+      <w:r>
+        <w:rPr>
+          <w:sz w:val="20"/>
+          <w:szCs w:val="20"/>
+        </w:rPr>
+        <w:t xml:space="preserve">Logan’s phenomenon (i.e. </w:t>
+      </w:r>
+      <w:r>
+        <w:rPr>
+          <w:sz w:val="20"/>
+          <w:szCs w:val="20"/>
+        </w:rPr>
+        <w:t xml:space="preserve">the version of the Logan’s phenomenon for discrete time) can be used in the study of an </w:t>
       </w:r>
       <m:oMath>
         <m:sSub>
@@ -1185,7 +1967,7 @@
                 <w:sz w:val="20"/>
                 <w:szCs w:val="20"/>
               </w:rPr>
-              <m:t>N</m:t>
+              <m:t>l</m:t>
             </m:r>
           </m:e>
           <m:sub>
@@ -1195,7 +1977,7 @@
                 <w:sz w:val="20"/>
                 <w:szCs w:val="20"/>
               </w:rPr>
-              <m:t>t</m:t>
+              <m:t>1</m:t>
             </m:r>
           </m:sub>
         </m:sSub>
@@ -1205,8 +1987,284 @@
           <w:sz w:val="20"/>
           <w:szCs w:val="20"/>
         </w:rPr>
-        <w:t xml:space="preserve"> points and </w:t>
-      </w:r>
+        <w:t xml:space="preserve">-algorithm for restoring a sparse signal from narrowband data. It shows </w:t>
+      </w:r>
+      <w:r>
+        <w:rPr>
+          <w:sz w:val="20"/>
+          <w:szCs w:val="20"/>
+        </w:rPr>
+        <w:t xml:space="preserve">that </w:t>
+      </w:r>
+      <w:r>
+        <w:rPr>
+          <w:sz w:val="20"/>
+          <w:szCs w:val="20"/>
+        </w:rPr>
+        <w:t xml:space="preserve">the </w:t>
+      </w:r>
+      <m:oMath>
+        <m:sSub>
+          <m:sSubPr>
+            <m:ctrlPr>
+              <w:rPr>
+                <w:rFonts w:ascii="Cambria Math" w:hAnsi="Cambria Math"/>
+                <w:i/>
+                <w:sz w:val="20"/>
+                <w:szCs w:val="20"/>
+              </w:rPr>
+            </m:ctrlPr>
+          </m:sSubPr>
+          <m:e>
+            <m:r>
+              <w:rPr>
+                <w:rFonts w:ascii="Cambria Math" w:hAnsi="Cambria Math"/>
+                <w:sz w:val="20"/>
+                <w:szCs w:val="20"/>
+              </w:rPr>
+              <m:t>l</m:t>
+            </m:r>
+          </m:e>
+          <m:sub>
+            <m:r>
+              <w:rPr>
+                <w:rFonts w:ascii="Cambria Math" w:hAnsi="Cambria Math"/>
+                <w:sz w:val="20"/>
+                <w:szCs w:val="20"/>
+              </w:rPr>
+              <m:t>1</m:t>
+            </m:r>
+          </m:sub>
+        </m:sSub>
+      </m:oMath>
+      <w:r>
+        <w:rPr>
+          <w:sz w:val="20"/>
+          <w:szCs w:val="20"/>
+        </w:rPr>
+        <w:t>-algorithm</w:t>
+      </w:r>
+      <w:r>
+        <w:rPr>
+          <w:sz w:val="20"/>
+          <w:szCs w:val="20"/>
+        </w:rPr>
+        <w:t xml:space="preserve"> recovers a wideband signal perfectly from noiseless narrowband data, provided that the signal is sufficiently</w:t>
+      </w:r>
+      <w:r>
+        <w:rPr>
+          <w:sz w:val="20"/>
+          <w:szCs w:val="20"/>
+        </w:rPr>
+        <w:t xml:space="preserve"> spa</w:t>
+      </w:r>
+      <w:r>
+        <w:rPr>
+          <w:sz w:val="20"/>
+          <w:szCs w:val="20"/>
+        </w:rPr>
+        <w:t>rse.</w:t>
+      </w:r>
+    </w:p>
+    <w:p>
+      <w:pPr>
+        <w:rPr>
+          <w:sz w:val="20"/>
+          <w:szCs w:val="20"/>
+        </w:rPr>
+      </w:pPr>
+    </w:p>
+    <w:p>
+      <w:pPr>
+        <w:pStyle w:val="Heading3"/>
+      </w:pPr>
+      <w:r>
+        <w:t>The Discrete-Time Uncertainty Principle</w:t>
+      </w:r>
+    </w:p>
+    <w:p>
+      <w:pPr>
+        <w:rPr>
+          <w:sz w:val="20"/>
+          <w:szCs w:val="20"/>
+        </w:rPr>
+      </w:pPr>
+    </w:p>
+    <w:p>
+      <w:pPr>
+        <w:rPr>
+          <w:sz w:val="20"/>
+          <w:szCs w:val="20"/>
+        </w:rPr>
+      </w:pPr>
+      <w:r>
+        <w:rPr>
+          <w:sz w:val="20"/>
+          <w:szCs w:val="20"/>
+        </w:rPr>
+        <w:t xml:space="preserve">Let </w:t>
+      </w:r>
+      <m:oMath>
+        <m:d>
+          <m:dPr>
+            <m:begChr m:val="{"/>
+            <m:endChr m:val="}"/>
+            <m:ctrlPr>
+              <w:rPr>
+                <w:rFonts w:ascii="Cambria Math" w:hAnsi="Cambria Math"/>
+                <w:i/>
+                <w:sz w:val="20"/>
+                <w:szCs w:val="20"/>
+              </w:rPr>
+            </m:ctrlPr>
+          </m:dPr>
+          <m:e>
+            <m:sSub>
+              <m:sSubPr>
+                <m:ctrlPr>
+                  <w:rPr>
+                    <w:rFonts w:ascii="Cambria Math" w:hAnsi="Cambria Math"/>
+                    <w:i/>
+                    <w:sz w:val="20"/>
+                    <w:szCs w:val="20"/>
+                  </w:rPr>
+                </m:ctrlPr>
+              </m:sSubPr>
+              <m:e>
+                <m:r>
+                  <w:rPr>
+                    <w:rFonts w:ascii="Cambria Math" w:hAnsi="Cambria Math"/>
+                    <w:sz w:val="20"/>
+                    <w:szCs w:val="20"/>
+                  </w:rPr>
+                  <m:t>x</m:t>
+                </m:r>
+              </m:e>
+              <m:sub>
+                <m:r>
+                  <w:rPr>
+                    <w:rFonts w:ascii="Cambria Math" w:hAnsi="Cambria Math"/>
+                    <w:sz w:val="20"/>
+                    <w:szCs w:val="20"/>
+                  </w:rPr>
+                  <m:t>t</m:t>
+                </m:r>
+              </m:sub>
+            </m:sSub>
+          </m:e>
+        </m:d>
+      </m:oMath>
+      <w:r>
+        <w:rPr>
+          <w:sz w:val="20"/>
+          <w:szCs w:val="20"/>
+        </w:rPr>
+        <w:t xml:space="preserve"> be a sequence of length </w:t>
+      </w:r>
+      <m:oMath>
+        <m:r>
+          <w:rPr>
+            <w:rFonts w:ascii="Cambria Math" w:hAnsi="Cambria Math"/>
+            <w:sz w:val="20"/>
+            <w:szCs w:val="20"/>
+          </w:rPr>
+          <m:t>N</m:t>
+        </m:r>
+      </m:oMath>
+      <w:r>
+        <w:rPr>
+          <w:sz w:val="20"/>
+          <w:szCs w:val="20"/>
+        </w:rPr>
+        <w:t xml:space="preserve"> and let </w:t>
+      </w:r>
+      <m:oMath>
+        <m:d>
+          <m:dPr>
+            <m:begChr m:val="{"/>
+            <m:endChr m:val="}"/>
+            <m:ctrlPr>
+              <w:rPr>
+                <w:rFonts w:ascii="Cambria Math" w:hAnsi="Cambria Math"/>
+                <w:i/>
+                <w:sz w:val="20"/>
+                <w:szCs w:val="20"/>
+              </w:rPr>
+            </m:ctrlPr>
+          </m:dPr>
+          <m:e>
+            <m:sSub>
+              <m:sSubPr>
+                <m:ctrlPr>
+                  <w:rPr>
+                    <w:rFonts w:ascii="Cambria Math" w:hAnsi="Cambria Math"/>
+                    <w:i/>
+                    <w:sz w:val="20"/>
+                    <w:szCs w:val="20"/>
+                  </w:rPr>
+                </m:ctrlPr>
+              </m:sSubPr>
+              <m:e>
+                <m:acc>
+                  <m:accPr>
+                    <m:ctrlPr>
+                      <w:rPr>
+                        <w:rFonts w:ascii="Cambria Math" w:hAnsi="Cambria Math"/>
+                        <w:i/>
+                        <w:sz w:val="20"/>
+                        <w:szCs w:val="20"/>
+                      </w:rPr>
+                    </m:ctrlPr>
+                  </m:accPr>
+                  <m:e>
+                    <m:r>
+                      <w:rPr>
+                        <w:rFonts w:ascii="Cambria Math" w:hAnsi="Cambria Math"/>
+                        <w:sz w:val="20"/>
+                        <w:szCs w:val="20"/>
+                      </w:rPr>
+                      <m:t>x</m:t>
+                    </m:r>
+                  </m:e>
+                </m:acc>
+              </m:e>
+              <m:sub>
+                <m:r>
+                  <w:rPr>
+                    <w:rFonts w:ascii="Cambria Math" w:hAnsi="Cambria Math"/>
+                    <w:sz w:val="20"/>
+                    <w:szCs w:val="20"/>
+                  </w:rPr>
+                  <m:t>w</m:t>
+                </m:r>
+              </m:sub>
+            </m:sSub>
+          </m:e>
+        </m:d>
+      </m:oMath>
+      <w:r>
+        <w:rPr>
+          <w:sz w:val="20"/>
+          <w:szCs w:val="20"/>
+        </w:rPr>
+        <w:t xml:space="preserve"> be its discrete Fourier transform</w:t>
+      </w:r>
+    </w:p>
+    <w:p>
+      <w:pPr>
+        <w:rPr>
+          <w:sz w:val="20"/>
+          <w:szCs w:val="20"/>
+        </w:rPr>
+      </w:pPr>
+    </w:p>
+    <w:p>
+      <w:pPr>
+        <w:rPr>
+          <w:sz w:val="20"/>
+          <w:szCs w:val="20"/>
+        </w:rPr>
+      </w:pPr>
       <m:oMath>
         <m:sSub>
           <m:sSubPr>
@@ -1254,17 +2312,16 @@
             </m:r>
           </m:sub>
         </m:sSub>
-      </m:oMath>
-      <w:r>
-        <w:rPr>
-          <w:sz w:val="20"/>
-          <w:szCs w:val="20"/>
-        </w:rPr>
-        <w:t xml:space="preserve"> is not zero at </w:t>
-      </w:r>
-      <m:oMath>
-        <m:sSub>
-          <m:sSubPr>
+        <m:r>
+          <w:rPr>
+            <w:rFonts w:ascii="Cambria Math" w:hAnsi="Cambria Math"/>
+            <w:sz w:val="20"/>
+            <w:szCs w:val="20"/>
+          </w:rPr>
+          <m:t>=</m:t>
+        </m:r>
+        <m:f>
+          <m:fPr>
             <m:ctrlPr>
               <w:rPr>
                 <w:rFonts w:ascii="Cambria Math" w:hAnsi="Cambria Math"/>
@@ -1273,220 +2330,21 @@
                 <w:szCs w:val="20"/>
               </w:rPr>
             </m:ctrlPr>
-          </m:sSubPr>
-          <m:e>
-            <m:r>
-              <w:rPr>
-                <w:rFonts w:ascii="Cambria Math" w:hAnsi="Cambria Math"/>
-                <w:sz w:val="20"/>
-                <w:szCs w:val="20"/>
-              </w:rPr>
-              <m:t>N</m:t>
-            </m:r>
-          </m:e>
-          <m:sub>
-            <m:r>
-              <w:rPr>
-                <w:rFonts w:ascii="Cambria Math" w:hAnsi="Cambria Math"/>
-                <w:sz w:val="20"/>
-                <w:szCs w:val="20"/>
-              </w:rPr>
-              <m:t>w</m:t>
-            </m:r>
-          </m:sub>
-        </m:sSub>
-      </m:oMath>
-      <w:r>
-        <w:rPr>
-          <w:sz w:val="20"/>
-          <w:szCs w:val="20"/>
-        </w:rPr>
-        <w:t xml:space="preserve"> points. Then</w:t>
-      </w:r>
-    </w:p>
-    <w:p>
-      <w:pPr>
-        <w:rPr>
-          <w:sz w:val="20"/>
-          <w:szCs w:val="20"/>
-        </w:rPr>
-      </w:pPr>
-    </w:p>
-    <w:p>
-      <w:pPr>
-        <w:rPr>
-          <w:sz w:val="20"/>
-          <w:szCs w:val="20"/>
-        </w:rPr>
-      </w:pPr>
-      <m:oMath>
-        <m:sSub>
-          <m:sSubPr>
-            <m:ctrlPr>
-              <w:rPr>
-                <w:rFonts w:ascii="Cambria Math" w:hAnsi="Cambria Math"/>
-                <w:i/>
-                <w:sz w:val="20"/>
-                <w:szCs w:val="20"/>
-              </w:rPr>
-            </m:ctrlPr>
-          </m:sSubPr>
-          <m:e>
-            <m:r>
-              <w:rPr>
-                <w:rFonts w:ascii="Cambria Math" w:hAnsi="Cambria Math"/>
-                <w:sz w:val="20"/>
-                <w:szCs w:val="20"/>
-              </w:rPr>
-              <m:t>N</m:t>
-            </m:r>
-          </m:e>
-          <m:sub>
-            <m:r>
-              <w:rPr>
-                <w:rFonts w:ascii="Cambria Math" w:hAnsi="Cambria Math"/>
-                <w:sz w:val="20"/>
-                <w:szCs w:val="20"/>
-              </w:rPr>
-              <m:t>t</m:t>
-            </m:r>
-          </m:sub>
-        </m:sSub>
-        <m:r>
-          <w:rPr>
-            <w:rFonts w:ascii="Cambria Math" w:hAnsi="Cambria Math"/>
-            <w:sz w:val="20"/>
-            <w:szCs w:val="20"/>
-          </w:rPr>
-          <m:t>∙</m:t>
-        </m:r>
-        <m:sSub>
-          <m:sSubPr>
-            <m:ctrlPr>
-              <w:rPr>
-                <w:rFonts w:ascii="Cambria Math" w:hAnsi="Cambria Math"/>
-                <w:i/>
-                <w:sz w:val="20"/>
-                <w:szCs w:val="20"/>
-              </w:rPr>
-            </m:ctrlPr>
-          </m:sSubPr>
-          <m:e>
-            <m:r>
-              <w:rPr>
-                <w:rFonts w:ascii="Cambria Math" w:hAnsi="Cambria Math"/>
-                <w:sz w:val="20"/>
-                <w:szCs w:val="20"/>
-              </w:rPr>
-              <m:t>N</m:t>
-            </m:r>
-          </m:e>
-          <m:sub>
-            <m:r>
-              <w:rPr>
-                <w:rFonts w:ascii="Cambria Math" w:hAnsi="Cambria Math"/>
-                <w:sz w:val="20"/>
-                <w:szCs w:val="20"/>
-              </w:rPr>
-              <m:t>w</m:t>
-            </m:r>
-          </m:sub>
-        </m:sSub>
-        <m:r>
-          <w:rPr>
-            <w:rFonts w:ascii="Cambria Math" w:hAnsi="Cambria Math"/>
-            <w:sz w:val="20"/>
-            <w:szCs w:val="20"/>
-          </w:rPr>
-          <m:t>≥N</m:t>
-        </m:r>
-      </m:oMath>
-      <w:r>
-        <w:rPr>
-          <w:sz w:val="20"/>
-          <w:szCs w:val="20"/>
-        </w:rPr>
-        <w:t xml:space="preserve">     (3)</w:t>
-      </w:r>
-    </w:p>
-    <w:p>
-      <w:pPr>
-        <w:rPr>
-          <w:sz w:val="20"/>
-          <w:szCs w:val="20"/>
-        </w:rPr>
-      </w:pPr>
-    </w:p>
-    <w:p>
-      <w:pPr>
-        <w:rPr>
-          <w:sz w:val="20"/>
-          <w:szCs w:val="20"/>
-        </w:rPr>
-      </w:pPr>
-      <w:r>
-        <w:rPr>
-          <w:sz w:val="20"/>
-          <w:szCs w:val="20"/>
-        </w:rPr>
-        <w:t xml:space="preserve">The inequality (3) holds on all kinds of sets where </w:t>
-      </w:r>
-      <m:oMath>
-        <m:sSub>
-          <m:sSubPr>
-            <m:ctrlPr>
-              <w:rPr>
-                <w:rFonts w:ascii="Cambria Math" w:hAnsi="Cambria Math"/>
-                <w:i/>
-                <w:sz w:val="20"/>
-                <w:szCs w:val="20"/>
-              </w:rPr>
-            </m:ctrlPr>
-          </m:sSubPr>
-          <m:e>
-            <m:r>
-              <w:rPr>
-                <w:rFonts w:ascii="Cambria Math" w:hAnsi="Cambria Math"/>
-                <w:sz w:val="20"/>
-                <w:szCs w:val="20"/>
-              </w:rPr>
-              <m:t>x</m:t>
-            </m:r>
-          </m:e>
-          <m:sub>
-            <m:r>
-              <w:rPr>
-                <w:rFonts w:ascii="Cambria Math" w:hAnsi="Cambria Math"/>
-                <w:sz w:val="20"/>
-                <w:szCs w:val="20"/>
-              </w:rPr>
-              <m:t>t</m:t>
-            </m:r>
-          </m:sub>
-        </m:sSub>
-      </m:oMath>
-      <w:r>
-        <w:rPr>
-          <w:sz w:val="20"/>
-          <w:szCs w:val="20"/>
-        </w:rPr>
-        <w:t xml:space="preserve"> and </w:t>
-      </w:r>
-      <m:oMath>
-        <m:sSub>
-          <m:sSubPr>
-            <m:ctrlPr>
-              <w:rPr>
-                <w:rFonts w:ascii="Cambria Math" w:hAnsi="Cambria Math"/>
-                <w:i/>
-                <w:sz w:val="20"/>
-                <w:szCs w:val="20"/>
-              </w:rPr>
-            </m:ctrlPr>
-          </m:sSubPr>
-          <m:e>
-            <m:acc>
-              <m:accPr>
+          </m:fPr>
+          <m:num>
+            <m:r>
+              <w:rPr>
+                <w:rFonts w:ascii="Cambria Math" w:hAnsi="Cambria Math"/>
+                <w:sz w:val="20"/>
+                <w:szCs w:val="20"/>
+              </w:rPr>
+              <m:t>1</m:t>
+            </m:r>
+          </m:num>
+          <m:den>
+            <m:rad>
+              <m:radPr>
+                <m:degHide m:val="1"/>
                 <m:ctrlPr>
                   <w:rPr>
                     <w:rFonts w:ascii="Cambria Math" w:hAnsi="Cambria Math"/>
@@ -1495,7 +2353,66 @@
                     <w:szCs w:val="20"/>
                   </w:rPr>
                 </m:ctrlPr>
-              </m:accPr>
+              </m:radPr>
+              <m:deg/>
+              <m:e>
+                <m:r>
+                  <w:rPr>
+                    <w:rFonts w:ascii="Cambria Math" w:hAnsi="Cambria Math"/>
+                    <w:sz w:val="20"/>
+                    <w:szCs w:val="20"/>
+                  </w:rPr>
+                  <m:t>N</m:t>
+                </m:r>
+              </m:e>
+            </m:rad>
+          </m:den>
+        </m:f>
+        <m:nary>
+          <m:naryPr>
+            <m:chr m:val="∑"/>
+            <m:limLoc m:val="undOvr"/>
+            <m:ctrlPr>
+              <w:rPr>
+                <w:rFonts w:ascii="Cambria Math" w:hAnsi="Cambria Math"/>
+                <w:i/>
+                <w:sz w:val="20"/>
+                <w:szCs w:val="20"/>
+              </w:rPr>
+            </m:ctrlPr>
+          </m:naryPr>
+          <m:sub>
+            <m:r>
+              <w:rPr>
+                <w:rFonts w:ascii="Cambria Math" w:hAnsi="Cambria Math"/>
+                <w:sz w:val="20"/>
+                <w:szCs w:val="20"/>
+              </w:rPr>
+              <m:t>t=0</m:t>
+            </m:r>
+          </m:sub>
+          <m:sup>
+            <m:r>
+              <w:rPr>
+                <w:rFonts w:ascii="Cambria Math" w:hAnsi="Cambria Math"/>
+                <w:sz w:val="20"/>
+                <w:szCs w:val="20"/>
+              </w:rPr>
+              <m:t>N-1</m:t>
+            </m:r>
+          </m:sup>
+          <m:e>
+            <m:sSub>
+              <m:sSubPr>
+                <m:ctrlPr>
+                  <w:rPr>
+                    <w:rFonts w:ascii="Cambria Math" w:hAnsi="Cambria Math"/>
+                    <w:i/>
+                    <w:sz w:val="20"/>
+                    <w:szCs w:val="20"/>
+                  </w:rPr>
+                </m:ctrlPr>
+              </m:sSubPr>
               <m:e>
                 <m:r>
                   <w:rPr>
@@ -1506,327 +2423,121 @@
                   <m:t>x</m:t>
                 </m:r>
               </m:e>
-            </m:acc>
+              <m:sub>
+                <m:r>
+                  <w:rPr>
+                    <w:rFonts w:ascii="Cambria Math" w:hAnsi="Cambria Math"/>
+                    <w:sz w:val="20"/>
+                    <w:szCs w:val="20"/>
+                  </w:rPr>
+                  <m:t>t</m:t>
+                </m:r>
+              </m:sub>
+            </m:sSub>
+            <m:sSup>
+              <m:sSupPr>
+                <m:ctrlPr>
+                  <w:rPr>
+                    <w:rFonts w:ascii="Cambria Math" w:hAnsi="Cambria Math"/>
+                    <w:i/>
+                    <w:sz w:val="20"/>
+                    <w:szCs w:val="20"/>
+                  </w:rPr>
+                </m:ctrlPr>
+              </m:sSupPr>
+              <m:e>
+                <m:r>
+                  <w:rPr>
+                    <w:rFonts w:ascii="Cambria Math" w:hAnsi="Cambria Math"/>
+                    <w:sz w:val="20"/>
+                    <w:szCs w:val="20"/>
+                  </w:rPr>
+                  <m:t>e</m:t>
+                </m:r>
+              </m:e>
+              <m:sup>
+                <m:r>
+                  <w:rPr>
+                    <w:rFonts w:ascii="Cambria Math" w:hAnsi="Cambria Math"/>
+                    <w:sz w:val="20"/>
+                    <w:szCs w:val="20"/>
+                  </w:rPr>
+                  <m:t>-</m:t>
+                </m:r>
+                <m:f>
+                  <m:fPr>
+                    <m:ctrlPr>
+                      <w:rPr>
+                        <w:rFonts w:ascii="Cambria Math" w:hAnsi="Cambria Math"/>
+                        <w:i/>
+                        <w:sz w:val="20"/>
+                        <w:szCs w:val="20"/>
+                      </w:rPr>
+                    </m:ctrlPr>
+                  </m:fPr>
+                  <m:num>
+                    <m:r>
+                      <w:rPr>
+                        <w:rFonts w:ascii="Cambria Math" w:hAnsi="Cambria Math"/>
+                        <w:sz w:val="20"/>
+                        <w:szCs w:val="20"/>
+                      </w:rPr>
+                      <m:t>2πiwt</m:t>
+                    </m:r>
+                  </m:num>
+                  <m:den>
+                    <m:r>
+                      <w:rPr>
+                        <w:rFonts w:ascii="Cambria Math" w:hAnsi="Cambria Math"/>
+                        <w:sz w:val="20"/>
+                        <w:szCs w:val="20"/>
+                      </w:rPr>
+                      <m:t>N</m:t>
+                    </m:r>
+                  </m:den>
+                </m:f>
+              </m:sup>
+            </m:sSup>
           </m:e>
-          <m:sub>
-            <m:r>
-              <w:rPr>
-                <w:rFonts w:ascii="Cambria Math" w:hAnsi="Cambria Math"/>
-                <w:sz w:val="20"/>
-                <w:szCs w:val="20"/>
-              </w:rPr>
-              <m:t>w</m:t>
-            </m:r>
-          </m:sub>
-        </m:sSub>
-      </m:oMath>
-      <w:r>
-        <w:rPr>
-          <w:sz w:val="20"/>
-          <w:szCs w:val="20"/>
-        </w:rPr>
-        <w:t xml:space="preserve"> are nonzero: these may be intervals or any other sets.</w:t>
-      </w:r>
-    </w:p>
-    <w:p>
-      <w:pPr>
-        <w:rPr>
-          <w:sz w:val="20"/>
-          <w:szCs w:val="20"/>
-        </w:rPr>
-      </w:pPr>
-    </w:p>
-    <w:p>
-      <w:pPr>
-        <w:rPr>
-          <w:sz w:val="20"/>
-          <w:szCs w:val="20"/>
-        </w:rPr>
-      </w:pPr>
-      <w:r>
-        <w:rPr>
-          <w:sz w:val="20"/>
-          <w:szCs w:val="20"/>
-        </w:rPr>
-        <w:t xml:space="preserve">Principles (2) and (3) have applications in signal recovery. </w:t>
-      </w:r>
-    </w:p>
-    <w:p>
-      <w:pPr>
-        <w:rPr>
-          <w:sz w:val="20"/>
-          <w:szCs w:val="20"/>
-        </w:rPr>
-      </w:pPr>
-    </w:p>
-    <w:p>
-      <w:pPr>
-        <w:rPr>
-          <w:sz w:val="20"/>
-          <w:szCs w:val="20"/>
-        </w:rPr>
-      </w:pPr>
-      <w:r>
-        <w:rPr>
-          <w:sz w:val="20"/>
-          <w:szCs w:val="20"/>
-        </w:rPr>
-        <w:t xml:space="preserve">The continuous-time principle shows that missing segments of a bandlimited function can be restored robustly in the presence of noise if </w:t>
-      </w:r>
-    </w:p>
-    <w:p>
-      <w:pPr>
-        <w:rPr>
-          <w:sz w:val="20"/>
-          <w:szCs w:val="20"/>
-        </w:rPr>
-      </w:pPr>
-    </w:p>
-    <w:p>
-      <w:pPr>
-        <w:rPr>
-          <w:sz w:val="20"/>
-          <w:szCs w:val="20"/>
-        </w:rPr>
-      </w:pPr>
-      <m:oMath>
+        </m:nary>
         <m:r>
-          <m:rPr>
-            <m:sty m:val="p"/>
-          </m:rPr>
           <w:rPr>
             <w:rFonts w:ascii="Cambria Math" w:hAnsi="Cambria Math"/>
             <w:sz w:val="20"/>
             <w:szCs w:val="20"/>
           </w:rPr>
-          <m:t>the total measure of the missing segments</m:t>
+          <m:t>,w=0,…,N-1</m:t>
         </m:r>
-        <m:r>
-          <w:rPr>
-            <w:rFonts w:ascii="Cambria Math" w:hAnsi="Cambria Math"/>
-            <w:sz w:val="20"/>
-            <w:szCs w:val="20"/>
-          </w:rPr>
-          <m:t>×</m:t>
-        </m:r>
-        <m:r>
-          <m:rPr>
-            <m:sty m:val="p"/>
-          </m:rPr>
-          <w:rPr>
-            <w:rFonts w:ascii="Cambria Math" w:hAnsi="Cambria Math"/>
-            <w:sz w:val="20"/>
-            <w:szCs w:val="20"/>
-          </w:rPr>
-          <m:t>total bandwidth</m:t>
-        </m:r>
-        <m:r>
-          <w:rPr>
-            <w:rFonts w:ascii="Cambria Math" w:hAnsi="Cambria Math"/>
-            <w:sz w:val="20"/>
-            <w:szCs w:val="20"/>
-          </w:rPr>
-          <m:t>&lt;1</m:t>
-        </m:r>
-      </m:oMath>
-      <w:r>
-        <w:rPr>
-          <w:sz w:val="20"/>
-          <w:szCs w:val="20"/>
-        </w:rPr>
-        <w:t xml:space="preserve"> </w:t>
-      </w:r>
-    </w:p>
-    <w:p>
-      <w:pPr>
-        <w:rPr>
-          <w:sz w:val="20"/>
-          <w:szCs w:val="20"/>
-        </w:rPr>
-      </w:pPr>
-    </w:p>
-    <w:p>
-      <w:pPr>
-        <w:rPr>
-          <w:sz w:val="20"/>
-          <w:szCs w:val="20"/>
-        </w:rPr>
-      </w:pPr>
-      <w:r>
-        <w:rPr>
-          <w:sz w:val="20"/>
-          <w:szCs w:val="20"/>
-        </w:rPr>
-        <w:t xml:space="preserve">The discrete-time principle indicates that a wide-band signal can be reconstructed from narrow-band data provided the wide-band signal to be recovered is </w:t>
-      </w:r>
-      <w:r>
-        <w:rPr>
-          <w:i/>
-          <w:iCs/>
-          <w:sz w:val="20"/>
-          <w:szCs w:val="20"/>
-        </w:rPr>
-        <w:t>sparse</w:t>
-      </w:r>
-      <w:r>
-        <w:rPr>
-          <w:sz w:val="20"/>
-          <w:szCs w:val="20"/>
-        </w:rPr>
-        <w:t xml:space="preserve"> (aka </w:t>
-      </w:r>
-      <w:r>
-        <w:rPr>
-          <w:i/>
-          <w:iCs/>
-          <w:sz w:val="20"/>
-          <w:szCs w:val="20"/>
-        </w:rPr>
-        <w:t>impulsive</w:t>
-      </w:r>
-      <w:r>
-        <w:rPr>
-          <w:sz w:val="20"/>
-          <w:szCs w:val="20"/>
-        </w:rPr>
-        <w:t>).</w:t>
-      </w:r>
-    </w:p>
-    <w:p>
-      <w:pPr>
-        <w:rPr>
-          <w:sz w:val="20"/>
-          <w:szCs w:val="20"/>
-        </w:rPr>
-      </w:pPr>
-    </w:p>
-    <w:p>
-      <w:pPr>
-        <w:rPr>
-          <w:sz w:val="20"/>
-          <w:szCs w:val="20"/>
-        </w:rPr>
-      </w:pPr>
-      <w:r>
-        <w:rPr>
-          <w:sz w:val="20"/>
-          <w:szCs w:val="20"/>
-        </w:rPr>
-        <w:t xml:space="preserve">Application of the continuous-time principle: </w:t>
-      </w:r>
-    </w:p>
-    <w:p>
-      <w:pPr>
-        <w:rPr>
-          <w:sz w:val="20"/>
-          <w:szCs w:val="20"/>
-        </w:rPr>
-      </w:pPr>
-      <w:r>
-        <w:rPr>
-          <w:sz w:val="20"/>
-          <w:szCs w:val="20"/>
-        </w:rPr>
-        <w:t xml:space="preserve">a bandlimited function corrupted by noise of unknown properties can be restored perfectly, without error, if the noise is sparse: zero outside an (unknown) set of measure </w:t>
-      </w:r>
-      <m:oMath>
-        <m:r>
-          <w:rPr>
-            <w:rFonts w:ascii="Cambria Math" w:hAnsi="Cambria Math"/>
-            <w:sz w:val="20"/>
-            <w:szCs w:val="20"/>
-          </w:rPr>
-          <m:t xml:space="preserve">&lt; </m:t>
-        </m:r>
-        <m:f>
-          <m:fPr>
-            <m:ctrlPr>
-              <w:rPr>
-                <w:rFonts w:ascii="Cambria Math" w:hAnsi="Cambria Math"/>
-                <w:i/>
-                <w:sz w:val="20"/>
-                <w:szCs w:val="20"/>
-              </w:rPr>
-            </m:ctrlPr>
-          </m:fPr>
-          <m:num>
-            <m:r>
-              <w:rPr>
-                <w:rFonts w:ascii="Cambria Math" w:hAnsi="Cambria Math"/>
-                <w:sz w:val="20"/>
-                <w:szCs w:val="20"/>
-              </w:rPr>
-              <m:t>1</m:t>
-            </m:r>
-          </m:num>
-          <m:den>
-            <m:r>
-              <w:rPr>
-                <w:rFonts w:ascii="Cambria Math" w:hAnsi="Cambria Math"/>
-                <w:sz w:val="20"/>
-                <w:szCs w:val="20"/>
-              </w:rPr>
-              <m:t>2×</m:t>
-            </m:r>
-            <m:r>
-              <m:rPr>
-                <m:sty m:val="p"/>
-              </m:rPr>
-              <w:rPr>
-                <w:rFonts w:ascii="Cambria Math" w:hAnsi="Cambria Math"/>
-                <w:sz w:val="20"/>
-                <w:szCs w:val="20"/>
-              </w:rPr>
-              <m:t>bandwidth</m:t>
-            </m:r>
-          </m:den>
-        </m:f>
-      </m:oMath>
-      <w:r>
-        <w:rPr>
-          <w:sz w:val="20"/>
-          <w:szCs w:val="20"/>
-        </w:rPr>
-        <w:t xml:space="preserve">. This is known as the </w:t>
-      </w:r>
-      <w:r>
-        <w:rPr>
-          <w:i/>
-          <w:iCs/>
-          <w:sz w:val="20"/>
-          <w:szCs w:val="20"/>
-        </w:rPr>
-        <w:t>Logan’s phenomenon</w:t>
-      </w:r>
-      <w:r>
-        <w:rPr>
-          <w:sz w:val="20"/>
-          <w:szCs w:val="20"/>
-        </w:rPr>
-        <w:t xml:space="preserve"> (discovered by B.F. Logan).</w:t>
-      </w:r>
-    </w:p>
-    <w:p>
-      <w:pPr>
-        <w:rPr>
-          <w:sz w:val="20"/>
-          <w:szCs w:val="20"/>
-        </w:rPr>
-      </w:pPr>
-    </w:p>
-    <w:p>
-      <w:pPr>
-        <w:rPr>
-          <w:sz w:val="20"/>
-          <w:szCs w:val="20"/>
-        </w:rPr>
-      </w:pPr>
-      <w:r>
-        <w:rPr>
-          <w:sz w:val="20"/>
-          <w:szCs w:val="20"/>
-        </w:rPr>
-        <w:t xml:space="preserve">The </w:t>
+      </m:oMath>
+      <w:r>
+        <w:rPr>
+          <w:sz w:val="20"/>
+          <w:szCs w:val="20"/>
+        </w:rPr>
+        <w:t xml:space="preserve">          (4)</w:t>
+      </w:r>
+    </w:p>
+    <w:p>
+      <w:pPr>
+        <w:rPr>
+          <w:sz w:val="20"/>
+          <w:szCs w:val="20"/>
+        </w:rPr>
+      </w:pPr>
+    </w:p>
+    <w:p>
+      <w:pPr>
+        <w:rPr>
+          <w:sz w:val="20"/>
+          <w:szCs w:val="20"/>
+        </w:rPr>
+      </w:pPr>
+      <w:r>
+        <w:rPr>
+          <w:sz w:val="20"/>
+          <w:szCs w:val="20"/>
+        </w:rPr>
+        <w:t xml:space="preserve">As before we denote with </w:t>
       </w:r>
       <m:oMath>
         <m:sSub>
@@ -1847,7 +2558,7 @@
                 <w:sz w:val="20"/>
                 <w:szCs w:val="20"/>
               </w:rPr>
-              <m:t>l</m:t>
+              <m:t>N</m:t>
             </m:r>
           </m:e>
           <m:sub>
@@ -1857,7 +2568,7 @@
                 <w:sz w:val="20"/>
                 <w:szCs w:val="20"/>
               </w:rPr>
-              <m:t>1</m:t>
+              <m:t>t</m:t>
             </m:r>
           </m:sub>
         </m:sSub>
@@ -1867,15 +2578,523 @@
           <w:sz w:val="20"/>
           <w:szCs w:val="20"/>
         </w:rPr>
-        <w:t xml:space="preserve"> version of </w:t>
-      </w:r>
-      <w:r>
-        <w:rPr>
-          <w:sz w:val="20"/>
-          <w:szCs w:val="20"/>
-        </w:rPr>
-        <w:t xml:space="preserve">Logan’s phenomenon (i.e. </w:t>
-      </w:r>
+        <w:t xml:space="preserve"> and </w:t>
+      </w:r>
+      <m:oMath>
+        <m:sSub>
+          <m:sSubPr>
+            <m:ctrlPr>
+              <w:rPr>
+                <w:rFonts w:ascii="Cambria Math" w:hAnsi="Cambria Math"/>
+                <w:i/>
+                <w:sz w:val="20"/>
+                <w:szCs w:val="20"/>
+              </w:rPr>
+            </m:ctrlPr>
+          </m:sSubPr>
+          <m:e>
+            <m:r>
+              <w:rPr>
+                <w:rFonts w:ascii="Cambria Math" w:hAnsi="Cambria Math"/>
+                <w:sz w:val="20"/>
+                <w:szCs w:val="20"/>
+              </w:rPr>
+              <m:t>N</m:t>
+            </m:r>
+          </m:e>
+          <m:sub>
+            <m:r>
+              <w:rPr>
+                <w:rFonts w:ascii="Cambria Math" w:hAnsi="Cambria Math"/>
+                <w:sz w:val="20"/>
+                <w:szCs w:val="20"/>
+              </w:rPr>
+              <m:t>w</m:t>
+            </m:r>
+          </m:sub>
+        </m:sSub>
+      </m:oMath>
+      <w:r>
+        <w:rPr>
+          <w:sz w:val="20"/>
+          <w:szCs w:val="20"/>
+        </w:rPr>
+        <w:t xml:space="preserve"> the number of non-zero entries in </w:t>
+      </w:r>
+      <m:oMath>
+        <m:d>
+          <m:dPr>
+            <m:begChr m:val="{"/>
+            <m:endChr m:val="}"/>
+            <m:ctrlPr>
+              <w:rPr>
+                <w:rFonts w:ascii="Cambria Math" w:hAnsi="Cambria Math"/>
+                <w:i/>
+                <w:sz w:val="20"/>
+                <w:szCs w:val="20"/>
+              </w:rPr>
+            </m:ctrlPr>
+          </m:dPr>
+          <m:e>
+            <m:sSub>
+              <m:sSubPr>
+                <m:ctrlPr>
+                  <w:rPr>
+                    <w:rFonts w:ascii="Cambria Math" w:hAnsi="Cambria Math"/>
+                    <w:i/>
+                    <w:sz w:val="20"/>
+                    <w:szCs w:val="20"/>
+                  </w:rPr>
+                </m:ctrlPr>
+              </m:sSubPr>
+              <m:e>
+                <m:r>
+                  <w:rPr>
+                    <w:rFonts w:ascii="Cambria Math" w:hAnsi="Cambria Math"/>
+                    <w:sz w:val="20"/>
+                    <w:szCs w:val="20"/>
+                  </w:rPr>
+                  <m:t>x</m:t>
+                </m:r>
+              </m:e>
+              <m:sub>
+                <m:r>
+                  <w:rPr>
+                    <w:rFonts w:ascii="Cambria Math" w:hAnsi="Cambria Math"/>
+                    <w:sz w:val="20"/>
+                    <w:szCs w:val="20"/>
+                  </w:rPr>
+                  <m:t>t</m:t>
+                </m:r>
+              </m:sub>
+            </m:sSub>
+          </m:e>
+        </m:d>
+      </m:oMath>
+      <w:r>
+        <w:rPr>
+          <w:sz w:val="20"/>
+          <w:szCs w:val="20"/>
+        </w:rPr>
+        <w:t xml:space="preserve"> and </w:t>
+      </w:r>
+      <m:oMath>
+        <m:d>
+          <m:dPr>
+            <m:begChr m:val="{"/>
+            <m:endChr m:val="}"/>
+            <m:ctrlPr>
+              <w:rPr>
+                <w:rFonts w:ascii="Cambria Math" w:hAnsi="Cambria Math"/>
+                <w:i/>
+                <w:sz w:val="20"/>
+                <w:szCs w:val="20"/>
+              </w:rPr>
+            </m:ctrlPr>
+          </m:dPr>
+          <m:e>
+            <m:sSub>
+              <m:sSubPr>
+                <m:ctrlPr>
+                  <w:rPr>
+                    <w:rFonts w:ascii="Cambria Math" w:hAnsi="Cambria Math"/>
+                    <w:i/>
+                    <w:sz w:val="20"/>
+                    <w:szCs w:val="20"/>
+                  </w:rPr>
+                </m:ctrlPr>
+              </m:sSubPr>
+              <m:e>
+                <m:acc>
+                  <m:accPr>
+                    <m:ctrlPr>
+                      <w:rPr>
+                        <w:rFonts w:ascii="Cambria Math" w:hAnsi="Cambria Math"/>
+                        <w:i/>
+                        <w:sz w:val="20"/>
+                        <w:szCs w:val="20"/>
+                      </w:rPr>
+                    </m:ctrlPr>
+                  </m:accPr>
+                  <m:e>
+                    <m:r>
+                      <w:rPr>
+                        <w:rFonts w:ascii="Cambria Math" w:hAnsi="Cambria Math"/>
+                        <w:sz w:val="20"/>
+                        <w:szCs w:val="20"/>
+                      </w:rPr>
+                      <m:t>x</m:t>
+                    </m:r>
+                  </m:e>
+                </m:acc>
+              </m:e>
+              <m:sub>
+                <m:r>
+                  <w:rPr>
+                    <w:rFonts w:ascii="Cambria Math" w:hAnsi="Cambria Math"/>
+                    <w:sz w:val="20"/>
+                    <w:szCs w:val="20"/>
+                  </w:rPr>
+                  <m:t>w</m:t>
+                </m:r>
+              </m:sub>
+            </m:sSub>
+          </m:e>
+        </m:d>
+      </m:oMath>
+      <w:r>
+        <w:rPr>
+          <w:sz w:val="20"/>
+          <w:szCs w:val="20"/>
+        </w:rPr>
+        <w:t xml:space="preserve"> accordingly.</w:t>
+      </w:r>
+    </w:p>
+    <w:p>
+      <w:pPr>
+        <w:rPr>
+          <w:sz w:val="20"/>
+          <w:szCs w:val="20"/>
+        </w:rPr>
+      </w:pPr>
+    </w:p>
+    <w:p>
+      <w:pPr>
+        <w:rPr>
+          <w:sz w:val="20"/>
+          <w:szCs w:val="20"/>
+        </w:rPr>
+      </w:pPr>
+      <w:r>
+        <w:rPr>
+          <w:b/>
+          <w:bCs/>
+          <w:sz w:val="20"/>
+          <w:szCs w:val="20"/>
+        </w:rPr>
+        <w:t>Theorem 1</w:t>
+      </w:r>
+      <w:r>
+        <w:rPr>
+          <w:sz w:val="20"/>
+          <w:szCs w:val="20"/>
+        </w:rPr>
+        <w:t>: bound for the time-bandwidth product</w:t>
+      </w:r>
+    </w:p>
+    <w:p>
+      <w:pPr>
+        <w:rPr>
+          <w:sz w:val="20"/>
+          <w:szCs w:val="20"/>
+        </w:rPr>
+      </w:pPr>
+    </w:p>
+    <w:p>
+      <w:pPr>
+        <w:rPr>
+          <w:sz w:val="20"/>
+          <w:szCs w:val="20"/>
+        </w:rPr>
+      </w:pPr>
+      <m:oMath>
+        <m:sSub>
+          <m:sSubPr>
+            <m:ctrlPr>
+              <w:rPr>
+                <w:rFonts w:ascii="Cambria Math" w:hAnsi="Cambria Math"/>
+                <w:i/>
+                <w:sz w:val="20"/>
+                <w:szCs w:val="20"/>
+              </w:rPr>
+            </m:ctrlPr>
+          </m:sSubPr>
+          <m:e>
+            <m:r>
+              <w:rPr>
+                <w:rFonts w:ascii="Cambria Math" w:hAnsi="Cambria Math"/>
+                <w:sz w:val="20"/>
+                <w:szCs w:val="20"/>
+              </w:rPr>
+              <m:t>N</m:t>
+            </m:r>
+          </m:e>
+          <m:sub>
+            <m:r>
+              <w:rPr>
+                <w:rFonts w:ascii="Cambria Math" w:hAnsi="Cambria Math"/>
+                <w:sz w:val="20"/>
+                <w:szCs w:val="20"/>
+              </w:rPr>
+              <m:t>t</m:t>
+            </m:r>
+          </m:sub>
+        </m:sSub>
+        <m:r>
+          <w:rPr>
+            <w:rFonts w:ascii="Cambria Math" w:hAnsi="Cambria Math"/>
+            <w:sz w:val="20"/>
+            <w:szCs w:val="20"/>
+          </w:rPr>
+          <m:t>∙</m:t>
+        </m:r>
+        <m:sSub>
+          <m:sSubPr>
+            <m:ctrlPr>
+              <w:rPr>
+                <w:rFonts w:ascii="Cambria Math" w:hAnsi="Cambria Math"/>
+                <w:i/>
+                <w:sz w:val="20"/>
+                <w:szCs w:val="20"/>
+              </w:rPr>
+            </m:ctrlPr>
+          </m:sSubPr>
+          <m:e>
+            <m:r>
+              <w:rPr>
+                <w:rFonts w:ascii="Cambria Math" w:hAnsi="Cambria Math"/>
+                <w:sz w:val="20"/>
+                <w:szCs w:val="20"/>
+              </w:rPr>
+              <m:t>N</m:t>
+            </m:r>
+          </m:e>
+          <m:sub>
+            <m:r>
+              <w:rPr>
+                <w:rFonts w:ascii="Cambria Math" w:hAnsi="Cambria Math"/>
+                <w:sz w:val="20"/>
+                <w:szCs w:val="20"/>
+              </w:rPr>
+              <m:t>w</m:t>
+            </m:r>
+          </m:sub>
+        </m:sSub>
+        <m:r>
+          <w:rPr>
+            <w:rFonts w:ascii="Cambria Math" w:hAnsi="Cambria Math"/>
+            <w:sz w:val="20"/>
+            <w:szCs w:val="20"/>
+          </w:rPr>
+          <m:t>≥N</m:t>
+        </m:r>
+      </m:oMath>
+      <w:r>
+        <w:rPr>
+          <w:sz w:val="20"/>
+          <w:szCs w:val="20"/>
+        </w:rPr>
+        <w:t xml:space="preserve">      (5)</w:t>
+      </w:r>
+    </w:p>
+    <w:p>
+      <w:pPr>
+        <w:rPr>
+          <w:sz w:val="20"/>
+          <w:szCs w:val="20"/>
+        </w:rPr>
+      </w:pPr>
+    </w:p>
+    <w:p>
+      <w:pPr>
+        <w:rPr>
+          <w:sz w:val="20"/>
+          <w:szCs w:val="20"/>
+        </w:rPr>
+      </w:pPr>
+      <w:r>
+        <w:rPr>
+          <w:b/>
+          <w:bCs/>
+          <w:sz w:val="20"/>
+          <w:szCs w:val="20"/>
+        </w:rPr>
+        <w:t>Corollary 1</w:t>
+      </w:r>
+      <w:r>
+        <w:rPr>
+          <w:sz w:val="20"/>
+          <w:szCs w:val="20"/>
+        </w:rPr>
+        <w:t>: bound for the total number of non-zero elements</w:t>
+      </w:r>
+    </w:p>
+    <w:p>
+      <w:pPr>
+        <w:rPr>
+          <w:sz w:val="20"/>
+          <w:szCs w:val="20"/>
+        </w:rPr>
+      </w:pPr>
+    </w:p>
+    <w:p>
+      <w:pPr>
+        <w:rPr>
+          <w:sz w:val="20"/>
+          <w:szCs w:val="20"/>
+        </w:rPr>
+      </w:pPr>
+      <m:oMath>
+        <m:sSub>
+          <m:sSubPr>
+            <m:ctrlPr>
+              <w:rPr>
+                <w:rFonts w:ascii="Cambria Math" w:hAnsi="Cambria Math"/>
+                <w:i/>
+                <w:sz w:val="20"/>
+                <w:szCs w:val="20"/>
+              </w:rPr>
+            </m:ctrlPr>
+          </m:sSubPr>
+          <m:e>
+            <m:r>
+              <w:rPr>
+                <w:rFonts w:ascii="Cambria Math" w:hAnsi="Cambria Math"/>
+                <w:sz w:val="20"/>
+                <w:szCs w:val="20"/>
+              </w:rPr>
+              <m:t>N</m:t>
+            </m:r>
+          </m:e>
+          <m:sub>
+            <m:r>
+              <w:rPr>
+                <w:rFonts w:ascii="Cambria Math" w:hAnsi="Cambria Math"/>
+                <w:sz w:val="20"/>
+                <w:szCs w:val="20"/>
+              </w:rPr>
+              <m:t>t</m:t>
+            </m:r>
+          </m:sub>
+        </m:sSub>
+        <m:r>
+          <w:rPr>
+            <w:rFonts w:ascii="Cambria Math" w:hAnsi="Cambria Math"/>
+            <w:sz w:val="20"/>
+            <w:szCs w:val="20"/>
+          </w:rPr>
+          <m:t>+</m:t>
+        </m:r>
+        <m:sSub>
+          <m:sSubPr>
+            <m:ctrlPr>
+              <w:rPr>
+                <w:rFonts w:ascii="Cambria Math" w:hAnsi="Cambria Math"/>
+                <w:i/>
+                <w:sz w:val="20"/>
+                <w:szCs w:val="20"/>
+              </w:rPr>
+            </m:ctrlPr>
+          </m:sSubPr>
+          <m:e>
+            <m:r>
+              <w:rPr>
+                <w:rFonts w:ascii="Cambria Math" w:hAnsi="Cambria Math"/>
+                <w:sz w:val="20"/>
+                <w:szCs w:val="20"/>
+              </w:rPr>
+              <m:t>N</m:t>
+            </m:r>
+          </m:e>
+          <m:sub>
+            <m:r>
+              <w:rPr>
+                <w:rFonts w:ascii="Cambria Math" w:hAnsi="Cambria Math"/>
+                <w:sz w:val="20"/>
+                <w:szCs w:val="20"/>
+              </w:rPr>
+              <m:t>w</m:t>
+            </m:r>
+          </m:sub>
+        </m:sSub>
+        <m:r>
+          <w:rPr>
+            <w:rFonts w:ascii="Cambria Math" w:hAnsi="Cambria Math"/>
+            <w:sz w:val="20"/>
+            <w:szCs w:val="20"/>
+          </w:rPr>
+          <m:t>≥</m:t>
+        </m:r>
+        <m:r>
+          <w:rPr>
+            <w:rFonts w:ascii="Cambria Math" w:hAnsi="Cambria Math"/>
+            <w:sz w:val="20"/>
+            <w:szCs w:val="20"/>
+          </w:rPr>
+          <m:t>2</m:t>
+        </m:r>
+        <m:rad>
+          <m:radPr>
+            <m:degHide m:val="1"/>
+            <m:ctrlPr>
+              <w:rPr>
+                <w:rFonts w:ascii="Cambria Math" w:hAnsi="Cambria Math"/>
+                <w:i/>
+                <w:sz w:val="20"/>
+                <w:szCs w:val="20"/>
+              </w:rPr>
+            </m:ctrlPr>
+          </m:radPr>
+          <m:deg/>
+          <m:e>
+            <m:r>
+              <w:rPr>
+                <w:rFonts w:ascii="Cambria Math" w:hAnsi="Cambria Math"/>
+                <w:sz w:val="20"/>
+                <w:szCs w:val="20"/>
+              </w:rPr>
+              <m:t>N</m:t>
+            </m:r>
+          </m:e>
+        </m:rad>
+      </m:oMath>
+      <w:r>
+        <w:rPr>
+          <w:sz w:val="20"/>
+          <w:szCs w:val="20"/>
+        </w:rPr>
+        <w:t xml:space="preserve">      </w:t>
+      </w:r>
+      <w:r>
+        <w:rPr>
+          <w:sz w:val="20"/>
+          <w:szCs w:val="20"/>
+        </w:rPr>
+        <w:t>(6)</w:t>
+      </w:r>
+    </w:p>
+    <w:p>
+      <w:pPr>
+        <w:rPr>
+          <w:sz w:val="20"/>
+          <w:szCs w:val="20"/>
+        </w:rPr>
+      </w:pPr>
+    </w:p>
+    <w:p>
+      <w:pPr>
+        <w:rPr>
+          <w:sz w:val="20"/>
+          <w:szCs w:val="20"/>
+          <w:u w:val="single"/>
+        </w:rPr>
+      </w:pPr>
+      <w:r>
+        <w:rPr>
+          <w:sz w:val="20"/>
+          <w:szCs w:val="20"/>
+          <w:u w:val="single"/>
+        </w:rPr>
+        <w:t>Example attaining the limits (5) and (6)</w:t>
+      </w:r>
+    </w:p>
+    <w:p>
+      <w:pPr>
+        <w:rPr>
+          <w:sz w:val="20"/>
+          <w:szCs w:val="20"/>
+        </w:rPr>
+      </w:pPr>
     </w:p>
     <w:p>
       <w:pPr>

--- a/docs/Notes_on_the_Theory_of_Superresolution.docx
+++ b/docs/Notes_on_the_Theory_of_Superresolution.docx
@@ -3087,6 +3087,1775 @@
         </w:rPr>
         <w:t>Example attaining the limits (5) and (6)</w:t>
       </w:r>
+    </w:p>
+    <w:p>
+      <w:pPr>
+        <w:rPr>
+          <w:sz w:val="20"/>
+          <w:szCs w:val="20"/>
+        </w:rPr>
+      </w:pPr>
+    </w:p>
+    <w:p>
+      <w:pPr>
+        <w:rPr>
+          <w:sz w:val="20"/>
+          <w:szCs w:val="20"/>
+        </w:rPr>
+      </w:pPr>
+      <w:r>
+        <w:rPr>
+          <w:sz w:val="20"/>
+          <w:szCs w:val="20"/>
+        </w:rPr>
+        <w:t xml:space="preserve">Let us consider the sequence </w:t>
+      </w:r>
+      <m:oMath>
+        <m:d>
+          <m:dPr>
+            <m:begChr m:val="{"/>
+            <m:endChr m:val="}"/>
+            <m:ctrlPr>
+              <w:rPr>
+                <w:rFonts w:ascii="Cambria Math" w:hAnsi="Cambria Math"/>
+                <w:i/>
+                <w:sz w:val="20"/>
+                <w:szCs w:val="20"/>
+              </w:rPr>
+            </m:ctrlPr>
+          </m:dPr>
+          <m:e>
+            <m:sSub>
+              <m:sSubPr>
+                <m:ctrlPr>
+                  <w:rPr>
+                    <w:rFonts w:ascii="Cambria Math" w:hAnsi="Cambria Math"/>
+                    <w:i/>
+                    <w:sz w:val="20"/>
+                    <w:szCs w:val="20"/>
+                  </w:rPr>
+                </m:ctrlPr>
+              </m:sSubPr>
+              <m:e>
+                <m:r>
+                  <w:rPr>
+                    <w:rFonts w:ascii="Cambria Math" w:hAnsi="Cambria Math"/>
+                    <w:sz w:val="20"/>
+                    <w:szCs w:val="20"/>
+                  </w:rPr>
+                  <m:t>x</m:t>
+                </m:r>
+              </m:e>
+              <m:sub>
+                <m:r>
+                  <w:rPr>
+                    <w:rFonts w:ascii="Cambria Math" w:hAnsi="Cambria Math"/>
+                    <w:sz w:val="20"/>
+                    <w:szCs w:val="20"/>
+                  </w:rPr>
+                  <m:t>0</m:t>
+                </m:r>
+              </m:sub>
+            </m:sSub>
+            <m:r>
+              <w:rPr>
+                <w:rFonts w:ascii="Cambria Math" w:hAnsi="Cambria Math"/>
+                <w:sz w:val="20"/>
+                <w:szCs w:val="20"/>
+              </w:rPr>
+              <m:t xml:space="preserve">=1; </m:t>
+            </m:r>
+            <m:sSub>
+              <m:sSubPr>
+                <m:ctrlPr>
+                  <w:rPr>
+                    <w:rFonts w:ascii="Cambria Math" w:hAnsi="Cambria Math"/>
+                    <w:i/>
+                    <w:sz w:val="20"/>
+                    <w:szCs w:val="20"/>
+                  </w:rPr>
+                </m:ctrlPr>
+              </m:sSubPr>
+              <m:e>
+                <m:r>
+                  <w:rPr>
+                    <w:rFonts w:ascii="Cambria Math" w:hAnsi="Cambria Math"/>
+                    <w:sz w:val="20"/>
+                    <w:szCs w:val="20"/>
+                  </w:rPr>
+                  <m:t>x</m:t>
+                </m:r>
+              </m:e>
+              <m:sub>
+                <m:r>
+                  <w:rPr>
+                    <w:rFonts w:ascii="Cambria Math" w:hAnsi="Cambria Math"/>
+                    <w:sz w:val="20"/>
+                    <w:szCs w:val="20"/>
+                  </w:rPr>
+                  <m:t>t</m:t>
+                </m:r>
+              </m:sub>
+            </m:sSub>
+            <m:r>
+              <w:rPr>
+                <w:rFonts w:ascii="Cambria Math" w:hAnsi="Cambria Math"/>
+                <w:sz w:val="20"/>
+                <w:szCs w:val="20"/>
+              </w:rPr>
+              <m:t>=0, t&gt;0</m:t>
+            </m:r>
+          </m:e>
+        </m:d>
+      </m:oMath>
+      <w:r>
+        <w:rPr>
+          <w:sz w:val="20"/>
+          <w:szCs w:val="20"/>
+        </w:rPr>
+        <w:t xml:space="preserve">. Let us assume that </w:t>
+      </w:r>
+      <m:oMath>
+        <m:r>
+          <w:rPr>
+            <w:rFonts w:ascii="Cambria Math" w:hAnsi="Cambria Math"/>
+            <w:sz w:val="20"/>
+            <w:szCs w:val="20"/>
+          </w:rPr>
+          <m:t>N</m:t>
+        </m:r>
+      </m:oMath>
+      <w:r>
+        <w:rPr>
+          <w:sz w:val="20"/>
+          <w:szCs w:val="20"/>
+        </w:rPr>
+        <w:t xml:space="preserve"> admits factorization </w:t>
+      </w:r>
+      <m:oMath>
+        <m:r>
+          <w:rPr>
+            <w:rFonts w:ascii="Cambria Math" w:hAnsi="Cambria Math"/>
+            <w:sz w:val="20"/>
+            <w:szCs w:val="20"/>
+          </w:rPr>
+          <m:t>N=k</m:t>
+        </m:r>
+        <m:r>
+          <w:rPr>
+            <w:rFonts w:ascii="Cambria Math" w:hAnsi="Cambria Math"/>
+            <w:sz w:val="20"/>
+            <w:szCs w:val="20"/>
+          </w:rPr>
+          <m:t>∙</m:t>
+        </m:r>
+        <m:r>
+          <w:rPr>
+            <w:rFonts w:ascii="Cambria Math" w:hAnsi="Cambria Math"/>
+            <w:sz w:val="20"/>
+            <w:szCs w:val="20"/>
+          </w:rPr>
+          <m:t>l</m:t>
+        </m:r>
+      </m:oMath>
+      <w:r>
+        <w:rPr>
+          <w:sz w:val="20"/>
+          <w:szCs w:val="20"/>
+        </w:rPr>
+        <w:t>. Then, the sequence</w:t>
+      </w:r>
+    </w:p>
+    <w:p>
+      <w:pPr>
+        <w:rPr>
+          <w:sz w:val="20"/>
+          <w:szCs w:val="20"/>
+        </w:rPr>
+      </w:pPr>
+    </w:p>
+    <w:p>
+      <w:pPr>
+        <w:rPr>
+          <w:sz w:val="20"/>
+          <w:szCs w:val="20"/>
+        </w:rPr>
+      </w:pPr>
+      <m:oMath>
+        <m:sSup>
+          <m:sSupPr>
+            <m:ctrlPr>
+              <w:rPr>
+                <w:rFonts w:ascii="Cambria Math" w:hAnsi="Cambria Math"/>
+                <w:i/>
+                <w:sz w:val="20"/>
+                <w:szCs w:val="20"/>
+              </w:rPr>
+            </m:ctrlPr>
+          </m:sSupPr>
+          <m:e>
+            <m:r>
+              <m:rPr>
+                <m:scr m:val="script"/>
+              </m:rPr>
+              <w:rPr>
+                <w:rFonts w:ascii="Cambria Math" w:hAnsi="Cambria Math"/>
+                <w:sz w:val="20"/>
+                <w:szCs w:val="20"/>
+              </w:rPr>
+              <m:t>S</m:t>
+            </m:r>
+          </m:e>
+          <m:sup>
+            <m:r>
+              <w:rPr>
+                <w:rFonts w:ascii="Cambria Math" w:hAnsi="Cambria Math"/>
+                <w:sz w:val="20"/>
+                <w:szCs w:val="20"/>
+              </w:rPr>
+              <m:t>k</m:t>
+            </m:r>
+          </m:sup>
+        </m:sSup>
+        <m:d>
+          <m:dPr>
+            <m:ctrlPr>
+              <w:rPr>
+                <w:rFonts w:ascii="Cambria Math" w:hAnsi="Cambria Math"/>
+                <w:i/>
+                <w:sz w:val="20"/>
+                <w:szCs w:val="20"/>
+              </w:rPr>
+            </m:ctrlPr>
+          </m:dPr>
+          <m:e>
+            <m:r>
+              <w:rPr>
+                <w:rFonts w:ascii="Cambria Math" w:hAnsi="Cambria Math"/>
+                <w:sz w:val="20"/>
+                <w:szCs w:val="20"/>
+              </w:rPr>
+              <m:t>t</m:t>
+            </m:r>
+          </m:e>
+        </m:d>
+        <m:r>
+          <w:rPr>
+            <w:rFonts w:ascii="Cambria Math" w:hAnsi="Cambria Math"/>
+            <w:sz w:val="20"/>
+            <w:szCs w:val="20"/>
+          </w:rPr>
+          <m:t>=</m:t>
+        </m:r>
+        <m:d>
+          <m:dPr>
+            <m:begChr m:val="{"/>
+            <m:endChr m:val=""/>
+            <m:ctrlPr>
+              <w:rPr>
+                <w:rFonts w:ascii="Cambria Math" w:hAnsi="Cambria Math"/>
+                <w:i/>
+                <w:sz w:val="20"/>
+                <w:szCs w:val="20"/>
+              </w:rPr>
+            </m:ctrlPr>
+          </m:dPr>
+          <m:e>
+            <m:m>
+              <m:mPr>
+                <m:mcs>
+                  <m:mc>
+                    <m:mcPr>
+                      <m:count m:val="1"/>
+                      <m:mcJc m:val="center"/>
+                    </m:mcPr>
+                  </m:mc>
+                </m:mcs>
+                <m:ctrlPr>
+                  <w:rPr>
+                    <w:rFonts w:ascii="Cambria Math" w:hAnsi="Cambria Math"/>
+                    <w:i/>
+                    <w:sz w:val="20"/>
+                    <w:szCs w:val="20"/>
+                  </w:rPr>
+                </m:ctrlPr>
+              </m:mPr>
+              <m:mr>
+                <m:e>
+                  <m:r>
+                    <w:rPr>
+                      <w:rFonts w:ascii="Cambria Math" w:hAnsi="Cambria Math"/>
+                      <w:sz w:val="20"/>
+                      <w:szCs w:val="20"/>
+                    </w:rPr>
+                    <m:t>1,   t=i∙l  ,  i=0,…,</m:t>
+                  </m:r>
+                  <m:sSub>
+                    <m:sSubPr>
+                      <m:ctrlPr>
+                        <w:rPr>
+                          <w:rFonts w:ascii="Cambria Math" w:hAnsi="Cambria Math"/>
+                          <w:i/>
+                          <w:sz w:val="20"/>
+                          <w:szCs w:val="20"/>
+                        </w:rPr>
+                      </m:ctrlPr>
+                    </m:sSubPr>
+                    <m:e>
+                      <m:r>
+                        <w:rPr>
+                          <w:rFonts w:ascii="Cambria Math" w:hAnsi="Cambria Math"/>
+                          <w:sz w:val="20"/>
+                          <w:szCs w:val="20"/>
+                        </w:rPr>
+                        <m:t>N</m:t>
+                      </m:r>
+                    </m:e>
+                    <m:sub>
+                      <m:r>
+                        <w:rPr>
+                          <w:rFonts w:ascii="Cambria Math" w:hAnsi="Cambria Math"/>
+                          <w:sz w:val="20"/>
+                          <w:szCs w:val="20"/>
+                        </w:rPr>
+                        <m:t>t</m:t>
+                      </m:r>
+                    </m:sub>
+                  </m:sSub>
+                  <m:r>
+                    <w:rPr>
+                      <w:rFonts w:ascii="Cambria Math" w:hAnsi="Cambria Math"/>
+                      <w:sz w:val="20"/>
+                      <w:szCs w:val="20"/>
+                    </w:rPr>
+                    <m:t>-1</m:t>
+                  </m:r>
+                </m:e>
+              </m:mr>
+              <m:mr>
+                <m:e>
+                  <m:r>
+                    <w:rPr>
+                      <w:rFonts w:ascii="Cambria Math" w:hAnsi="Cambria Math"/>
+                      <w:sz w:val="20"/>
+                      <w:szCs w:val="20"/>
+                    </w:rPr>
+                    <m:t xml:space="preserve">0,                                 </m:t>
+                  </m:r>
+                  <m:r>
+                    <m:rPr>
+                      <m:sty m:val="p"/>
+                    </m:rPr>
+                    <w:rPr>
+                      <w:rFonts w:ascii="Cambria Math" w:hAnsi="Cambria Math"/>
+                      <w:sz w:val="20"/>
+                      <w:szCs w:val="20"/>
+                    </w:rPr>
+                    <m:t>otherwise</m:t>
+                  </m:r>
+                </m:e>
+              </m:mr>
+            </m:m>
+          </m:e>
+        </m:d>
+      </m:oMath>
+      <w:r>
+        <w:rPr>
+          <w:sz w:val="20"/>
+          <w:szCs w:val="20"/>
+        </w:rPr>
+        <w:t xml:space="preserve">       (7)</w:t>
+      </w:r>
+    </w:p>
+    <w:p>
+      <w:pPr>
+        <w:rPr>
+          <w:sz w:val="20"/>
+          <w:szCs w:val="20"/>
+        </w:rPr>
+      </w:pPr>
+    </w:p>
+    <w:p>
+      <w:pPr>
+        <w:rPr>
+          <w:sz w:val="20"/>
+          <w:szCs w:val="20"/>
+        </w:rPr>
+      </w:pPr>
+      <w:r>
+        <w:rPr>
+          <w:sz w:val="20"/>
+          <w:szCs w:val="20"/>
+        </w:rPr>
+        <w:t xml:space="preserve">has </w:t>
+      </w:r>
+      <m:oMath>
+        <m:r>
+          <w:rPr>
+            <w:rFonts w:ascii="Cambria Math" w:hAnsi="Cambria Math"/>
+            <w:sz w:val="20"/>
+            <w:szCs w:val="20"/>
+          </w:rPr>
+          <m:t>k</m:t>
+        </m:r>
+      </m:oMath>
+      <w:r>
+        <w:rPr>
+          <w:sz w:val="20"/>
+          <w:szCs w:val="20"/>
+        </w:rPr>
+        <w:t xml:space="preserve"> equally-spaced nonzero elements. </w:t>
+      </w:r>
+      <m:oMath>
+        <m:sSup>
+          <m:sSupPr>
+            <m:ctrlPr>
+              <w:rPr>
+                <w:rFonts w:ascii="Cambria Math" w:hAnsi="Cambria Math"/>
+                <w:i/>
+                <w:sz w:val="20"/>
+                <w:szCs w:val="20"/>
+              </w:rPr>
+            </m:ctrlPr>
+          </m:sSupPr>
+          <m:e>
+            <m:r>
+              <m:rPr>
+                <m:scr m:val="script"/>
+              </m:rPr>
+              <w:rPr>
+                <w:rFonts w:ascii="Cambria Math" w:hAnsi="Cambria Math"/>
+                <w:sz w:val="20"/>
+                <w:szCs w:val="20"/>
+              </w:rPr>
+              <m:t>S</m:t>
+            </m:r>
+          </m:e>
+          <m:sup>
+            <m:r>
+              <w:rPr>
+                <w:rFonts w:ascii="Cambria Math" w:hAnsi="Cambria Math"/>
+                <w:sz w:val="20"/>
+                <w:szCs w:val="20"/>
+              </w:rPr>
+              <m:t>k</m:t>
+            </m:r>
+          </m:sup>
+        </m:sSup>
+      </m:oMath>
+      <w:r>
+        <w:rPr>
+          <w:sz w:val="20"/>
+          <w:szCs w:val="20"/>
+        </w:rPr>
+        <w:t xml:space="preserve"> is the indicator function of a subgroup of </w:t>
+      </w:r>
+      <m:oMath>
+        <m:d>
+          <m:dPr>
+            <m:begChr m:val="{"/>
+            <m:endChr m:val="}"/>
+            <m:ctrlPr>
+              <w:rPr>
+                <w:rFonts w:ascii="Cambria Math" w:hAnsi="Cambria Math"/>
+                <w:i/>
+                <w:sz w:val="20"/>
+                <w:szCs w:val="20"/>
+              </w:rPr>
+            </m:ctrlPr>
+          </m:dPr>
+          <m:e>
+            <m:r>
+              <w:rPr>
+                <w:rFonts w:ascii="Cambria Math" w:hAnsi="Cambria Math"/>
+                <w:sz w:val="20"/>
+                <w:szCs w:val="20"/>
+              </w:rPr>
+              <m:t>0,…,N-1</m:t>
+            </m:r>
+          </m:e>
+        </m:d>
+      </m:oMath>
+      <w:r>
+        <w:rPr>
+          <w:sz w:val="20"/>
+          <w:szCs w:val="20"/>
+        </w:rPr>
+        <w:t xml:space="preserve"> and its discrete Fourier transform </w:t>
+      </w:r>
+      <m:oMath>
+        <m:sSup>
+          <m:sSupPr>
+            <m:ctrlPr>
+              <w:rPr>
+                <w:rFonts w:ascii="Cambria Math" w:hAnsi="Cambria Math"/>
+                <w:i/>
+                <w:sz w:val="20"/>
+                <w:szCs w:val="20"/>
+              </w:rPr>
+            </m:ctrlPr>
+          </m:sSupPr>
+          <m:e>
+            <m:acc>
+              <m:accPr>
+                <m:ctrlPr>
+                  <w:rPr>
+                    <w:rFonts w:ascii="Cambria Math" w:hAnsi="Cambria Math"/>
+                    <w:i/>
+                    <w:sz w:val="20"/>
+                    <w:szCs w:val="20"/>
+                  </w:rPr>
+                </m:ctrlPr>
+              </m:accPr>
+              <m:e>
+                <m:r>
+                  <m:rPr>
+                    <m:scr m:val="script"/>
+                  </m:rPr>
+                  <w:rPr>
+                    <w:rFonts w:ascii="Cambria Math" w:hAnsi="Cambria Math"/>
+                    <w:sz w:val="20"/>
+                    <w:szCs w:val="20"/>
+                  </w:rPr>
+                  <m:t>S</m:t>
+                </m:r>
+              </m:e>
+            </m:acc>
+          </m:e>
+          <m:sup>
+            <m:r>
+              <w:rPr>
+                <w:rFonts w:ascii="Cambria Math" w:hAnsi="Cambria Math"/>
+                <w:sz w:val="20"/>
+                <w:szCs w:val="20"/>
+              </w:rPr>
+              <m:t>l</m:t>
+            </m:r>
+          </m:sup>
+        </m:sSup>
+      </m:oMath>
+      <w:r>
+        <w:rPr>
+          <w:sz w:val="20"/>
+          <w:szCs w:val="20"/>
+        </w:rPr>
+        <w:t xml:space="preserve"> is, up to constant factor, the indicator function of the dual subgroup.</w:t>
+      </w:r>
+    </w:p>
+    <w:p>
+      <w:pPr>
+        <w:rPr>
+          <w:sz w:val="20"/>
+          <w:szCs w:val="20"/>
+        </w:rPr>
+      </w:pPr>
+    </w:p>
+    <w:p>
+      <w:pPr>
+        <w:rPr>
+          <w:sz w:val="20"/>
+          <w:szCs w:val="20"/>
+        </w:rPr>
+      </w:pPr>
+      <w:r>
+        <w:rPr>
+          <w:sz w:val="20"/>
+          <w:szCs w:val="20"/>
+        </w:rPr>
+        <w:t>Thus, we have:</w:t>
+      </w:r>
+    </w:p>
+    <w:p>
+      <w:pPr>
+        <w:rPr>
+          <w:sz w:val="20"/>
+          <w:szCs w:val="20"/>
+        </w:rPr>
+      </w:pPr>
+      <m:oMath>
+        <m:sSup>
+          <m:sSupPr>
+            <m:ctrlPr>
+              <w:rPr>
+                <w:rFonts w:ascii="Cambria Math" w:hAnsi="Cambria Math"/>
+                <w:i/>
+                <w:sz w:val="20"/>
+                <w:szCs w:val="20"/>
+              </w:rPr>
+            </m:ctrlPr>
+          </m:sSupPr>
+          <m:e>
+            <m:acc>
+              <m:accPr>
+                <m:ctrlPr>
+                  <w:rPr>
+                    <w:rFonts w:ascii="Cambria Math" w:hAnsi="Cambria Math"/>
+                    <w:i/>
+                    <w:sz w:val="20"/>
+                    <w:szCs w:val="20"/>
+                  </w:rPr>
+                </m:ctrlPr>
+              </m:accPr>
+              <m:e>
+                <m:r>
+                  <m:rPr>
+                    <m:scr m:val="script"/>
+                  </m:rPr>
+                  <w:rPr>
+                    <w:rFonts w:ascii="Cambria Math" w:hAnsi="Cambria Math"/>
+                    <w:sz w:val="20"/>
+                    <w:szCs w:val="20"/>
+                  </w:rPr>
+                  <m:t>S</m:t>
+                </m:r>
+              </m:e>
+            </m:acc>
+          </m:e>
+          <m:sup>
+            <m:r>
+              <w:rPr>
+                <w:rFonts w:ascii="Cambria Math" w:hAnsi="Cambria Math"/>
+                <w:sz w:val="20"/>
+                <w:szCs w:val="20"/>
+              </w:rPr>
+              <m:t>l</m:t>
+            </m:r>
+          </m:sup>
+        </m:sSup>
+        <m:d>
+          <m:dPr>
+            <m:ctrlPr>
+              <w:rPr>
+                <w:rFonts w:ascii="Cambria Math" w:hAnsi="Cambria Math"/>
+                <w:i/>
+                <w:sz w:val="20"/>
+                <w:szCs w:val="20"/>
+              </w:rPr>
+            </m:ctrlPr>
+          </m:dPr>
+          <m:e>
+            <m:r>
+              <w:rPr>
+                <w:rFonts w:ascii="Cambria Math" w:hAnsi="Cambria Math"/>
+                <w:sz w:val="20"/>
+                <w:szCs w:val="20"/>
+              </w:rPr>
+              <m:t>w</m:t>
+            </m:r>
+          </m:e>
+        </m:d>
+        <m:r>
+          <w:rPr>
+            <w:rFonts w:ascii="Cambria Math" w:hAnsi="Cambria Math"/>
+            <w:sz w:val="20"/>
+            <w:szCs w:val="20"/>
+          </w:rPr>
+          <m:t>=</m:t>
+        </m:r>
+        <m:f>
+          <m:fPr>
+            <m:ctrlPr>
+              <w:rPr>
+                <w:rFonts w:ascii="Cambria Math" w:hAnsi="Cambria Math"/>
+                <w:i/>
+                <w:sz w:val="20"/>
+                <w:szCs w:val="20"/>
+              </w:rPr>
+            </m:ctrlPr>
+          </m:fPr>
+          <m:num>
+            <m:r>
+              <w:rPr>
+                <w:rFonts w:ascii="Cambria Math" w:hAnsi="Cambria Math"/>
+                <w:sz w:val="20"/>
+                <w:szCs w:val="20"/>
+              </w:rPr>
+              <m:t>1</m:t>
+            </m:r>
+          </m:num>
+          <m:den>
+            <m:rad>
+              <m:radPr>
+                <m:degHide m:val="1"/>
+                <m:ctrlPr>
+                  <w:rPr>
+                    <w:rFonts w:ascii="Cambria Math" w:hAnsi="Cambria Math"/>
+                    <w:i/>
+                    <w:sz w:val="20"/>
+                    <w:szCs w:val="20"/>
+                  </w:rPr>
+                </m:ctrlPr>
+              </m:radPr>
+              <m:deg/>
+              <m:e>
+                <m:r>
+                  <w:rPr>
+                    <w:rFonts w:ascii="Cambria Math" w:hAnsi="Cambria Math"/>
+                    <w:sz w:val="20"/>
+                    <w:szCs w:val="20"/>
+                  </w:rPr>
+                  <m:t>N</m:t>
+                </m:r>
+              </m:e>
+            </m:rad>
+          </m:den>
+        </m:f>
+        <m:nary>
+          <m:naryPr>
+            <m:chr m:val="∑"/>
+            <m:limLoc m:val="undOvr"/>
+            <m:ctrlPr>
+              <w:rPr>
+                <w:rFonts w:ascii="Cambria Math" w:hAnsi="Cambria Math"/>
+                <w:i/>
+                <w:sz w:val="20"/>
+                <w:szCs w:val="20"/>
+              </w:rPr>
+            </m:ctrlPr>
+          </m:naryPr>
+          <m:sub>
+            <m:r>
+              <w:rPr>
+                <w:rFonts w:ascii="Cambria Math" w:hAnsi="Cambria Math"/>
+                <w:sz w:val="20"/>
+                <w:szCs w:val="20"/>
+              </w:rPr>
+              <m:t>t=0</m:t>
+            </m:r>
+          </m:sub>
+          <m:sup>
+            <m:r>
+              <w:rPr>
+                <w:rFonts w:ascii="Cambria Math" w:hAnsi="Cambria Math"/>
+                <w:sz w:val="20"/>
+                <w:szCs w:val="20"/>
+              </w:rPr>
+              <m:t>N-1</m:t>
+            </m:r>
+          </m:sup>
+          <m:e>
+            <m:sSup>
+              <m:sSupPr>
+                <m:ctrlPr>
+                  <w:rPr>
+                    <w:rFonts w:ascii="Cambria Math" w:hAnsi="Cambria Math"/>
+                    <w:i/>
+                    <w:sz w:val="20"/>
+                    <w:szCs w:val="20"/>
+                  </w:rPr>
+                </m:ctrlPr>
+              </m:sSupPr>
+              <m:e>
+                <m:r>
+                  <m:rPr>
+                    <m:scr m:val="script"/>
+                  </m:rPr>
+                  <w:rPr>
+                    <w:rFonts w:ascii="Cambria Math" w:hAnsi="Cambria Math"/>
+                    <w:sz w:val="20"/>
+                    <w:szCs w:val="20"/>
+                  </w:rPr>
+                  <m:t>S</m:t>
+                </m:r>
+              </m:e>
+              <m:sup>
+                <m:r>
+                  <w:rPr>
+                    <w:rFonts w:ascii="Cambria Math" w:hAnsi="Cambria Math"/>
+                    <w:sz w:val="20"/>
+                    <w:szCs w:val="20"/>
+                  </w:rPr>
+                  <m:t>k</m:t>
+                </m:r>
+              </m:sup>
+            </m:sSup>
+            <m:d>
+              <m:dPr>
+                <m:ctrlPr>
+                  <w:rPr>
+                    <w:rFonts w:ascii="Cambria Math" w:hAnsi="Cambria Math"/>
+                    <w:i/>
+                    <w:sz w:val="20"/>
+                    <w:szCs w:val="20"/>
+                  </w:rPr>
+                </m:ctrlPr>
+              </m:dPr>
+              <m:e>
+                <m:r>
+                  <w:rPr>
+                    <w:rFonts w:ascii="Cambria Math" w:hAnsi="Cambria Math"/>
+                    <w:sz w:val="20"/>
+                    <w:szCs w:val="20"/>
+                  </w:rPr>
+                  <m:t>t</m:t>
+                </m:r>
+              </m:e>
+            </m:d>
+            <m:sSup>
+              <m:sSupPr>
+                <m:ctrlPr>
+                  <w:rPr>
+                    <w:rFonts w:ascii="Cambria Math" w:hAnsi="Cambria Math"/>
+                    <w:i/>
+                    <w:sz w:val="20"/>
+                    <w:szCs w:val="20"/>
+                  </w:rPr>
+                </m:ctrlPr>
+              </m:sSupPr>
+              <m:e>
+                <m:r>
+                  <w:rPr>
+                    <w:rFonts w:ascii="Cambria Math" w:hAnsi="Cambria Math"/>
+                    <w:sz w:val="20"/>
+                    <w:szCs w:val="20"/>
+                  </w:rPr>
+                  <m:t>e</m:t>
+                </m:r>
+              </m:e>
+              <m:sup>
+                <m:r>
+                  <w:rPr>
+                    <w:rFonts w:ascii="Cambria Math" w:hAnsi="Cambria Math"/>
+                    <w:sz w:val="20"/>
+                    <w:szCs w:val="20"/>
+                  </w:rPr>
+                  <m:t>-</m:t>
+                </m:r>
+                <m:f>
+                  <m:fPr>
+                    <m:ctrlPr>
+                      <w:rPr>
+                        <w:rFonts w:ascii="Cambria Math" w:hAnsi="Cambria Math"/>
+                        <w:i/>
+                        <w:sz w:val="20"/>
+                        <w:szCs w:val="20"/>
+                      </w:rPr>
+                    </m:ctrlPr>
+                  </m:fPr>
+                  <m:num>
+                    <m:r>
+                      <w:rPr>
+                        <w:rFonts w:ascii="Cambria Math" w:hAnsi="Cambria Math"/>
+                        <w:sz w:val="20"/>
+                        <w:szCs w:val="20"/>
+                      </w:rPr>
+                      <m:t>2πiwt</m:t>
+                    </m:r>
+                  </m:num>
+                  <m:den>
+                    <m:r>
+                      <w:rPr>
+                        <w:rFonts w:ascii="Cambria Math" w:hAnsi="Cambria Math"/>
+                        <w:sz w:val="20"/>
+                        <w:szCs w:val="20"/>
+                      </w:rPr>
+                      <m:t>N</m:t>
+                    </m:r>
+                  </m:den>
+                </m:f>
+              </m:sup>
+            </m:sSup>
+          </m:e>
+        </m:nary>
+        <m:r>
+          <w:rPr>
+            <w:rFonts w:ascii="Cambria Math" w:hAnsi="Cambria Math"/>
+            <w:sz w:val="20"/>
+            <w:szCs w:val="20"/>
+          </w:rPr>
+          <m:t>=</m:t>
+        </m:r>
+        <m:f>
+          <m:fPr>
+            <m:ctrlPr>
+              <w:rPr>
+                <w:rFonts w:ascii="Cambria Math" w:hAnsi="Cambria Math"/>
+                <w:i/>
+                <w:sz w:val="20"/>
+                <w:szCs w:val="20"/>
+              </w:rPr>
+            </m:ctrlPr>
+          </m:fPr>
+          <m:num>
+            <m:r>
+              <w:rPr>
+                <w:rFonts w:ascii="Cambria Math" w:hAnsi="Cambria Math"/>
+                <w:sz w:val="20"/>
+                <w:szCs w:val="20"/>
+              </w:rPr>
+              <m:t>1</m:t>
+            </m:r>
+          </m:num>
+          <m:den>
+            <m:rad>
+              <m:radPr>
+                <m:degHide m:val="1"/>
+                <m:ctrlPr>
+                  <w:rPr>
+                    <w:rFonts w:ascii="Cambria Math" w:hAnsi="Cambria Math"/>
+                    <w:i/>
+                    <w:sz w:val="20"/>
+                    <w:szCs w:val="20"/>
+                  </w:rPr>
+                </m:ctrlPr>
+              </m:radPr>
+              <m:deg/>
+              <m:e>
+                <m:r>
+                  <w:rPr>
+                    <w:rFonts w:ascii="Cambria Math" w:hAnsi="Cambria Math"/>
+                    <w:sz w:val="20"/>
+                    <w:szCs w:val="20"/>
+                  </w:rPr>
+                  <m:t>N</m:t>
+                </m:r>
+              </m:e>
+            </m:rad>
+          </m:den>
+        </m:f>
+        <m:nary>
+          <m:naryPr>
+            <m:chr m:val="∑"/>
+            <m:limLoc m:val="undOvr"/>
+            <m:ctrlPr>
+              <w:rPr>
+                <w:rFonts w:ascii="Cambria Math" w:hAnsi="Cambria Math"/>
+                <w:i/>
+                <w:sz w:val="20"/>
+                <w:szCs w:val="20"/>
+              </w:rPr>
+            </m:ctrlPr>
+          </m:naryPr>
+          <m:sub>
+            <m:r>
+              <w:rPr>
+                <w:rFonts w:ascii="Cambria Math" w:hAnsi="Cambria Math"/>
+                <w:sz w:val="20"/>
+                <w:szCs w:val="20"/>
+              </w:rPr>
+              <m:t>m</m:t>
+            </m:r>
+            <m:r>
+              <w:rPr>
+                <w:rFonts w:ascii="Cambria Math" w:hAnsi="Cambria Math"/>
+                <w:sz w:val="20"/>
+                <w:szCs w:val="20"/>
+              </w:rPr>
+              <m:t>=0</m:t>
+            </m:r>
+          </m:sub>
+          <m:sup>
+            <m:r>
+              <w:rPr>
+                <w:rFonts w:ascii="Cambria Math" w:hAnsi="Cambria Math"/>
+                <w:sz w:val="20"/>
+                <w:szCs w:val="20"/>
+              </w:rPr>
+              <m:t>k</m:t>
+            </m:r>
+            <m:r>
+              <w:rPr>
+                <w:rFonts w:ascii="Cambria Math" w:hAnsi="Cambria Math"/>
+                <w:sz w:val="20"/>
+                <w:szCs w:val="20"/>
+              </w:rPr>
+              <m:t>-1</m:t>
+            </m:r>
+          </m:sup>
+          <m:e>
+            <m:sSup>
+              <m:sSupPr>
+                <m:ctrlPr>
+                  <w:rPr>
+                    <w:rFonts w:ascii="Cambria Math" w:hAnsi="Cambria Math"/>
+                    <w:i/>
+                    <w:sz w:val="20"/>
+                    <w:szCs w:val="20"/>
+                  </w:rPr>
+                </m:ctrlPr>
+              </m:sSupPr>
+              <m:e>
+                <m:r>
+                  <w:rPr>
+                    <w:rFonts w:ascii="Cambria Math" w:hAnsi="Cambria Math"/>
+                    <w:sz w:val="20"/>
+                    <w:szCs w:val="20"/>
+                  </w:rPr>
+                  <m:t>e</m:t>
+                </m:r>
+              </m:e>
+              <m:sup>
+                <m:r>
+                  <w:rPr>
+                    <w:rFonts w:ascii="Cambria Math" w:hAnsi="Cambria Math"/>
+                    <w:sz w:val="20"/>
+                    <w:szCs w:val="20"/>
+                  </w:rPr>
+                  <m:t>-</m:t>
+                </m:r>
+                <m:f>
+                  <m:fPr>
+                    <m:ctrlPr>
+                      <w:rPr>
+                        <w:rFonts w:ascii="Cambria Math" w:hAnsi="Cambria Math"/>
+                        <w:i/>
+                        <w:sz w:val="20"/>
+                        <w:szCs w:val="20"/>
+                      </w:rPr>
+                    </m:ctrlPr>
+                  </m:fPr>
+                  <m:num>
+                    <m:r>
+                      <w:rPr>
+                        <w:rFonts w:ascii="Cambria Math" w:hAnsi="Cambria Math"/>
+                        <w:sz w:val="20"/>
+                        <w:szCs w:val="20"/>
+                      </w:rPr>
+                      <m:t>2πiw</m:t>
+                    </m:r>
+                    <m:r>
+                      <w:rPr>
+                        <w:rFonts w:ascii="Cambria Math" w:hAnsi="Cambria Math"/>
+                        <w:sz w:val="20"/>
+                        <w:szCs w:val="20"/>
+                      </w:rPr>
+                      <m:t>m</m:t>
+                    </m:r>
+                  </m:num>
+                  <m:den>
+                    <m:r>
+                      <w:rPr>
+                        <w:rFonts w:ascii="Cambria Math" w:hAnsi="Cambria Math"/>
+                        <w:sz w:val="20"/>
+                        <w:szCs w:val="20"/>
+                      </w:rPr>
+                      <m:t>k</m:t>
+                    </m:r>
+                  </m:den>
+                </m:f>
+              </m:sup>
+            </m:sSup>
+          </m:e>
+        </m:nary>
+        <m:r>
+          <w:rPr>
+            <w:rFonts w:ascii="Cambria Math" w:hAnsi="Cambria Math"/>
+            <w:sz w:val="20"/>
+            <w:szCs w:val="20"/>
+          </w:rPr>
+          <m:t>,w=0,…,N-1</m:t>
+        </m:r>
+      </m:oMath>
+      <w:r>
+        <w:rPr>
+          <w:sz w:val="20"/>
+          <w:szCs w:val="20"/>
+        </w:rPr>
+        <w:t xml:space="preserve"> </w:t>
+      </w:r>
+    </w:p>
+    <w:p>
+      <w:pPr>
+        <w:rPr>
+          <w:sz w:val="20"/>
+          <w:szCs w:val="20"/>
+        </w:rPr>
+      </w:pPr>
+    </w:p>
+    <w:p>
+      <w:pPr>
+        <w:rPr>
+          <w:sz w:val="20"/>
+          <w:szCs w:val="20"/>
+        </w:rPr>
+      </w:pPr>
+      <m:oMath>
+        <m:nary>
+          <m:naryPr>
+            <m:chr m:val="∑"/>
+            <m:limLoc m:val="undOvr"/>
+            <m:ctrlPr>
+              <w:rPr>
+                <w:rFonts w:ascii="Cambria Math" w:hAnsi="Cambria Math"/>
+                <w:i/>
+                <w:sz w:val="20"/>
+                <w:szCs w:val="20"/>
+              </w:rPr>
+            </m:ctrlPr>
+          </m:naryPr>
+          <m:sub>
+            <m:r>
+              <w:rPr>
+                <w:rFonts w:ascii="Cambria Math" w:hAnsi="Cambria Math"/>
+                <w:sz w:val="20"/>
+                <w:szCs w:val="20"/>
+              </w:rPr>
+              <m:t>m=0</m:t>
+            </m:r>
+          </m:sub>
+          <m:sup>
+            <m:r>
+              <w:rPr>
+                <w:rFonts w:ascii="Cambria Math" w:hAnsi="Cambria Math"/>
+                <w:sz w:val="20"/>
+                <w:szCs w:val="20"/>
+              </w:rPr>
+              <m:t>k-1</m:t>
+            </m:r>
+          </m:sup>
+          <m:e>
+            <m:sSup>
+              <m:sSupPr>
+                <m:ctrlPr>
+                  <w:rPr>
+                    <w:rFonts w:ascii="Cambria Math" w:hAnsi="Cambria Math"/>
+                    <w:i/>
+                    <w:sz w:val="20"/>
+                    <w:szCs w:val="20"/>
+                  </w:rPr>
+                </m:ctrlPr>
+              </m:sSupPr>
+              <m:e>
+                <m:r>
+                  <w:rPr>
+                    <w:rFonts w:ascii="Cambria Math" w:hAnsi="Cambria Math"/>
+                    <w:sz w:val="20"/>
+                    <w:szCs w:val="20"/>
+                  </w:rPr>
+                  <m:t>e</m:t>
+                </m:r>
+              </m:e>
+              <m:sup>
+                <m:r>
+                  <w:rPr>
+                    <w:rFonts w:ascii="Cambria Math" w:hAnsi="Cambria Math"/>
+                    <w:sz w:val="20"/>
+                    <w:szCs w:val="20"/>
+                  </w:rPr>
+                  <m:t>-</m:t>
+                </m:r>
+                <m:f>
+                  <m:fPr>
+                    <m:ctrlPr>
+                      <w:rPr>
+                        <w:rFonts w:ascii="Cambria Math" w:hAnsi="Cambria Math"/>
+                        <w:i/>
+                        <w:sz w:val="20"/>
+                        <w:szCs w:val="20"/>
+                      </w:rPr>
+                    </m:ctrlPr>
+                  </m:fPr>
+                  <m:num>
+                    <m:r>
+                      <w:rPr>
+                        <w:rFonts w:ascii="Cambria Math" w:hAnsi="Cambria Math"/>
+                        <w:sz w:val="20"/>
+                        <w:szCs w:val="20"/>
+                      </w:rPr>
+                      <m:t>2πiwm</m:t>
+                    </m:r>
+                  </m:num>
+                  <m:den>
+                    <m:r>
+                      <w:rPr>
+                        <w:rFonts w:ascii="Cambria Math" w:hAnsi="Cambria Math"/>
+                        <w:sz w:val="20"/>
+                        <w:szCs w:val="20"/>
+                      </w:rPr>
+                      <m:t>k</m:t>
+                    </m:r>
+                  </m:den>
+                </m:f>
+              </m:sup>
+            </m:sSup>
+          </m:e>
+        </m:nary>
+        <m:r>
+          <w:rPr>
+            <w:rFonts w:ascii="Cambria Math" w:hAnsi="Cambria Math"/>
+            <w:sz w:val="20"/>
+            <w:szCs w:val="20"/>
+          </w:rPr>
+          <m:t>=1+</m:t>
+        </m:r>
+        <m:sSup>
+          <m:sSupPr>
+            <m:ctrlPr>
+              <w:rPr>
+                <w:rFonts w:ascii="Cambria Math" w:hAnsi="Cambria Math"/>
+                <w:i/>
+                <w:sz w:val="20"/>
+                <w:szCs w:val="20"/>
+              </w:rPr>
+            </m:ctrlPr>
+          </m:sSupPr>
+          <m:e>
+            <m:r>
+              <w:rPr>
+                <w:rFonts w:ascii="Cambria Math" w:hAnsi="Cambria Math"/>
+                <w:sz w:val="20"/>
+                <w:szCs w:val="20"/>
+              </w:rPr>
+              <m:t>e</m:t>
+            </m:r>
+          </m:e>
+          <m:sup>
+            <m:r>
+              <w:rPr>
+                <w:rFonts w:ascii="Cambria Math" w:hAnsi="Cambria Math"/>
+                <w:sz w:val="20"/>
+                <w:szCs w:val="20"/>
+              </w:rPr>
+              <m:t>-</m:t>
+            </m:r>
+            <m:f>
+              <m:fPr>
+                <m:ctrlPr>
+                  <w:rPr>
+                    <w:rFonts w:ascii="Cambria Math" w:hAnsi="Cambria Math"/>
+                    <w:i/>
+                    <w:sz w:val="20"/>
+                    <w:szCs w:val="20"/>
+                  </w:rPr>
+                </m:ctrlPr>
+              </m:fPr>
+              <m:num>
+                <m:r>
+                  <w:rPr>
+                    <w:rFonts w:ascii="Cambria Math" w:hAnsi="Cambria Math"/>
+                    <w:sz w:val="20"/>
+                    <w:szCs w:val="20"/>
+                  </w:rPr>
+                  <m:t>2πiw</m:t>
+                </m:r>
+              </m:num>
+              <m:den>
+                <m:r>
+                  <w:rPr>
+                    <w:rFonts w:ascii="Cambria Math" w:hAnsi="Cambria Math"/>
+                    <w:sz w:val="20"/>
+                    <w:szCs w:val="20"/>
+                  </w:rPr>
+                  <m:t>k</m:t>
+                </m:r>
+              </m:den>
+            </m:f>
+          </m:sup>
+        </m:sSup>
+        <m:r>
+          <w:rPr>
+            <w:rFonts w:ascii="Cambria Math" w:hAnsi="Cambria Math"/>
+            <w:sz w:val="20"/>
+            <w:szCs w:val="20"/>
+          </w:rPr>
+          <m:t>+</m:t>
+        </m:r>
+        <m:sSup>
+          <m:sSupPr>
+            <m:ctrlPr>
+              <w:rPr>
+                <w:rFonts w:ascii="Cambria Math" w:hAnsi="Cambria Math"/>
+                <w:i/>
+                <w:sz w:val="20"/>
+                <w:szCs w:val="20"/>
+              </w:rPr>
+            </m:ctrlPr>
+          </m:sSupPr>
+          <m:e>
+            <m:r>
+              <w:rPr>
+                <w:rFonts w:ascii="Cambria Math" w:hAnsi="Cambria Math"/>
+                <w:sz w:val="20"/>
+                <w:szCs w:val="20"/>
+              </w:rPr>
+              <m:t>e</m:t>
+            </m:r>
+          </m:e>
+          <m:sup>
+            <m:r>
+              <w:rPr>
+                <w:rFonts w:ascii="Cambria Math" w:hAnsi="Cambria Math"/>
+                <w:sz w:val="20"/>
+                <w:szCs w:val="20"/>
+              </w:rPr>
+              <m:t>-</m:t>
+            </m:r>
+            <m:f>
+              <m:fPr>
+                <m:ctrlPr>
+                  <w:rPr>
+                    <w:rFonts w:ascii="Cambria Math" w:hAnsi="Cambria Math"/>
+                    <w:i/>
+                    <w:sz w:val="20"/>
+                    <w:szCs w:val="20"/>
+                  </w:rPr>
+                </m:ctrlPr>
+              </m:fPr>
+              <m:num>
+                <m:r>
+                  <w:rPr>
+                    <w:rFonts w:ascii="Cambria Math" w:hAnsi="Cambria Math"/>
+                    <w:sz w:val="20"/>
+                    <w:szCs w:val="20"/>
+                  </w:rPr>
+                  <m:t>2πiw</m:t>
+                </m:r>
+                <m:r>
+                  <w:rPr>
+                    <w:rFonts w:ascii="Cambria Math" w:hAnsi="Cambria Math"/>
+                    <w:sz w:val="20"/>
+                    <w:szCs w:val="20"/>
+                  </w:rPr>
+                  <m:t>2</m:t>
+                </m:r>
+              </m:num>
+              <m:den>
+                <m:r>
+                  <w:rPr>
+                    <w:rFonts w:ascii="Cambria Math" w:hAnsi="Cambria Math"/>
+                    <w:sz w:val="20"/>
+                    <w:szCs w:val="20"/>
+                  </w:rPr>
+                  <m:t>k</m:t>
+                </m:r>
+              </m:den>
+            </m:f>
+          </m:sup>
+        </m:sSup>
+        <m:r>
+          <w:rPr>
+            <w:rFonts w:ascii="Cambria Math" w:hAnsi="Cambria Math"/>
+            <w:sz w:val="20"/>
+            <w:szCs w:val="20"/>
+          </w:rPr>
+          <m:t>+…+</m:t>
+        </m:r>
+        <m:sSup>
+          <m:sSupPr>
+            <m:ctrlPr>
+              <w:rPr>
+                <w:rFonts w:ascii="Cambria Math" w:hAnsi="Cambria Math"/>
+                <w:i/>
+                <w:sz w:val="20"/>
+                <w:szCs w:val="20"/>
+              </w:rPr>
+            </m:ctrlPr>
+          </m:sSupPr>
+          <m:e>
+            <m:r>
+              <w:rPr>
+                <w:rFonts w:ascii="Cambria Math" w:hAnsi="Cambria Math"/>
+                <w:sz w:val="20"/>
+                <w:szCs w:val="20"/>
+              </w:rPr>
+              <m:t>e</m:t>
+            </m:r>
+          </m:e>
+          <m:sup>
+            <m:r>
+              <w:rPr>
+                <w:rFonts w:ascii="Cambria Math" w:hAnsi="Cambria Math"/>
+                <w:sz w:val="20"/>
+                <w:szCs w:val="20"/>
+              </w:rPr>
+              <m:t>-</m:t>
+            </m:r>
+            <m:f>
+              <m:fPr>
+                <m:ctrlPr>
+                  <w:rPr>
+                    <w:rFonts w:ascii="Cambria Math" w:hAnsi="Cambria Math"/>
+                    <w:i/>
+                    <w:sz w:val="20"/>
+                    <w:szCs w:val="20"/>
+                  </w:rPr>
+                </m:ctrlPr>
+              </m:fPr>
+              <m:num>
+                <m:r>
+                  <w:rPr>
+                    <w:rFonts w:ascii="Cambria Math" w:hAnsi="Cambria Math"/>
+                    <w:sz w:val="20"/>
+                    <w:szCs w:val="20"/>
+                  </w:rPr>
+                  <m:t>2πiw</m:t>
+                </m:r>
+                <m:d>
+                  <m:dPr>
+                    <m:ctrlPr>
+                      <w:rPr>
+                        <w:rFonts w:ascii="Cambria Math" w:hAnsi="Cambria Math"/>
+                        <w:i/>
+                        <w:sz w:val="20"/>
+                        <w:szCs w:val="20"/>
+                      </w:rPr>
+                    </m:ctrlPr>
+                  </m:dPr>
+                  <m:e>
+                    <m:r>
+                      <w:rPr>
+                        <w:rFonts w:ascii="Cambria Math" w:hAnsi="Cambria Math"/>
+                        <w:sz w:val="20"/>
+                        <w:szCs w:val="20"/>
+                      </w:rPr>
+                      <m:t>k-1</m:t>
+                    </m:r>
+                  </m:e>
+                </m:d>
+              </m:num>
+              <m:den>
+                <m:r>
+                  <w:rPr>
+                    <w:rFonts w:ascii="Cambria Math" w:hAnsi="Cambria Math"/>
+                    <w:sz w:val="20"/>
+                    <w:szCs w:val="20"/>
+                  </w:rPr>
+                  <m:t>k</m:t>
+                </m:r>
+              </m:den>
+            </m:f>
+          </m:sup>
+        </m:sSup>
+        <m:r>
+          <w:rPr>
+            <w:rFonts w:ascii="Cambria Math" w:hAnsi="Cambria Math"/>
+            <w:sz w:val="20"/>
+            <w:szCs w:val="20"/>
+          </w:rPr>
+          <m:t>=</m:t>
+        </m:r>
+        <m:f>
+          <m:fPr>
+            <m:ctrlPr>
+              <w:rPr>
+                <w:rFonts w:ascii="Cambria Math" w:hAnsi="Cambria Math"/>
+                <w:i/>
+                <w:sz w:val="20"/>
+                <w:szCs w:val="20"/>
+              </w:rPr>
+            </m:ctrlPr>
+          </m:fPr>
+          <m:num>
+            <m:r>
+              <w:rPr>
+                <w:rFonts w:ascii="Cambria Math" w:hAnsi="Cambria Math"/>
+                <w:sz w:val="20"/>
+                <w:szCs w:val="20"/>
+              </w:rPr>
+              <m:t>1-</m:t>
+            </m:r>
+            <m:sSup>
+              <m:sSupPr>
+                <m:ctrlPr>
+                  <w:rPr>
+                    <w:rFonts w:ascii="Cambria Math" w:hAnsi="Cambria Math"/>
+                    <w:i/>
+                    <w:sz w:val="20"/>
+                    <w:szCs w:val="20"/>
+                  </w:rPr>
+                </m:ctrlPr>
+              </m:sSupPr>
+              <m:e>
+                <m:r>
+                  <w:rPr>
+                    <w:rFonts w:ascii="Cambria Math" w:hAnsi="Cambria Math"/>
+                    <w:sz w:val="20"/>
+                    <w:szCs w:val="20"/>
+                  </w:rPr>
+                  <m:t>e</m:t>
+                </m:r>
+              </m:e>
+              <m:sup>
+                <m:r>
+                  <w:rPr>
+                    <w:rFonts w:ascii="Cambria Math" w:hAnsi="Cambria Math"/>
+                    <w:sz w:val="20"/>
+                    <w:szCs w:val="20"/>
+                  </w:rPr>
+                  <m:t>-</m:t>
+                </m:r>
+                <m:r>
+                  <w:rPr>
+                    <w:rFonts w:ascii="Cambria Math" w:hAnsi="Cambria Math"/>
+                    <w:sz w:val="20"/>
+                    <w:szCs w:val="20"/>
+                  </w:rPr>
+                  <m:t>2πiw</m:t>
+                </m:r>
+              </m:sup>
+            </m:sSup>
+          </m:num>
+          <m:den>
+            <m:r>
+              <w:rPr>
+                <w:rFonts w:ascii="Cambria Math" w:hAnsi="Cambria Math"/>
+                <w:sz w:val="20"/>
+                <w:szCs w:val="20"/>
+              </w:rPr>
+              <m:t>1-</m:t>
+            </m:r>
+            <m:sSup>
+              <m:sSupPr>
+                <m:ctrlPr>
+                  <w:rPr>
+                    <w:rFonts w:ascii="Cambria Math" w:hAnsi="Cambria Math"/>
+                    <w:i/>
+                    <w:sz w:val="20"/>
+                    <w:szCs w:val="20"/>
+                  </w:rPr>
+                </m:ctrlPr>
+              </m:sSupPr>
+              <m:e>
+                <m:r>
+                  <w:rPr>
+                    <w:rFonts w:ascii="Cambria Math" w:hAnsi="Cambria Math"/>
+                    <w:sz w:val="20"/>
+                    <w:szCs w:val="20"/>
+                  </w:rPr>
+                  <m:t>e</m:t>
+                </m:r>
+              </m:e>
+              <m:sup>
+                <m:r>
+                  <w:rPr>
+                    <w:rFonts w:ascii="Cambria Math" w:hAnsi="Cambria Math"/>
+                    <w:sz w:val="20"/>
+                    <w:szCs w:val="20"/>
+                  </w:rPr>
+                  <m:t>-</m:t>
+                </m:r>
+                <m:f>
+                  <m:fPr>
+                    <m:ctrlPr>
+                      <w:rPr>
+                        <w:rFonts w:ascii="Cambria Math" w:hAnsi="Cambria Math"/>
+                        <w:i/>
+                        <w:sz w:val="20"/>
+                        <w:szCs w:val="20"/>
+                      </w:rPr>
+                    </m:ctrlPr>
+                  </m:fPr>
+                  <m:num>
+                    <m:r>
+                      <w:rPr>
+                        <w:rFonts w:ascii="Cambria Math" w:hAnsi="Cambria Math"/>
+                        <w:sz w:val="20"/>
+                        <w:szCs w:val="20"/>
+                      </w:rPr>
+                      <m:t>2πiw</m:t>
+                    </m:r>
+                  </m:num>
+                  <m:den>
+                    <m:r>
+                      <w:rPr>
+                        <w:rFonts w:ascii="Cambria Math" w:hAnsi="Cambria Math"/>
+                        <w:sz w:val="20"/>
+                        <w:szCs w:val="20"/>
+                      </w:rPr>
+                      <m:t>k</m:t>
+                    </m:r>
+                  </m:den>
+                </m:f>
+              </m:sup>
+            </m:sSup>
+          </m:den>
+        </m:f>
+      </m:oMath>
+      <w:r>
+        <w:rPr>
+          <w:sz w:val="20"/>
+          <w:szCs w:val="20"/>
+        </w:rPr>
+        <w:t xml:space="preserve"> </w:t>
+      </w:r>
+    </w:p>
+    <w:p>
+      <w:pPr>
+        <w:rPr>
+          <w:sz w:val="20"/>
+          <w:szCs w:val="20"/>
+        </w:rPr>
+      </w:pPr>
+    </w:p>
+    <w:p>
+      <w:pPr>
+        <w:rPr>
+          <w:sz w:val="20"/>
+          <w:szCs w:val="20"/>
+        </w:rPr>
+      </w:pPr>
+      <w:r>
+        <w:rPr>
+          <w:sz w:val="20"/>
+          <w:szCs w:val="20"/>
+        </w:rPr>
+        <w:t xml:space="preserve">if w is multiple of k </w:t>
+      </w:r>
+    </w:p>
+    <w:p>
+      <w:pPr>
+        <w:rPr>
+          <w:sz w:val="20"/>
+          <w:szCs w:val="20"/>
+        </w:rPr>
+      </w:pPr>
+    </w:p>
+    <w:p>
+      <w:pPr>
+        <w:rPr>
+          <w:sz w:val="20"/>
+          <w:szCs w:val="20"/>
+        </w:rPr>
+      </w:pPr>
+      <m:oMath>
+        <m:rad>
+          <m:radPr>
+            <m:degHide m:val="1"/>
+            <m:ctrlPr>
+              <w:rPr>
+                <w:rFonts w:ascii="Cambria Math" w:hAnsi="Cambria Math"/>
+                <w:i/>
+                <w:sz w:val="20"/>
+                <w:szCs w:val="20"/>
+              </w:rPr>
+            </m:ctrlPr>
+          </m:radPr>
+          <m:deg/>
+          <m:e>
+            <m:r>
+              <w:rPr>
+                <w:rFonts w:ascii="Cambria Math" w:hAnsi="Cambria Math"/>
+                <w:sz w:val="20"/>
+                <w:szCs w:val="20"/>
+              </w:rPr>
+              <m:t>N</m:t>
+            </m:r>
+          </m:e>
+        </m:rad>
+        <m:sSup>
+          <m:sSupPr>
+            <m:ctrlPr>
+              <w:rPr>
+                <w:rFonts w:ascii="Cambria Math" w:hAnsi="Cambria Math"/>
+                <w:i/>
+                <w:sz w:val="20"/>
+                <w:szCs w:val="20"/>
+              </w:rPr>
+            </m:ctrlPr>
+          </m:sSupPr>
+          <m:e>
+            <m:acc>
+              <m:accPr>
+                <m:ctrlPr>
+                  <w:rPr>
+                    <w:rFonts w:ascii="Cambria Math" w:hAnsi="Cambria Math"/>
+                    <w:i/>
+                    <w:sz w:val="20"/>
+                    <w:szCs w:val="20"/>
+                  </w:rPr>
+                </m:ctrlPr>
+              </m:accPr>
+              <m:e>
+                <m:r>
+                  <m:rPr>
+                    <m:scr m:val="script"/>
+                  </m:rPr>
+                  <w:rPr>
+                    <w:rFonts w:ascii="Cambria Math" w:hAnsi="Cambria Math"/>
+                    <w:sz w:val="20"/>
+                    <w:szCs w:val="20"/>
+                  </w:rPr>
+                  <m:t>S</m:t>
+                </m:r>
+              </m:e>
+            </m:acc>
+          </m:e>
+          <m:sup>
+            <m:r>
+              <w:rPr>
+                <w:rFonts w:ascii="Cambria Math" w:hAnsi="Cambria Math"/>
+                <w:sz w:val="20"/>
+                <w:szCs w:val="20"/>
+              </w:rPr>
+              <m:t>k</m:t>
+            </m:r>
+          </m:sup>
+        </m:sSup>
+        <m:r>
+          <w:rPr>
+            <w:rFonts w:ascii="Cambria Math" w:hAnsi="Cambria Math"/>
+            <w:sz w:val="20"/>
+            <w:szCs w:val="20"/>
+          </w:rPr>
+          <m:t>=k</m:t>
+        </m:r>
+        <m:sSup>
+          <m:sSupPr>
+            <m:ctrlPr>
+              <w:rPr>
+                <w:rFonts w:ascii="Cambria Math" w:hAnsi="Cambria Math"/>
+                <w:i/>
+                <w:sz w:val="20"/>
+                <w:szCs w:val="20"/>
+              </w:rPr>
+            </m:ctrlPr>
+          </m:sSupPr>
+          <m:e>
+            <m:r>
+              <m:rPr>
+                <m:scr m:val="script"/>
+              </m:rPr>
+              <w:rPr>
+                <w:rFonts w:ascii="Cambria Math" w:hAnsi="Cambria Math"/>
+                <w:sz w:val="20"/>
+                <w:szCs w:val="20"/>
+              </w:rPr>
+              <m:t>S</m:t>
+            </m:r>
+          </m:e>
+          <m:sup>
+            <m:r>
+              <w:rPr>
+                <w:rFonts w:ascii="Cambria Math" w:hAnsi="Cambria Math"/>
+                <w:sz w:val="20"/>
+                <w:szCs w:val="20"/>
+              </w:rPr>
+              <m:t>l</m:t>
+            </m:r>
+          </m:sup>
+        </m:sSup>
+      </m:oMath>
+      <w:r>
+        <w:rPr>
+          <w:sz w:val="20"/>
+          <w:szCs w:val="20"/>
+        </w:rPr>
+        <w:t xml:space="preserve"> </w:t>
+      </w:r>
+    </w:p>
+    <w:p>
+      <w:pPr>
+        <w:rPr>
+          <w:sz w:val="20"/>
+          <w:szCs w:val="20"/>
+        </w:rPr>
+      </w:pPr>
+    </w:p>
+    <w:p>
+      <w:pPr>
+        <w:rPr>
+          <w:sz w:val="20"/>
+          <w:szCs w:val="20"/>
+        </w:rPr>
+      </w:pPr>
+    </w:p>
+    <w:p>
+      <w:pPr>
+        <w:rPr>
+          <w:sz w:val="20"/>
+          <w:szCs w:val="20"/>
+        </w:rPr>
+      </w:pPr>
     </w:p>
     <w:p>
       <w:pPr>

--- a/docs/Notes_on_the_Theory_of_Superresolution.docx
+++ b/docs/Notes_on_the_Theory_of_Superresolution.docx
@@ -4,41 +4,48 @@
   <w:body>
     <w:p>
       <w:pPr>
+        <w:pStyle w:val="Title"/>
+      </w:pPr>
+      <w:r>
+        <w:t>Notes on the Theory of Super-Resolution</w:t>
+      </w:r>
+    </w:p>
+    <w:p>
+      <w:pPr>
+        <w:rPr>
+          <w:sz w:val="20"/>
+          <w:szCs w:val="20"/>
+        </w:rPr>
+      </w:pPr>
+      <w:r>
+        <w:rPr>
+          <w:sz w:val="20"/>
+          <w:szCs w:val="20"/>
+        </w:rPr>
+        <w:t>c</w:t>
+      </w:r>
+      <w:r>
+        <w:rPr>
+          <w:sz w:val="20"/>
+          <w:szCs w:val="20"/>
+        </w:rPr>
+        <w:t>ompiled by D.Gueorguiev 4/28/2024</w:t>
+      </w:r>
+    </w:p>
+    <w:p>
+      <w:pPr>
+        <w:rPr>
+          <w:sz w:val="20"/>
+          <w:szCs w:val="20"/>
+        </w:rPr>
+      </w:pPr>
+    </w:p>
+    <w:p>
+      <w:pPr>
         <w:pStyle w:val="Heading1"/>
-        <w:spacing w:before="0"/>
-        <w:rPr>
-          <w:sz w:val="28"/>
-          <w:szCs w:val="28"/>
-        </w:rPr>
-      </w:pPr>
-      <w:r>
-        <w:rPr>
-          <w:sz w:val="28"/>
-          <w:szCs w:val="28"/>
-        </w:rPr>
-        <w:t>Notes on the Theory of Super-Resolution</w:t>
-      </w:r>
-    </w:p>
-    <w:p>
-      <w:pPr>
-        <w:rPr>
-          <w:sz w:val="20"/>
-          <w:szCs w:val="20"/>
-        </w:rPr>
-      </w:pPr>
-      <w:r>
-        <w:rPr>
-          <w:sz w:val="20"/>
-          <w:szCs w:val="20"/>
-        </w:rPr>
-        <w:t>c</w:t>
-      </w:r>
-      <w:r>
-        <w:rPr>
-          <w:sz w:val="20"/>
-          <w:szCs w:val="20"/>
-        </w:rPr>
-        <w:t>ompiled by D.Gueorguiev 4/28/2024</w:t>
+      </w:pPr>
+      <w:r>
+        <w:t>Introduction</w:t>
       </w:r>
     </w:p>
     <w:p>
@@ -52,22 +59,6 @@
     <w:p>
       <w:pPr>
         <w:pStyle w:val="Heading2"/>
-      </w:pPr>
-      <w:r>
-        <w:t>Introduction</w:t>
-      </w:r>
-    </w:p>
-    <w:p>
-      <w:pPr>
-        <w:rPr>
-          <w:sz w:val="20"/>
-          <w:szCs w:val="20"/>
-        </w:rPr>
-      </w:pPr>
-    </w:p>
-    <w:p>
-      <w:pPr>
-        <w:pStyle w:val="Heading3"/>
       </w:pPr>
       <w:r>
         <w:t>Uncertainty Principles and Signal Recovery</w:t>
@@ -1890,7 +1881,6 @@
           <w:sz w:val="20"/>
           <w:szCs w:val="20"/>
         </w:rPr>
-        <w:lastRenderedPageBreak/>
         <w:t xml:space="preserve">The </w:t>
       </w:r>
       <m:oMath>
@@ -2076,7 +2066,7 @@
     </w:p>
     <w:p>
       <w:pPr>
-        <w:pStyle w:val="Heading3"/>
+        <w:pStyle w:val="Heading2"/>
       </w:pPr>
       <w:r>
         <w:t>The Discrete-Time Uncertainty Principle</w:t>
@@ -4153,14 +4143,50 @@
         </w:rPr>
         <w:t xml:space="preserve"> </w:t>
       </w:r>
-    </w:p>
-    <w:p>
-      <w:pPr>
-        <w:rPr>
-          <w:sz w:val="20"/>
-          <w:szCs w:val="20"/>
-        </w:rPr>
-      </w:pPr>
+      <w:r>
+        <w:rPr>
+          <w:sz w:val="20"/>
+          <w:szCs w:val="20"/>
+        </w:rPr>
+        <w:t xml:space="preserve">  </w:t>
+      </w:r>
+      <w:r>
+        <w:rPr>
+          <w:sz w:val="20"/>
+          <w:szCs w:val="20"/>
+        </w:rPr>
+        <w:t xml:space="preserve"> </w:t>
+      </w:r>
+      <w:r>
+        <w:rPr>
+          <w:sz w:val="20"/>
+          <w:szCs w:val="20"/>
+        </w:rPr>
+        <w:t>(8)</w:t>
+      </w:r>
+    </w:p>
+    <w:p>
+      <w:pPr>
+        <w:rPr>
+          <w:sz w:val="20"/>
+          <w:szCs w:val="20"/>
+        </w:rPr>
+      </w:pPr>
+    </w:p>
+    <w:p>
+      <w:pPr>
+        <w:rPr>
+          <w:sz w:val="20"/>
+          <w:szCs w:val="20"/>
+        </w:rPr>
+      </w:pPr>
+      <w:r>
+        <w:rPr>
+          <w:sz w:val="20"/>
+          <w:szCs w:val="20"/>
+        </w:rPr>
+        <w:t xml:space="preserve">Here , </w:t>
+      </w:r>
     </w:p>
     <w:p>
       <w:pPr>
@@ -4668,29 +4694,920 @@
         </w:rPr>
         <w:t xml:space="preserve"> </w:t>
       </w:r>
-    </w:p>
-    <w:p>
-      <w:pPr>
-        <w:rPr>
-          <w:sz w:val="20"/>
-          <w:szCs w:val="20"/>
-        </w:rPr>
-      </w:pPr>
-    </w:p>
-    <w:p>
-      <w:pPr>
-        <w:rPr>
-          <w:sz w:val="20"/>
-          <w:szCs w:val="20"/>
-        </w:rPr>
-      </w:pPr>
-      <w:r>
-        <w:rPr>
-          <w:sz w:val="20"/>
-          <w:szCs w:val="20"/>
-        </w:rPr>
-        <w:t xml:space="preserve">if w is multiple of k </w:t>
-      </w:r>
+      <w:r>
+        <w:rPr>
+          <w:sz w:val="20"/>
+          <w:szCs w:val="20"/>
+        </w:rPr>
+        <w:t xml:space="preserve"> </w:t>
+      </w:r>
+      <w:r>
+        <w:rPr>
+          <w:sz w:val="20"/>
+          <w:szCs w:val="20"/>
+        </w:rPr>
+        <w:t xml:space="preserve">   </w:t>
+      </w:r>
+      <w:r>
+        <w:rPr>
+          <w:sz w:val="20"/>
+          <w:szCs w:val="20"/>
+        </w:rPr>
+        <w:t>(9)</w:t>
+      </w:r>
+    </w:p>
+    <w:p>
+      <w:pPr>
+        <w:rPr>
+          <w:sz w:val="20"/>
+          <w:szCs w:val="20"/>
+        </w:rPr>
+      </w:pPr>
+    </w:p>
+    <w:p>
+      <w:pPr>
+        <w:rPr>
+          <w:sz w:val="20"/>
+          <w:szCs w:val="20"/>
+        </w:rPr>
+      </w:pPr>
+      <w:r>
+        <w:rPr>
+          <w:sz w:val="20"/>
+          <w:szCs w:val="20"/>
+        </w:rPr>
+        <w:t xml:space="preserve">if </w:t>
+      </w:r>
+      <m:oMath>
+        <m:r>
+          <w:rPr>
+            <w:rFonts w:ascii="Cambria Math" w:hAnsi="Cambria Math"/>
+            <w:sz w:val="20"/>
+            <w:szCs w:val="20"/>
+          </w:rPr>
+          <m:t>w</m:t>
+        </m:r>
+      </m:oMath>
+      <w:r>
+        <w:rPr>
+          <w:sz w:val="20"/>
+          <w:szCs w:val="20"/>
+        </w:rPr>
+        <w:t xml:space="preserve"> is multiple of </w:t>
+      </w:r>
+      <m:oMath>
+        <m:r>
+          <w:rPr>
+            <w:rFonts w:ascii="Cambria Math" w:hAnsi="Cambria Math"/>
+            <w:sz w:val="20"/>
+            <w:szCs w:val="20"/>
+          </w:rPr>
+          <m:t>k</m:t>
+        </m:r>
+      </m:oMath>
+      <w:r>
+        <w:rPr>
+          <w:sz w:val="20"/>
+          <w:szCs w:val="20"/>
+        </w:rPr>
+        <w:t xml:space="preserve"> </w:t>
+      </w:r>
+      <w:r>
+        <w:rPr>
+          <w:sz w:val="20"/>
+          <w:szCs w:val="20"/>
+        </w:rPr>
+        <w:t xml:space="preserve">then clearly </w:t>
+      </w:r>
+      <m:oMath>
+        <m:nary>
+          <m:naryPr>
+            <m:chr m:val="∑"/>
+            <m:limLoc m:val="undOvr"/>
+            <m:ctrlPr>
+              <w:rPr>
+                <w:rFonts w:ascii="Cambria Math" w:hAnsi="Cambria Math"/>
+                <w:i/>
+                <w:sz w:val="20"/>
+                <w:szCs w:val="20"/>
+              </w:rPr>
+            </m:ctrlPr>
+          </m:naryPr>
+          <m:sub>
+            <m:r>
+              <w:rPr>
+                <w:rFonts w:ascii="Cambria Math" w:hAnsi="Cambria Math"/>
+                <w:sz w:val="20"/>
+                <w:szCs w:val="20"/>
+              </w:rPr>
+              <m:t>m=0</m:t>
+            </m:r>
+          </m:sub>
+          <m:sup>
+            <m:r>
+              <w:rPr>
+                <w:rFonts w:ascii="Cambria Math" w:hAnsi="Cambria Math"/>
+                <w:sz w:val="20"/>
+                <w:szCs w:val="20"/>
+              </w:rPr>
+              <m:t>k-1</m:t>
+            </m:r>
+          </m:sup>
+          <m:e>
+            <m:sSup>
+              <m:sSupPr>
+                <m:ctrlPr>
+                  <w:rPr>
+                    <w:rFonts w:ascii="Cambria Math" w:hAnsi="Cambria Math"/>
+                    <w:i/>
+                    <w:sz w:val="20"/>
+                    <w:szCs w:val="20"/>
+                  </w:rPr>
+                </m:ctrlPr>
+              </m:sSupPr>
+              <m:e>
+                <m:r>
+                  <w:rPr>
+                    <w:rFonts w:ascii="Cambria Math" w:hAnsi="Cambria Math"/>
+                    <w:sz w:val="20"/>
+                    <w:szCs w:val="20"/>
+                  </w:rPr>
+                  <m:t>e</m:t>
+                </m:r>
+              </m:e>
+              <m:sup>
+                <m:r>
+                  <w:rPr>
+                    <w:rFonts w:ascii="Cambria Math" w:hAnsi="Cambria Math"/>
+                    <w:sz w:val="20"/>
+                    <w:szCs w:val="20"/>
+                  </w:rPr>
+                  <m:t>-</m:t>
+                </m:r>
+                <m:f>
+                  <m:fPr>
+                    <m:ctrlPr>
+                      <w:rPr>
+                        <w:rFonts w:ascii="Cambria Math" w:hAnsi="Cambria Math"/>
+                        <w:i/>
+                        <w:sz w:val="20"/>
+                        <w:szCs w:val="20"/>
+                      </w:rPr>
+                    </m:ctrlPr>
+                  </m:fPr>
+                  <m:num>
+                    <m:r>
+                      <w:rPr>
+                        <w:rFonts w:ascii="Cambria Math" w:hAnsi="Cambria Math"/>
+                        <w:sz w:val="20"/>
+                        <w:szCs w:val="20"/>
+                      </w:rPr>
+                      <m:t>2πiwm</m:t>
+                    </m:r>
+                  </m:num>
+                  <m:den>
+                    <m:r>
+                      <w:rPr>
+                        <w:rFonts w:ascii="Cambria Math" w:hAnsi="Cambria Math"/>
+                        <w:sz w:val="20"/>
+                        <w:szCs w:val="20"/>
+                      </w:rPr>
+                      <m:t>k</m:t>
+                    </m:r>
+                  </m:den>
+                </m:f>
+              </m:sup>
+            </m:sSup>
+          </m:e>
+        </m:nary>
+        <m:r>
+          <w:rPr>
+            <w:rFonts w:ascii="Cambria Math" w:hAnsi="Cambria Math"/>
+            <w:sz w:val="20"/>
+            <w:szCs w:val="20"/>
+          </w:rPr>
+          <m:t>=1</m:t>
+        </m:r>
+      </m:oMath>
+      <w:r>
+        <w:rPr>
+          <w:sz w:val="20"/>
+          <w:szCs w:val="20"/>
+        </w:rPr>
+        <w:t xml:space="preserve">, but if </w:t>
+      </w:r>
+      <m:oMath>
+        <m:r>
+          <w:rPr>
+            <w:rFonts w:ascii="Cambria Math" w:hAnsi="Cambria Math"/>
+            <w:sz w:val="20"/>
+            <w:szCs w:val="20"/>
+          </w:rPr>
+          <m:t>w</m:t>
+        </m:r>
+      </m:oMath>
+      <w:r>
+        <w:rPr>
+          <w:sz w:val="20"/>
+          <w:szCs w:val="20"/>
+        </w:rPr>
+        <w:t xml:space="preserve"> is not multiple of </w:t>
+      </w:r>
+      <m:oMath>
+        <m:r>
+          <w:rPr>
+            <w:rFonts w:ascii="Cambria Math" w:hAnsi="Cambria Math"/>
+            <w:sz w:val="20"/>
+            <w:szCs w:val="20"/>
+          </w:rPr>
+          <m:t>k</m:t>
+        </m:r>
+      </m:oMath>
+      <w:r>
+        <w:rPr>
+          <w:sz w:val="20"/>
+          <w:szCs w:val="20"/>
+        </w:rPr>
+        <w:t xml:space="preserve"> then</w:t>
+      </w:r>
+      <w:r>
+        <w:rPr>
+          <w:sz w:val="20"/>
+          <w:szCs w:val="20"/>
+        </w:rPr>
+        <w:t xml:space="preserve"> </w:t>
+      </w:r>
+      <m:oMath>
+        <m:nary>
+          <m:naryPr>
+            <m:chr m:val="∑"/>
+            <m:limLoc m:val="undOvr"/>
+            <m:ctrlPr>
+              <w:rPr>
+                <w:rFonts w:ascii="Cambria Math" w:hAnsi="Cambria Math"/>
+                <w:i/>
+                <w:sz w:val="20"/>
+                <w:szCs w:val="20"/>
+              </w:rPr>
+            </m:ctrlPr>
+          </m:naryPr>
+          <m:sub>
+            <m:r>
+              <w:rPr>
+                <w:rFonts w:ascii="Cambria Math" w:hAnsi="Cambria Math"/>
+                <w:sz w:val="20"/>
+                <w:szCs w:val="20"/>
+              </w:rPr>
+              <m:t>m=0</m:t>
+            </m:r>
+          </m:sub>
+          <m:sup>
+            <m:r>
+              <w:rPr>
+                <w:rFonts w:ascii="Cambria Math" w:hAnsi="Cambria Math"/>
+                <w:sz w:val="20"/>
+                <w:szCs w:val="20"/>
+              </w:rPr>
+              <m:t>k-1</m:t>
+            </m:r>
+          </m:sup>
+          <m:e>
+            <m:sSup>
+              <m:sSupPr>
+                <m:ctrlPr>
+                  <w:rPr>
+                    <w:rFonts w:ascii="Cambria Math" w:hAnsi="Cambria Math"/>
+                    <w:i/>
+                    <w:sz w:val="20"/>
+                    <w:szCs w:val="20"/>
+                  </w:rPr>
+                </m:ctrlPr>
+              </m:sSupPr>
+              <m:e>
+                <m:r>
+                  <w:rPr>
+                    <w:rFonts w:ascii="Cambria Math" w:hAnsi="Cambria Math"/>
+                    <w:sz w:val="20"/>
+                    <w:szCs w:val="20"/>
+                  </w:rPr>
+                  <m:t>e</m:t>
+                </m:r>
+              </m:e>
+              <m:sup>
+                <m:r>
+                  <w:rPr>
+                    <w:rFonts w:ascii="Cambria Math" w:hAnsi="Cambria Math"/>
+                    <w:sz w:val="20"/>
+                    <w:szCs w:val="20"/>
+                  </w:rPr>
+                  <m:t>-</m:t>
+                </m:r>
+                <m:f>
+                  <m:fPr>
+                    <m:ctrlPr>
+                      <w:rPr>
+                        <w:rFonts w:ascii="Cambria Math" w:hAnsi="Cambria Math"/>
+                        <w:i/>
+                        <w:sz w:val="20"/>
+                        <w:szCs w:val="20"/>
+                      </w:rPr>
+                    </m:ctrlPr>
+                  </m:fPr>
+                  <m:num>
+                    <m:r>
+                      <w:rPr>
+                        <w:rFonts w:ascii="Cambria Math" w:hAnsi="Cambria Math"/>
+                        <w:sz w:val="20"/>
+                        <w:szCs w:val="20"/>
+                      </w:rPr>
+                      <m:t>2πiwm</m:t>
+                    </m:r>
+                  </m:num>
+                  <m:den>
+                    <m:r>
+                      <w:rPr>
+                        <w:rFonts w:ascii="Cambria Math" w:hAnsi="Cambria Math"/>
+                        <w:sz w:val="20"/>
+                        <w:szCs w:val="20"/>
+                      </w:rPr>
+                      <m:t>k</m:t>
+                    </m:r>
+                  </m:den>
+                </m:f>
+              </m:sup>
+            </m:sSup>
+          </m:e>
+        </m:nary>
+        <m:r>
+          <w:rPr>
+            <w:rFonts w:ascii="Cambria Math" w:hAnsi="Cambria Math"/>
+            <w:sz w:val="20"/>
+            <w:szCs w:val="20"/>
+          </w:rPr>
+          <m:t>=</m:t>
+        </m:r>
+        <m:r>
+          <w:rPr>
+            <w:rFonts w:ascii="Cambria Math" w:hAnsi="Cambria Math"/>
+            <w:sz w:val="20"/>
+            <w:szCs w:val="20"/>
+          </w:rPr>
+          <m:t>0</m:t>
+        </m:r>
+      </m:oMath>
+      <w:r>
+        <w:rPr>
+          <w:sz w:val="20"/>
+          <w:szCs w:val="20"/>
+        </w:rPr>
+        <w:t>.</w:t>
+      </w:r>
+    </w:p>
+    <w:p>
+      <w:pPr>
+        <w:rPr>
+          <w:sz w:val="20"/>
+          <w:szCs w:val="20"/>
+        </w:rPr>
+      </w:pPr>
+    </w:p>
+    <w:p>
+      <w:pPr>
+        <w:rPr>
+          <w:sz w:val="20"/>
+          <w:szCs w:val="20"/>
+        </w:rPr>
+      </w:pPr>
+      <w:r>
+        <w:rPr>
+          <w:sz w:val="20"/>
+          <w:szCs w:val="20"/>
+        </w:rPr>
+        <w:t xml:space="preserve">Thus, for the sequence (7) we have </w:t>
+      </w:r>
+      <m:oMath>
+        <m:sSub>
+          <m:sSubPr>
+            <m:ctrlPr>
+              <w:rPr>
+                <w:rFonts w:ascii="Cambria Math" w:hAnsi="Cambria Math"/>
+                <w:i/>
+                <w:sz w:val="20"/>
+                <w:szCs w:val="20"/>
+              </w:rPr>
+            </m:ctrlPr>
+          </m:sSubPr>
+          <m:e>
+            <m:r>
+              <w:rPr>
+                <w:rFonts w:ascii="Cambria Math" w:hAnsi="Cambria Math"/>
+                <w:sz w:val="20"/>
+                <w:szCs w:val="20"/>
+              </w:rPr>
+              <m:t>N</m:t>
+            </m:r>
+          </m:e>
+          <m:sub>
+            <m:r>
+              <w:rPr>
+                <w:rFonts w:ascii="Cambria Math" w:hAnsi="Cambria Math"/>
+                <w:sz w:val="20"/>
+                <w:szCs w:val="20"/>
+              </w:rPr>
+              <m:t>w</m:t>
+            </m:r>
+          </m:sub>
+        </m:sSub>
+        <m:r>
+          <w:rPr>
+            <w:rFonts w:ascii="Cambria Math" w:hAnsi="Cambria Math"/>
+            <w:sz w:val="20"/>
+            <w:szCs w:val="20"/>
+          </w:rPr>
+          <m:t>=</m:t>
+        </m:r>
+        <m:r>
+          <w:rPr>
+            <w:rFonts w:ascii="Cambria Math" w:hAnsi="Cambria Math"/>
+            <w:sz w:val="20"/>
+            <w:szCs w:val="20"/>
+          </w:rPr>
+          <m:t>l</m:t>
+        </m:r>
+      </m:oMath>
+      <w:r>
+        <w:rPr>
+          <w:sz w:val="20"/>
+          <w:szCs w:val="20"/>
+        </w:rPr>
+        <w:t xml:space="preserve"> and </w:t>
+      </w:r>
+      <m:oMath>
+        <m:sSub>
+          <m:sSubPr>
+            <m:ctrlPr>
+              <w:rPr>
+                <w:rFonts w:ascii="Cambria Math" w:hAnsi="Cambria Math"/>
+                <w:i/>
+                <w:sz w:val="20"/>
+                <w:szCs w:val="20"/>
+              </w:rPr>
+            </m:ctrlPr>
+          </m:sSubPr>
+          <m:e>
+            <m:r>
+              <w:rPr>
+                <w:rFonts w:ascii="Cambria Math" w:hAnsi="Cambria Math"/>
+                <w:sz w:val="20"/>
+                <w:szCs w:val="20"/>
+              </w:rPr>
+              <m:t>N</m:t>
+            </m:r>
+          </m:e>
+          <m:sub>
+            <m:r>
+              <w:rPr>
+                <w:rFonts w:ascii="Cambria Math" w:hAnsi="Cambria Math"/>
+                <w:sz w:val="20"/>
+                <w:szCs w:val="20"/>
+              </w:rPr>
+              <m:t>t</m:t>
+            </m:r>
+          </m:sub>
+        </m:sSub>
+        <m:r>
+          <w:rPr>
+            <w:rFonts w:ascii="Cambria Math" w:hAnsi="Cambria Math"/>
+            <w:sz w:val="20"/>
+            <w:szCs w:val="20"/>
+          </w:rPr>
+          <m:t>=</m:t>
+        </m:r>
+        <m:r>
+          <w:rPr>
+            <w:rFonts w:ascii="Cambria Math" w:hAnsi="Cambria Math"/>
+            <w:sz w:val="20"/>
+            <w:szCs w:val="20"/>
+          </w:rPr>
+          <m:t>k</m:t>
+        </m:r>
+      </m:oMath>
+      <w:r>
+        <w:rPr>
+          <w:sz w:val="20"/>
+          <w:szCs w:val="20"/>
+        </w:rPr>
+        <w:t xml:space="preserve"> and hence </w:t>
+      </w:r>
+      <m:oMath>
+        <m:sSub>
+          <m:sSubPr>
+            <m:ctrlPr>
+              <w:rPr>
+                <w:rFonts w:ascii="Cambria Math" w:hAnsi="Cambria Math"/>
+                <w:i/>
+                <w:sz w:val="20"/>
+                <w:szCs w:val="20"/>
+              </w:rPr>
+            </m:ctrlPr>
+          </m:sSubPr>
+          <m:e>
+            <m:r>
+              <w:rPr>
+                <w:rFonts w:ascii="Cambria Math" w:hAnsi="Cambria Math"/>
+                <w:sz w:val="20"/>
+                <w:szCs w:val="20"/>
+              </w:rPr>
+              <m:t>N</m:t>
+            </m:r>
+          </m:e>
+          <m:sub>
+            <m:r>
+              <w:rPr>
+                <w:rFonts w:ascii="Cambria Math" w:hAnsi="Cambria Math"/>
+                <w:sz w:val="20"/>
+                <w:szCs w:val="20"/>
+              </w:rPr>
+              <m:t>w</m:t>
+            </m:r>
+          </m:sub>
+        </m:sSub>
+        <m:r>
+          <w:rPr>
+            <w:rFonts w:ascii="Cambria Math" w:hAnsi="Cambria Math"/>
+            <w:sz w:val="20"/>
+            <w:szCs w:val="20"/>
+          </w:rPr>
+          <m:t>∙</m:t>
+        </m:r>
+        <m:sSub>
+          <m:sSubPr>
+            <m:ctrlPr>
+              <w:rPr>
+                <w:rFonts w:ascii="Cambria Math" w:hAnsi="Cambria Math"/>
+                <w:i/>
+                <w:sz w:val="20"/>
+                <w:szCs w:val="20"/>
+              </w:rPr>
+            </m:ctrlPr>
+          </m:sSubPr>
+          <m:e>
+            <m:r>
+              <w:rPr>
+                <w:rFonts w:ascii="Cambria Math" w:hAnsi="Cambria Math"/>
+                <w:sz w:val="20"/>
+                <w:szCs w:val="20"/>
+              </w:rPr>
+              <m:t>N</m:t>
+            </m:r>
+          </m:e>
+          <m:sub>
+            <m:r>
+              <w:rPr>
+                <w:rFonts w:ascii="Cambria Math" w:hAnsi="Cambria Math"/>
+                <w:sz w:val="20"/>
+                <w:szCs w:val="20"/>
+              </w:rPr>
+              <m:t>t</m:t>
+            </m:r>
+          </m:sub>
+        </m:sSub>
+        <m:r>
+          <w:rPr>
+            <w:rFonts w:ascii="Cambria Math" w:hAnsi="Cambria Math"/>
+            <w:sz w:val="20"/>
+            <w:szCs w:val="20"/>
+          </w:rPr>
+          <m:t>=N</m:t>
+        </m:r>
+      </m:oMath>
+      <w:r>
+        <w:rPr>
+          <w:sz w:val="20"/>
+          <w:szCs w:val="20"/>
+        </w:rPr>
+        <w:t>.</w:t>
+      </w:r>
+    </w:p>
+    <w:p>
+      <w:pPr>
+        <w:rPr>
+          <w:sz w:val="20"/>
+          <w:szCs w:val="20"/>
+        </w:rPr>
+      </w:pPr>
+    </w:p>
+    <w:p>
+      <w:pPr>
+        <w:rPr>
+          <w:sz w:val="20"/>
+          <w:szCs w:val="20"/>
+        </w:rPr>
+      </w:pPr>
+      <w:r>
+        <w:rPr>
+          <w:sz w:val="20"/>
+          <w:szCs w:val="20"/>
+        </w:rPr>
+        <w:t xml:space="preserve">Moreover, we can write </w:t>
+      </w:r>
+    </w:p>
+    <w:p>
+      <w:pPr>
+        <w:rPr>
+          <w:sz w:val="20"/>
+          <w:szCs w:val="20"/>
+        </w:rPr>
+      </w:pPr>
+    </w:p>
+    <w:p>
+      <w:pPr>
+        <w:rPr>
+          <w:sz w:val="20"/>
+          <w:szCs w:val="20"/>
+        </w:rPr>
+      </w:pPr>
+      <m:oMath>
+        <m:nary>
+          <m:naryPr>
+            <m:chr m:val="∑"/>
+            <m:limLoc m:val="undOvr"/>
+            <m:supHide m:val="1"/>
+            <m:ctrlPr>
+              <w:rPr>
+                <w:rFonts w:ascii="Cambria Math" w:hAnsi="Cambria Math"/>
+                <w:i/>
+                <w:sz w:val="20"/>
+                <w:szCs w:val="20"/>
+              </w:rPr>
+            </m:ctrlPr>
+          </m:naryPr>
+          <m:sub>
+            <m:r>
+              <w:rPr>
+                <w:rFonts w:ascii="Cambria Math" w:hAnsi="Cambria Math"/>
+                <w:sz w:val="20"/>
+                <w:szCs w:val="20"/>
+              </w:rPr>
+              <m:t>n</m:t>
+            </m:r>
+          </m:sub>
+          <m:sup/>
+          <m:e>
+            <m:f>
+              <m:fPr>
+                <m:ctrlPr>
+                  <w:rPr>
+                    <w:rFonts w:ascii="Cambria Math" w:hAnsi="Cambria Math"/>
+                    <w:i/>
+                    <w:sz w:val="20"/>
+                    <w:szCs w:val="20"/>
+                  </w:rPr>
+                </m:ctrlPr>
+              </m:fPr>
+              <m:num>
+                <m:r>
+                  <w:rPr>
+                    <w:rFonts w:ascii="Cambria Math" w:hAnsi="Cambria Math"/>
+                    <w:sz w:val="20"/>
+                    <w:szCs w:val="20"/>
+                  </w:rPr>
+                  <m:t>1</m:t>
+                </m:r>
+              </m:num>
+              <m:den>
+                <m:r>
+                  <w:rPr>
+                    <w:rFonts w:ascii="Cambria Math" w:hAnsi="Cambria Math"/>
+                    <w:sz w:val="20"/>
+                    <w:szCs w:val="20"/>
+                  </w:rPr>
+                  <m:t>l</m:t>
+                </m:r>
+              </m:den>
+            </m:f>
+            <m:sSup>
+              <m:sSupPr>
+                <m:ctrlPr>
+                  <w:rPr>
+                    <w:rFonts w:ascii="Cambria Math" w:hAnsi="Cambria Math"/>
+                    <w:i/>
+                    <w:sz w:val="20"/>
+                    <w:szCs w:val="20"/>
+                  </w:rPr>
+                </m:ctrlPr>
+              </m:sSupPr>
+              <m:e>
+                <m:acc>
+                  <m:accPr>
+                    <m:ctrlPr>
+                      <w:rPr>
+                        <w:rFonts w:ascii="Cambria Math" w:hAnsi="Cambria Math"/>
+                        <w:i/>
+                        <w:sz w:val="20"/>
+                        <w:szCs w:val="20"/>
+                      </w:rPr>
+                    </m:ctrlPr>
+                  </m:accPr>
+                  <m:e>
+                    <m:r>
+                      <m:rPr>
+                        <m:scr m:val="script"/>
+                      </m:rPr>
+                      <w:rPr>
+                        <w:rFonts w:ascii="Cambria Math" w:hAnsi="Cambria Math"/>
+                        <w:sz w:val="20"/>
+                        <w:szCs w:val="20"/>
+                      </w:rPr>
+                      <m:t>S</m:t>
+                    </m:r>
+                  </m:e>
+                </m:acc>
+              </m:e>
+              <m:sup>
+                <m:r>
+                  <w:rPr>
+                    <w:rFonts w:ascii="Cambria Math" w:hAnsi="Cambria Math"/>
+                    <w:sz w:val="20"/>
+                    <w:szCs w:val="20"/>
+                  </w:rPr>
+                  <m:t>l</m:t>
+                </m:r>
+              </m:sup>
+            </m:sSup>
+            <m:d>
+              <m:dPr>
+                <m:ctrlPr>
+                  <w:rPr>
+                    <w:rFonts w:ascii="Cambria Math" w:hAnsi="Cambria Math"/>
+                    <w:i/>
+                    <w:sz w:val="20"/>
+                    <w:szCs w:val="20"/>
+                  </w:rPr>
+                </m:ctrlPr>
+              </m:dPr>
+              <m:e>
+                <m:f>
+                  <m:fPr>
+                    <m:ctrlPr>
+                      <w:rPr>
+                        <w:rFonts w:ascii="Cambria Math" w:hAnsi="Cambria Math"/>
+                        <w:i/>
+                        <w:sz w:val="20"/>
+                        <w:szCs w:val="20"/>
+                      </w:rPr>
+                    </m:ctrlPr>
+                  </m:fPr>
+                  <m:num>
+                    <m:r>
+                      <w:rPr>
+                        <w:rFonts w:ascii="Cambria Math" w:hAnsi="Cambria Math"/>
+                        <w:sz w:val="20"/>
+                        <w:szCs w:val="20"/>
+                      </w:rPr>
+                      <m:t>n</m:t>
+                    </m:r>
+                  </m:num>
+                  <m:den>
+                    <m:r>
+                      <w:rPr>
+                        <w:rFonts w:ascii="Cambria Math" w:hAnsi="Cambria Math"/>
+                        <w:sz w:val="20"/>
+                        <w:szCs w:val="20"/>
+                      </w:rPr>
+                      <m:t>l</m:t>
+                    </m:r>
+                  </m:den>
+                </m:f>
+              </m:e>
+            </m:d>
+          </m:e>
+        </m:nary>
+        <m:r>
+          <w:rPr>
+            <w:rFonts w:ascii="Cambria Math" w:hAnsi="Cambria Math"/>
+            <w:sz w:val="20"/>
+            <w:szCs w:val="20"/>
+          </w:rPr>
+          <m:t>=</m:t>
+        </m:r>
+        <m:nary>
+          <m:naryPr>
+            <m:chr m:val="∑"/>
+            <m:limLoc m:val="undOvr"/>
+            <m:supHide m:val="1"/>
+            <m:ctrlPr>
+              <w:rPr>
+                <w:rFonts w:ascii="Cambria Math" w:hAnsi="Cambria Math"/>
+                <w:i/>
+                <w:sz w:val="20"/>
+                <w:szCs w:val="20"/>
+              </w:rPr>
+            </m:ctrlPr>
+          </m:naryPr>
+          <m:sub>
+            <m:r>
+              <w:rPr>
+                <w:rFonts w:ascii="Cambria Math" w:hAnsi="Cambria Math"/>
+                <w:sz w:val="20"/>
+                <w:szCs w:val="20"/>
+              </w:rPr>
+              <m:t>m</m:t>
+            </m:r>
+          </m:sub>
+          <m:sup/>
+          <m:e>
+            <m:r>
+              <w:rPr>
+                <w:rFonts w:ascii="Cambria Math" w:hAnsi="Cambria Math"/>
+                <w:sz w:val="20"/>
+                <w:szCs w:val="20"/>
+              </w:rPr>
+              <m:t>k</m:t>
+            </m:r>
+            <m:sSup>
+              <m:sSupPr>
+                <m:ctrlPr>
+                  <w:rPr>
+                    <w:rFonts w:ascii="Cambria Math" w:hAnsi="Cambria Math"/>
+                    <w:i/>
+                    <w:sz w:val="20"/>
+                    <w:szCs w:val="20"/>
+                  </w:rPr>
+                </m:ctrlPr>
+              </m:sSupPr>
+              <m:e>
+                <m:r>
+                  <m:rPr>
+                    <m:scr m:val="script"/>
+                  </m:rPr>
+                  <w:rPr>
+                    <w:rFonts w:ascii="Cambria Math" w:hAnsi="Cambria Math"/>
+                    <w:sz w:val="20"/>
+                    <w:szCs w:val="20"/>
+                  </w:rPr>
+                  <m:t>S</m:t>
+                </m:r>
+              </m:e>
+              <m:sup>
+                <m:r>
+                  <w:rPr>
+                    <w:rFonts w:ascii="Cambria Math" w:hAnsi="Cambria Math"/>
+                    <w:sz w:val="20"/>
+                    <w:szCs w:val="20"/>
+                  </w:rPr>
+                  <m:t>k</m:t>
+                </m:r>
+              </m:sup>
+            </m:sSup>
+            <m:d>
+              <m:dPr>
+                <m:ctrlPr>
+                  <w:rPr>
+                    <w:rFonts w:ascii="Cambria Math" w:hAnsi="Cambria Math"/>
+                    <w:i/>
+                    <w:sz w:val="20"/>
+                    <w:szCs w:val="20"/>
+                  </w:rPr>
+                </m:ctrlPr>
+              </m:dPr>
+              <m:e>
+                <m:r>
+                  <w:rPr>
+                    <w:rFonts w:ascii="Cambria Math" w:hAnsi="Cambria Math"/>
+                    <w:sz w:val="20"/>
+                    <w:szCs w:val="20"/>
+                  </w:rPr>
+                  <m:t>m</m:t>
+                </m:r>
+                <m:r>
+                  <w:rPr>
+                    <w:rFonts w:ascii="Cambria Math" w:hAnsi="Cambria Math"/>
+                    <w:sz w:val="20"/>
+                    <w:szCs w:val="20"/>
+                  </w:rPr>
+                  <m:t>k</m:t>
+                </m:r>
+              </m:e>
+            </m:d>
+          </m:e>
+        </m:nary>
+      </m:oMath>
+      <w:r>
+        <w:rPr>
+          <w:sz w:val="20"/>
+          <w:szCs w:val="20"/>
+        </w:rPr>
+        <w:t xml:space="preserve"> </w:t>
+      </w:r>
+    </w:p>
+    <w:p>
+      <w:pPr>
+        <w:rPr>
+          <w:sz w:val="20"/>
+          <w:szCs w:val="20"/>
+        </w:rPr>
+      </w:pPr>
     </w:p>
     <w:p>
       <w:pPr>
@@ -4883,7 +5800,7 @@
     </w:p>
     <w:p>
       <w:pPr>
-        <w:pStyle w:val="Heading2"/>
+        <w:pStyle w:val="Heading1"/>
       </w:pPr>
       <w:r>
         <w:t>References</w:t>
@@ -4892,34 +5809,20 @@
     <w:p>
       <w:pPr>
         <w:rPr>
-          <w:sz w:val="20"/>
-          <w:szCs w:val="20"/>
-        </w:rPr>
-      </w:pPr>
+          <w:szCs w:val="19"/>
+        </w:rPr>
+      </w:pPr>
+      <w:r>
+        <w:rPr>
+          <w:szCs w:val="19"/>
+        </w:rPr>
+        <w:t xml:space="preserve">[1] </w:t>
+      </w:r>
       <w:hyperlink r:id="rId4" w:history="1">
         <w:r>
           <w:rPr>
             <w:rStyle w:val="Hyperlink"/>
-            <w:sz w:val="20"/>
-            <w:szCs w:val="20"/>
-          </w:rPr>
-          <w:t>Logan’s phenomenon: Uncertainty Principle and Robust Reconstruction, Journey into Randomness blog, 2011</w:t>
-        </w:r>
-      </w:hyperlink>
-    </w:p>
-    <w:p>
-      <w:pPr>
-        <w:rPr>
-          <w:sz w:val="20"/>
-          <w:szCs w:val="20"/>
-        </w:rPr>
-      </w:pPr>
-      <w:hyperlink r:id="rId5" w:history="1">
-        <w:r>
-          <w:rPr>
-            <w:rStyle w:val="Hyperlink"/>
-            <w:sz w:val="20"/>
-            <w:szCs w:val="20"/>
+            <w:szCs w:val="19"/>
           </w:rPr>
           <w:t>Uncertainty Principles and Signal Recovery, David L. Donoho, Phillip B. Stark, TR No. 94, 1987</w:t>
         </w:r>
@@ -4929,16 +5832,20 @@
       <w:pPr>
         <w:rPr>
           <w:rStyle w:val="Hyperlink"/>
-          <w:sz w:val="20"/>
-          <w:szCs w:val="20"/>
-        </w:rPr>
-      </w:pPr>
-      <w:hyperlink r:id="rId6" w:history="1">
+          <w:szCs w:val="19"/>
+        </w:rPr>
+      </w:pPr>
+      <w:r>
+        <w:rPr>
+          <w:szCs w:val="19"/>
+        </w:rPr>
+        <w:t xml:space="preserve">[2] </w:t>
+      </w:r>
+      <w:hyperlink r:id="rId5" w:history="1">
         <w:r>
           <w:rPr>
             <w:rStyle w:val="Hyperlink"/>
-            <w:sz w:val="20"/>
-            <w:szCs w:val="20"/>
+            <w:szCs w:val="19"/>
           </w:rPr>
           <w:t>Super-Resolution via Sparsity Constraints, David L. Donoho, UC Berkeley, 1990</w:t>
         </w:r>
@@ -4947,16 +5854,20 @@
     <w:p>
       <w:pPr>
         <w:rPr>
-          <w:sz w:val="20"/>
-          <w:szCs w:val="20"/>
-        </w:rPr>
-      </w:pPr>
-      <w:hyperlink r:id="rId7" w:history="1">
+          <w:szCs w:val="19"/>
+        </w:rPr>
+      </w:pPr>
+      <w:r>
+        <w:rPr>
+          <w:szCs w:val="19"/>
+        </w:rPr>
+        <w:t xml:space="preserve">[3] </w:t>
+      </w:r>
+      <w:hyperlink r:id="rId6" w:history="1">
         <w:r>
           <w:rPr>
             <w:rStyle w:val="Hyperlink"/>
-            <w:sz w:val="20"/>
-            <w:szCs w:val="20"/>
+            <w:szCs w:val="19"/>
           </w:rPr>
           <w:t xml:space="preserve">Decoding by Linear Programming, Emmanuel </w:t>
         </w:r>
@@ -4964,8 +5875,7 @@
         <w:r>
           <w:rPr>
             <w:rStyle w:val="Hyperlink"/>
-            <w:sz w:val="20"/>
-            <w:szCs w:val="20"/>
+            <w:szCs w:val="19"/>
           </w:rPr>
           <w:t>Candes</w:t>
         </w:r>
@@ -4973,8 +5883,7 @@
         <w:r>
           <w:rPr>
             <w:rStyle w:val="Hyperlink"/>
-            <w:sz w:val="20"/>
-            <w:szCs w:val="20"/>
+            <w:szCs w:val="19"/>
           </w:rPr>
           <w:t>, Terence Tao, Caltech, 2004</w:t>
         </w:r>
@@ -4984,17 +5893,21 @@
       <w:pPr>
         <w:rPr>
           <w:color w:val="0563C1" w:themeColor="hyperlink"/>
-          <w:sz w:val="20"/>
-          <w:szCs w:val="20"/>
+          <w:szCs w:val="19"/>
           <w:u w:val="single"/>
         </w:rPr>
       </w:pPr>
-      <w:hyperlink r:id="rId8" w:history="1">
+      <w:r>
+        <w:rPr>
+          <w:szCs w:val="19"/>
+        </w:rPr>
+        <w:t xml:space="preserve">[4] </w:t>
+      </w:r>
+      <w:hyperlink r:id="rId7" w:history="1">
         <w:r>
           <w:rPr>
             <w:rStyle w:val="Hyperlink"/>
-            <w:sz w:val="20"/>
-            <w:szCs w:val="20"/>
+            <w:szCs w:val="19"/>
           </w:rPr>
           <w:t xml:space="preserve">Robust Uncertainty Principles: Exact Signal Reconstruction from Highly Incomplete Frequency Information, Emmanuel </w:t>
         </w:r>
@@ -5002,8 +5915,7 @@
         <w:r>
           <w:rPr>
             <w:rStyle w:val="Hyperlink"/>
-            <w:sz w:val="20"/>
-            <w:szCs w:val="20"/>
+            <w:szCs w:val="19"/>
           </w:rPr>
           <w:t>Candes</w:t>
         </w:r>
@@ -5011,8 +5923,7 @@
         <w:r>
           <w:rPr>
             <w:rStyle w:val="Hyperlink"/>
-            <w:sz w:val="20"/>
-            <w:szCs w:val="20"/>
+            <w:szCs w:val="19"/>
           </w:rPr>
           <w:t>, Justin Romberg, Terence Tao, 2005</w:t>
         </w:r>
@@ -5022,16 +5933,20 @@
       <w:pPr>
         <w:rPr>
           <w:rStyle w:val="Hyperlink"/>
-          <w:sz w:val="20"/>
-          <w:szCs w:val="20"/>
-        </w:rPr>
-      </w:pPr>
-      <w:hyperlink r:id="rId9" w:history="1">
+          <w:szCs w:val="19"/>
+        </w:rPr>
+      </w:pPr>
+      <w:r>
+        <w:rPr>
+          <w:szCs w:val="19"/>
+        </w:rPr>
+        <w:t xml:space="preserve">[5] </w:t>
+      </w:r>
+      <w:hyperlink r:id="rId8" w:history="1">
         <w:r>
           <w:rPr>
             <w:rStyle w:val="Hyperlink"/>
-            <w:sz w:val="20"/>
-            <w:szCs w:val="20"/>
+            <w:szCs w:val="19"/>
           </w:rPr>
           <w:t>Toward a Mathematical Theory of Super-Resolution, Emmanuel J. Candes, Carlos Fernandez-Granda, 2012</w:t>
         </w:r>
@@ -5040,10 +5955,50 @@
     <w:p>
       <w:pPr>
         <w:rPr>
-          <w:sz w:val="20"/>
-          <w:szCs w:val="20"/>
-        </w:rPr>
-      </w:pPr>
+          <w:rStyle w:val="Hyperlink"/>
+          <w:color w:val="auto"/>
+          <w:szCs w:val="19"/>
+          <w:u w:val="none"/>
+        </w:rPr>
+      </w:pPr>
+      <w:r>
+        <w:rPr>
+          <w:rStyle w:val="Hyperlink"/>
+          <w:color w:val="auto"/>
+          <w:szCs w:val="19"/>
+          <w:u w:val="none"/>
+        </w:rPr>
+        <w:t>[6]</w:t>
+      </w:r>
+      <w:r>
+        <w:rPr>
+          <w:rStyle w:val="Hyperlink"/>
+          <w:szCs w:val="19"/>
+        </w:rPr>
+        <w:t xml:space="preserve"> </w:t>
+      </w:r>
+      <w:hyperlink r:id="rId9" w:history="1">
+        <w:r>
+          <w:rPr>
+            <w:rStyle w:val="Hyperlink"/>
+            <w:szCs w:val="19"/>
+          </w:rPr>
+          <w:t>Logan’s phenomenon: Uncertainty Principle and Robust Reconstruction, Journey into Randomness blog, 2011</w:t>
+        </w:r>
+      </w:hyperlink>
+    </w:p>
+    <w:p>
+      <w:pPr>
+        <w:rPr>
+          <w:szCs w:val="19"/>
+        </w:rPr>
+      </w:pPr>
+      <w:r>
+        <w:rPr>
+          <w:szCs w:val="19"/>
+        </w:rPr>
+        <w:t xml:space="preserve">[7] </w:t>
+      </w:r>
       <m:oMath>
         <w:hyperlink r:id="rId10" w:history="1">
           <m:sSub>
@@ -5053,8 +6008,7 @@
                   <w:rStyle w:val="Hyperlink"/>
                   <w:rFonts w:ascii="Cambria Math" w:hAnsi="Cambria Math"/>
                   <w:i/>
-                  <w:sz w:val="20"/>
-                  <w:szCs w:val="20"/>
+                  <w:szCs w:val="19"/>
                 </w:rPr>
               </m:ctrlPr>
             </m:sSubPr>
@@ -5063,8 +6017,7 @@
                 <w:rPr>
                   <w:rStyle w:val="Hyperlink"/>
                   <w:rFonts w:ascii="Cambria Math" w:hAnsi="Cambria Math"/>
-                  <w:sz w:val="20"/>
-                  <w:szCs w:val="20"/>
+                  <w:szCs w:val="19"/>
                 </w:rPr>
                 <m:t>L</m:t>
               </m:r>
@@ -5074,8 +6027,7 @@
                 <w:rPr>
                   <w:rStyle w:val="Hyperlink"/>
                   <w:rFonts w:ascii="Cambria Math" w:hAnsi="Cambria Math"/>
-                  <w:sz w:val="20"/>
-                  <w:szCs w:val="20"/>
+                  <w:szCs w:val="19"/>
                 </w:rPr>
                 <m:t>p</m:t>
               </m:r>
@@ -5086,8 +6038,7 @@
       <w:r>
         <w:rPr>
           <w:rStyle w:val="Hyperlink"/>
-          <w:sz w:val="20"/>
-          <w:szCs w:val="20"/>
+          <w:szCs w:val="19"/>
         </w:rPr>
         <w:t xml:space="preserve"> and </w:t>
       </w:r>
@@ -5099,8 +6050,7 @@
                 <w:rStyle w:val="Hyperlink"/>
                 <w:rFonts w:ascii="Cambria Math" w:hAnsi="Cambria Math"/>
                 <w:i/>
-                <w:sz w:val="20"/>
-                <w:szCs w:val="20"/>
+                <w:szCs w:val="19"/>
               </w:rPr>
             </m:ctrlPr>
           </m:sSubPr>
@@ -5112,8 +6062,7 @@
               <w:rPr>
                 <w:rStyle w:val="Hyperlink"/>
                 <w:rFonts w:ascii="Cambria Math" w:hAnsi="Cambria Math"/>
-                <w:sz w:val="20"/>
-                <w:szCs w:val="20"/>
+                <w:szCs w:val="19"/>
               </w:rPr>
               <m:t>l</m:t>
             </m:r>
@@ -5123,8 +6072,7 @@
               <w:rPr>
                 <w:rStyle w:val="Hyperlink"/>
                 <w:rFonts w:ascii="Cambria Math" w:hAnsi="Cambria Math"/>
-                <w:sz w:val="20"/>
-                <w:szCs w:val="20"/>
+                <w:szCs w:val="19"/>
               </w:rPr>
               <m:t>p</m:t>
             </m:r>
@@ -5134,11 +6082,100 @@
       <w:r>
         <w:rPr>
           <w:rStyle w:val="Hyperlink"/>
-          <w:sz w:val="20"/>
-          <w:szCs w:val="20"/>
+          <w:szCs w:val="19"/>
         </w:rPr>
         <w:t xml:space="preserve"> spaces, Wikipedia</w:t>
       </w:r>
+    </w:p>
+    <w:p>
+      <w:pPr>
+        <w:rPr>
+          <w:szCs w:val="19"/>
+        </w:rPr>
+      </w:pPr>
+      <w:r>
+        <w:rPr>
+          <w:szCs w:val="19"/>
+        </w:rPr>
+        <w:t xml:space="preserve">[8] </w:t>
+      </w:r>
+      <w:hyperlink r:id="rId11" w:history="1">
+        <w:r>
+          <w:rPr>
+            <w:rStyle w:val="Hyperlink"/>
+            <w:szCs w:val="19"/>
+          </w:rPr>
+          <w:t>Poisson summation formula, Wikipedia</w:t>
+        </w:r>
+      </w:hyperlink>
+    </w:p>
+    <w:p>
+      <w:pPr>
+        <w:rPr>
+          <w:sz w:val="20"/>
+          <w:szCs w:val="20"/>
+        </w:rPr>
+      </w:pPr>
+    </w:p>
+    <w:p>
+      <w:pPr>
+        <w:rPr>
+          <w:sz w:val="20"/>
+          <w:szCs w:val="20"/>
+        </w:rPr>
+      </w:pPr>
+    </w:p>
+    <w:p>
+      <w:pPr>
+        <w:rPr>
+          <w:sz w:val="20"/>
+          <w:szCs w:val="20"/>
+        </w:rPr>
+      </w:pPr>
+    </w:p>
+    <w:p>
+      <w:pPr>
+        <w:pStyle w:val="Heading1"/>
+      </w:pPr>
+      <w:r>
+        <w:t>Appendix</w:t>
+      </w:r>
+    </w:p>
+    <w:p>
+      <w:pPr>
+        <w:pStyle w:val="Heading2"/>
+      </w:pPr>
+      <w:r>
+        <w:t>Poisson Summation and Periodization of a function</w:t>
+      </w:r>
+    </w:p>
+    <w:p/>
+    <w:p>
+      <w:r>
+        <w:t xml:space="preserve">Let </w:t>
+      </w:r>
+      <m:oMath>
+        <m:r>
+          <w:rPr>
+            <w:rFonts w:ascii="Cambria Math" w:hAnsi="Cambria Math"/>
+          </w:rPr>
+          <m:t>S(t)</m:t>
+        </m:r>
+      </m:oMath>
+      <w:r>
+        <w:t xml:space="preserve"> represents smooth complex valued function defined on </w:t>
+      </w:r>
+      <m:oMath>
+        <m:r>
+          <m:rPr>
+            <m:scr m:val="double-struck"/>
+          </m:rPr>
+          <w:rPr>
+            <w:rFonts w:ascii="Cambria Math" w:hAnsi="Cambria Math"/>
+          </w:rPr>
+          <m:t>R</m:t>
+        </m:r>
+      </m:oMath>
     </w:p>
     <w:sectPr>
       <w:pgSz w:w="12240" w:h="15840"/>
@@ -5544,6 +6581,11 @@
   <w:style w:type="paragraph" w:default="1" w:styleId="Normal">
     <w:name w:val="Normal"/>
     <w:qFormat/>
+    <w:rsid w:val="00396E80"/>
+    <w:rPr>
+      <w:rFonts w:ascii="Aptos" w:hAnsi="Aptos"/>
+      <w:sz w:val="19"/>
+    </w:rPr>
   </w:style>
   <w:style w:type="paragraph" w:styleId="Heading1">
     <w:name w:val="heading 1"/>
@@ -5552,17 +6594,16 @@
     <w:link w:val="Heading1Char"/>
     <w:uiPriority w:val="9"/>
     <w:qFormat/>
-    <w:rsid w:val="002A1AA8"/>
+    <w:rsid w:val="00396E80"/>
     <w:pPr>
       <w:keepNext/>
       <w:keepLines/>
-      <w:spacing w:before="240"/>
       <w:outlineLvl w:val="0"/>
     </w:pPr>
     <w:rPr>
       <w:rFonts w:asciiTheme="majorHAnsi" w:eastAsiaTheme="majorEastAsia" w:hAnsiTheme="majorHAnsi" w:cstheme="majorBidi"/>
       <w:color w:val="2F5496" w:themeColor="accent1" w:themeShade="BF"/>
-      <w:sz w:val="32"/>
+      <w:sz w:val="26"/>
       <w:szCs w:val="32"/>
     </w:rPr>
   </w:style>
@@ -5574,7 +6615,7 @@
     <w:uiPriority w:val="9"/>
     <w:unhideWhenUsed/>
     <w:qFormat/>
-    <w:rsid w:val="002A1AA8"/>
+    <w:rsid w:val="00396E80"/>
     <w:pPr>
       <w:keepNext/>
       <w:keepLines/>
@@ -5584,7 +6625,7 @@
     <w:rPr>
       <w:rFonts w:asciiTheme="majorHAnsi" w:eastAsiaTheme="majorEastAsia" w:hAnsiTheme="majorHAnsi" w:cstheme="majorBidi"/>
       <w:color w:val="2F5496" w:themeColor="accent1" w:themeShade="BF"/>
-      <w:sz w:val="26"/>
+      <w:sz w:val="24"/>
       <w:szCs w:val="26"/>
     </w:rPr>
   </w:style>
@@ -5596,7 +6637,7 @@
     <w:uiPriority w:val="9"/>
     <w:unhideWhenUsed/>
     <w:qFormat/>
-    <w:rsid w:val="001129F4"/>
+    <w:rsid w:val="00396E80"/>
     <w:pPr>
       <w:keepNext/>
       <w:keepLines/>
@@ -5606,6 +6647,7 @@
     <w:rPr>
       <w:rFonts w:asciiTheme="majorHAnsi" w:eastAsiaTheme="majorEastAsia" w:hAnsiTheme="majorHAnsi" w:cstheme="majorBidi"/>
       <w:color w:val="1F3763" w:themeColor="accent1" w:themeShade="7F"/>
+      <w:sz w:val="22"/>
     </w:rPr>
   </w:style>
   <w:style w:type="character" w:default="1" w:styleId="DefaultParagraphFont">
@@ -5640,11 +6682,11 @@
     <w:basedOn w:val="DefaultParagraphFont"/>
     <w:link w:val="Heading1"/>
     <w:uiPriority w:val="9"/>
-    <w:rsid w:val="002A1AA8"/>
+    <w:rsid w:val="00396E80"/>
     <w:rPr>
       <w:rFonts w:asciiTheme="majorHAnsi" w:eastAsiaTheme="majorEastAsia" w:hAnsiTheme="majorHAnsi" w:cstheme="majorBidi"/>
       <w:color w:val="2F5496" w:themeColor="accent1" w:themeShade="BF"/>
-      <w:sz w:val="32"/>
+      <w:sz w:val="26"/>
       <w:szCs w:val="32"/>
     </w:rPr>
   </w:style>
@@ -5653,11 +6695,10 @@
     <w:basedOn w:val="DefaultParagraphFont"/>
     <w:link w:val="Heading2"/>
     <w:uiPriority w:val="9"/>
-    <w:rsid w:val="002A1AA8"/>
+    <w:rsid w:val="00396E80"/>
     <w:rPr>
       <w:rFonts w:asciiTheme="majorHAnsi" w:eastAsiaTheme="majorEastAsia" w:hAnsiTheme="majorHAnsi" w:cstheme="majorBidi"/>
       <w:color w:val="2F5496" w:themeColor="accent1" w:themeShade="BF"/>
-      <w:sz w:val="26"/>
       <w:szCs w:val="26"/>
     </w:rPr>
   </w:style>
@@ -5689,10 +6730,11 @@
     <w:basedOn w:val="DefaultParagraphFont"/>
     <w:link w:val="Heading3"/>
     <w:uiPriority w:val="9"/>
-    <w:rsid w:val="001129F4"/>
+    <w:rsid w:val="00396E80"/>
     <w:rPr>
       <w:rFonts w:asciiTheme="majorHAnsi" w:eastAsiaTheme="majorEastAsia" w:hAnsiTheme="majorHAnsi" w:cstheme="majorBidi"/>
       <w:color w:val="1F3763" w:themeColor="accent1" w:themeShade="7F"/>
+      <w:sz w:val="22"/>
     </w:rPr>
   </w:style>
   <w:style w:type="character" w:styleId="PlaceholderText">
@@ -5703,6 +6745,39 @@
     <w:rsid w:val="001129F4"/>
     <w:rPr>
       <w:color w:val="666666"/>
+    </w:rPr>
+  </w:style>
+  <w:style w:type="paragraph" w:styleId="Title">
+    <w:name w:val="Title"/>
+    <w:basedOn w:val="Normal"/>
+    <w:next w:val="Normal"/>
+    <w:link w:val="TitleChar"/>
+    <w:uiPriority w:val="10"/>
+    <w:qFormat/>
+    <w:rsid w:val="00396E80"/>
+    <w:pPr>
+      <w:contextualSpacing/>
+    </w:pPr>
+    <w:rPr>
+      <w:rFonts w:asciiTheme="majorHAnsi" w:eastAsiaTheme="majorEastAsia" w:hAnsiTheme="majorHAnsi" w:cstheme="majorBidi"/>
+      <w:spacing w:val="-10"/>
+      <w:kern w:val="28"/>
+      <w:sz w:val="28"/>
+      <w:szCs w:val="56"/>
+    </w:rPr>
+  </w:style>
+  <w:style w:type="character" w:customStyle="1" w:styleId="TitleChar">
+    <w:name w:val="Title Char"/>
+    <w:basedOn w:val="DefaultParagraphFont"/>
+    <w:link w:val="Title"/>
+    <w:uiPriority w:val="10"/>
+    <w:rsid w:val="00396E80"/>
+    <w:rPr>
+      <w:rFonts w:asciiTheme="majorHAnsi" w:eastAsiaTheme="majorEastAsia" w:hAnsiTheme="majorHAnsi" w:cstheme="majorBidi"/>
+      <w:spacing w:val="-10"/>
+      <w:kern w:val="28"/>
+      <w:sz w:val="28"/>
+      <w:szCs w:val="56"/>
     </w:rPr>
   </w:style>
 </w:styles>

--- a/docs/Notes_on_the_Theory_of_Superresolution.docx
+++ b/docs/Notes_on_the_Theory_of_Superresolution.docx
@@ -2527,8 +2527,24 @@
           <w:sz w:val="20"/>
           <w:szCs w:val="20"/>
         </w:rPr>
-        <w:t xml:space="preserve">As before we denote with </w:t>
-      </w:r>
+        <w:t xml:space="preserve">The inverse obviously is </w:t>
+      </w:r>
+    </w:p>
+    <w:p>
+      <w:pPr>
+        <w:rPr>
+          <w:sz w:val="20"/>
+          <w:szCs w:val="20"/>
+        </w:rPr>
+      </w:pPr>
+    </w:p>
+    <w:p>
+      <w:pPr>
+        <w:rPr>
+          <w:sz w:val="20"/>
+          <w:szCs w:val="20"/>
+        </w:rPr>
+      </w:pPr>
       <m:oMath>
         <m:sSub>
           <m:sSubPr>
@@ -2548,7 +2564,7 @@
                 <w:sz w:val="20"/>
                 <w:szCs w:val="20"/>
               </w:rPr>
-              <m:t>N</m:t>
+              <m:t>x</m:t>
             </m:r>
           </m:e>
           <m:sub>
@@ -2562,72 +2578,39 @@
             </m:r>
           </m:sub>
         </m:sSub>
-      </m:oMath>
-      <w:r>
-        <w:rPr>
-          <w:sz w:val="20"/>
-          <w:szCs w:val="20"/>
-        </w:rPr>
-        <w:t xml:space="preserve"> and </w:t>
-      </w:r>
-      <m:oMath>
-        <m:sSub>
-          <m:sSubPr>
-            <m:ctrlPr>
-              <w:rPr>
-                <w:rFonts w:ascii="Cambria Math" w:hAnsi="Cambria Math"/>
-                <w:i/>
-                <w:sz w:val="20"/>
-                <w:szCs w:val="20"/>
-              </w:rPr>
-            </m:ctrlPr>
-          </m:sSubPr>
-          <m:e>
-            <m:r>
-              <w:rPr>
-                <w:rFonts w:ascii="Cambria Math" w:hAnsi="Cambria Math"/>
-                <w:sz w:val="20"/>
-                <w:szCs w:val="20"/>
-              </w:rPr>
-              <m:t>N</m:t>
-            </m:r>
-          </m:e>
-          <m:sub>
-            <m:r>
-              <w:rPr>
-                <w:rFonts w:ascii="Cambria Math" w:hAnsi="Cambria Math"/>
-                <w:sz w:val="20"/>
-                <w:szCs w:val="20"/>
-              </w:rPr>
-              <m:t>w</m:t>
-            </m:r>
-          </m:sub>
-        </m:sSub>
-      </m:oMath>
-      <w:r>
-        <w:rPr>
-          <w:sz w:val="20"/>
-          <w:szCs w:val="20"/>
-        </w:rPr>
-        <w:t xml:space="preserve"> the number of non-zero entries in </w:t>
-      </w:r>
-      <m:oMath>
-        <m:d>
-          <m:dPr>
-            <m:begChr m:val="{"/>
-            <m:endChr m:val="}"/>
-            <m:ctrlPr>
-              <w:rPr>
-                <w:rFonts w:ascii="Cambria Math" w:hAnsi="Cambria Math"/>
-                <w:i/>
-                <w:sz w:val="20"/>
-                <w:szCs w:val="20"/>
-              </w:rPr>
-            </m:ctrlPr>
-          </m:dPr>
-          <m:e>
-            <m:sSub>
-              <m:sSubPr>
+        <m:r>
+          <w:rPr>
+            <w:rFonts w:ascii="Cambria Math" w:hAnsi="Cambria Math"/>
+            <w:sz w:val="20"/>
+            <w:szCs w:val="20"/>
+          </w:rPr>
+          <m:t>=</m:t>
+        </m:r>
+        <m:f>
+          <m:fPr>
+            <m:ctrlPr>
+              <w:rPr>
+                <w:rFonts w:ascii="Cambria Math" w:hAnsi="Cambria Math"/>
+                <w:i/>
+                <w:sz w:val="20"/>
+                <w:szCs w:val="20"/>
+              </w:rPr>
+            </m:ctrlPr>
+          </m:fPr>
+          <m:num>
+            <m:r>
+              <w:rPr>
+                <w:rFonts w:ascii="Cambria Math" w:hAnsi="Cambria Math"/>
+                <w:sz w:val="20"/>
+                <w:szCs w:val="20"/>
+              </w:rPr>
+              <m:t>1</m:t>
+            </m:r>
+          </m:num>
+          <m:den>
+            <m:rad>
+              <m:radPr>
+                <m:degHide m:val="1"/>
                 <m:ctrlPr>
                   <w:rPr>
                     <w:rFonts w:ascii="Cambria Math" w:hAnsi="Cambria Math"/>
@@ -2636,7 +2619,8 @@
                     <w:szCs w:val="20"/>
                   </w:rPr>
                 </m:ctrlPr>
-              </m:sSubPr>
+              </m:radPr>
+              <m:deg/>
               <m:e>
                 <m:r>
                   <w:rPr>
@@ -2644,44 +2628,45 @@
                     <w:sz w:val="20"/>
                     <w:szCs w:val="20"/>
                   </w:rPr>
-                  <m:t>x</m:t>
+                  <m:t>N</m:t>
                 </m:r>
               </m:e>
-              <m:sub>
-                <m:r>
-                  <w:rPr>
-                    <w:rFonts w:ascii="Cambria Math" w:hAnsi="Cambria Math"/>
-                    <w:sz w:val="20"/>
-                    <w:szCs w:val="20"/>
-                  </w:rPr>
-                  <m:t>t</m:t>
-                </m:r>
-              </m:sub>
-            </m:sSub>
-          </m:e>
-        </m:d>
-      </m:oMath>
-      <w:r>
-        <w:rPr>
-          <w:sz w:val="20"/>
-          <w:szCs w:val="20"/>
-        </w:rPr>
-        <w:t xml:space="preserve"> and </w:t>
-      </w:r>
-      <m:oMath>
-        <m:d>
-          <m:dPr>
-            <m:begChr m:val="{"/>
-            <m:endChr m:val="}"/>
-            <m:ctrlPr>
-              <w:rPr>
-                <w:rFonts w:ascii="Cambria Math" w:hAnsi="Cambria Math"/>
-                <w:i/>
-                <w:sz w:val="20"/>
-                <w:szCs w:val="20"/>
-              </w:rPr>
-            </m:ctrlPr>
-          </m:dPr>
+            </m:rad>
+          </m:den>
+        </m:f>
+        <m:nary>
+          <m:naryPr>
+            <m:chr m:val="∑"/>
+            <m:limLoc m:val="undOvr"/>
+            <m:ctrlPr>
+              <w:rPr>
+                <w:rFonts w:ascii="Cambria Math" w:hAnsi="Cambria Math"/>
+                <w:i/>
+                <w:sz w:val="20"/>
+                <w:szCs w:val="20"/>
+              </w:rPr>
+            </m:ctrlPr>
+          </m:naryPr>
+          <m:sub>
+            <m:r>
+              <w:rPr>
+                <w:rFonts w:ascii="Cambria Math" w:hAnsi="Cambria Math"/>
+                <w:sz w:val="20"/>
+                <w:szCs w:val="20"/>
+              </w:rPr>
+              <m:t>t=0</m:t>
+            </m:r>
+          </m:sub>
+          <m:sup>
+            <m:r>
+              <w:rPr>
+                <w:rFonts w:ascii="Cambria Math" w:hAnsi="Cambria Math"/>
+                <w:sz w:val="20"/>
+                <w:szCs w:val="20"/>
+              </w:rPr>
+              <m:t>N-1</m:t>
+            </m:r>
+          </m:sup>
           <m:e>
             <m:sSub>
               <m:sSubPr>
@@ -2729,6 +2714,327 @@
                 </m:r>
               </m:sub>
             </m:sSub>
+            <m:sSup>
+              <m:sSupPr>
+                <m:ctrlPr>
+                  <w:rPr>
+                    <w:rFonts w:ascii="Cambria Math" w:hAnsi="Cambria Math"/>
+                    <w:i/>
+                    <w:sz w:val="20"/>
+                    <w:szCs w:val="20"/>
+                  </w:rPr>
+                </m:ctrlPr>
+              </m:sSupPr>
+              <m:e>
+                <m:r>
+                  <w:rPr>
+                    <w:rFonts w:ascii="Cambria Math" w:hAnsi="Cambria Math"/>
+                    <w:sz w:val="20"/>
+                    <w:szCs w:val="20"/>
+                  </w:rPr>
+                  <m:t>e</m:t>
+                </m:r>
+              </m:e>
+              <m:sup>
+                <m:f>
+                  <m:fPr>
+                    <m:ctrlPr>
+                      <w:rPr>
+                        <w:rFonts w:ascii="Cambria Math" w:hAnsi="Cambria Math"/>
+                        <w:i/>
+                        <w:sz w:val="20"/>
+                        <w:szCs w:val="20"/>
+                      </w:rPr>
+                    </m:ctrlPr>
+                  </m:fPr>
+                  <m:num>
+                    <m:r>
+                      <w:rPr>
+                        <w:rFonts w:ascii="Cambria Math" w:hAnsi="Cambria Math"/>
+                        <w:sz w:val="20"/>
+                        <w:szCs w:val="20"/>
+                      </w:rPr>
+                      <m:t>2πiwt</m:t>
+                    </m:r>
+                  </m:num>
+                  <m:den>
+                    <m:r>
+                      <w:rPr>
+                        <w:rFonts w:ascii="Cambria Math" w:hAnsi="Cambria Math"/>
+                        <w:sz w:val="20"/>
+                        <w:szCs w:val="20"/>
+                      </w:rPr>
+                      <m:t>N</m:t>
+                    </m:r>
+                  </m:den>
+                </m:f>
+              </m:sup>
+            </m:sSup>
+          </m:e>
+        </m:nary>
+        <m:r>
+          <w:rPr>
+            <w:rFonts w:ascii="Cambria Math" w:hAnsi="Cambria Math"/>
+            <w:sz w:val="20"/>
+            <w:szCs w:val="20"/>
+          </w:rPr>
+          <m:t>,</m:t>
+        </m:r>
+        <m:r>
+          <w:rPr>
+            <w:rFonts w:ascii="Cambria Math" w:hAnsi="Cambria Math"/>
+            <w:sz w:val="20"/>
+            <w:szCs w:val="20"/>
+          </w:rPr>
+          <m:t>t</m:t>
+        </m:r>
+        <m:r>
+          <w:rPr>
+            <w:rFonts w:ascii="Cambria Math" w:hAnsi="Cambria Math"/>
+            <w:sz w:val="20"/>
+            <w:szCs w:val="20"/>
+          </w:rPr>
+          <m:t>=0,…,N-</m:t>
+        </m:r>
+        <m:r>
+          <w:rPr>
+            <w:rFonts w:ascii="Cambria Math" w:hAnsi="Cambria Math"/>
+            <w:sz w:val="20"/>
+            <w:szCs w:val="20"/>
+          </w:rPr>
+          <m:t>1</m:t>
+        </m:r>
+      </m:oMath>
+      <w:r>
+        <w:rPr>
+          <w:sz w:val="20"/>
+          <w:szCs w:val="20"/>
+        </w:rPr>
+        <w:t xml:space="preserve">     (5)</w:t>
+      </w:r>
+    </w:p>
+    <w:p>
+      <w:pPr>
+        <w:rPr>
+          <w:sz w:val="20"/>
+          <w:szCs w:val="20"/>
+        </w:rPr>
+      </w:pPr>
+    </w:p>
+    <w:p>
+      <w:pPr>
+        <w:rPr>
+          <w:sz w:val="20"/>
+          <w:szCs w:val="20"/>
+        </w:rPr>
+      </w:pPr>
+      <w:r>
+        <w:rPr>
+          <w:sz w:val="20"/>
+          <w:szCs w:val="20"/>
+        </w:rPr>
+        <w:t xml:space="preserve">As before we denote with </w:t>
+      </w:r>
+      <m:oMath>
+        <m:sSub>
+          <m:sSubPr>
+            <m:ctrlPr>
+              <w:rPr>
+                <w:rFonts w:ascii="Cambria Math" w:hAnsi="Cambria Math"/>
+                <w:i/>
+                <w:sz w:val="20"/>
+                <w:szCs w:val="20"/>
+              </w:rPr>
+            </m:ctrlPr>
+          </m:sSubPr>
+          <m:e>
+            <m:r>
+              <w:rPr>
+                <w:rFonts w:ascii="Cambria Math" w:hAnsi="Cambria Math"/>
+                <w:sz w:val="20"/>
+                <w:szCs w:val="20"/>
+              </w:rPr>
+              <m:t>N</m:t>
+            </m:r>
+          </m:e>
+          <m:sub>
+            <m:r>
+              <w:rPr>
+                <w:rFonts w:ascii="Cambria Math" w:hAnsi="Cambria Math"/>
+                <w:sz w:val="20"/>
+                <w:szCs w:val="20"/>
+              </w:rPr>
+              <m:t>t</m:t>
+            </m:r>
+          </m:sub>
+        </m:sSub>
+      </m:oMath>
+      <w:r>
+        <w:rPr>
+          <w:sz w:val="20"/>
+          <w:szCs w:val="20"/>
+        </w:rPr>
+        <w:t xml:space="preserve"> and </w:t>
+      </w:r>
+      <m:oMath>
+        <m:sSub>
+          <m:sSubPr>
+            <m:ctrlPr>
+              <w:rPr>
+                <w:rFonts w:ascii="Cambria Math" w:hAnsi="Cambria Math"/>
+                <w:i/>
+                <w:sz w:val="20"/>
+                <w:szCs w:val="20"/>
+              </w:rPr>
+            </m:ctrlPr>
+          </m:sSubPr>
+          <m:e>
+            <m:r>
+              <w:rPr>
+                <w:rFonts w:ascii="Cambria Math" w:hAnsi="Cambria Math"/>
+                <w:sz w:val="20"/>
+                <w:szCs w:val="20"/>
+              </w:rPr>
+              <m:t>N</m:t>
+            </m:r>
+          </m:e>
+          <m:sub>
+            <m:r>
+              <w:rPr>
+                <w:rFonts w:ascii="Cambria Math" w:hAnsi="Cambria Math"/>
+                <w:sz w:val="20"/>
+                <w:szCs w:val="20"/>
+              </w:rPr>
+              <m:t>w</m:t>
+            </m:r>
+          </m:sub>
+        </m:sSub>
+      </m:oMath>
+      <w:r>
+        <w:rPr>
+          <w:sz w:val="20"/>
+          <w:szCs w:val="20"/>
+        </w:rPr>
+        <w:t xml:space="preserve"> the number of non-zero entries in </w:t>
+      </w:r>
+      <m:oMath>
+        <m:d>
+          <m:dPr>
+            <m:begChr m:val="{"/>
+            <m:endChr m:val="}"/>
+            <m:ctrlPr>
+              <w:rPr>
+                <w:rFonts w:ascii="Cambria Math" w:hAnsi="Cambria Math"/>
+                <w:i/>
+                <w:sz w:val="20"/>
+                <w:szCs w:val="20"/>
+              </w:rPr>
+            </m:ctrlPr>
+          </m:dPr>
+          <m:e>
+            <m:sSub>
+              <m:sSubPr>
+                <m:ctrlPr>
+                  <w:rPr>
+                    <w:rFonts w:ascii="Cambria Math" w:hAnsi="Cambria Math"/>
+                    <w:i/>
+                    <w:sz w:val="20"/>
+                    <w:szCs w:val="20"/>
+                  </w:rPr>
+                </m:ctrlPr>
+              </m:sSubPr>
+              <m:e>
+                <m:r>
+                  <w:rPr>
+                    <w:rFonts w:ascii="Cambria Math" w:hAnsi="Cambria Math"/>
+                    <w:sz w:val="20"/>
+                    <w:szCs w:val="20"/>
+                  </w:rPr>
+                  <m:t>x</m:t>
+                </m:r>
+              </m:e>
+              <m:sub>
+                <m:r>
+                  <w:rPr>
+                    <w:rFonts w:ascii="Cambria Math" w:hAnsi="Cambria Math"/>
+                    <w:sz w:val="20"/>
+                    <w:szCs w:val="20"/>
+                  </w:rPr>
+                  <m:t>t</m:t>
+                </m:r>
+              </m:sub>
+            </m:sSub>
+          </m:e>
+        </m:d>
+      </m:oMath>
+      <w:r>
+        <w:rPr>
+          <w:sz w:val="20"/>
+          <w:szCs w:val="20"/>
+        </w:rPr>
+        <w:t xml:space="preserve"> and </w:t>
+      </w:r>
+      <m:oMath>
+        <m:d>
+          <m:dPr>
+            <m:begChr m:val="{"/>
+            <m:endChr m:val="}"/>
+            <m:ctrlPr>
+              <w:rPr>
+                <w:rFonts w:ascii="Cambria Math" w:hAnsi="Cambria Math"/>
+                <w:i/>
+                <w:sz w:val="20"/>
+                <w:szCs w:val="20"/>
+              </w:rPr>
+            </m:ctrlPr>
+          </m:dPr>
+          <m:e>
+            <m:sSub>
+              <m:sSubPr>
+                <m:ctrlPr>
+                  <w:rPr>
+                    <w:rFonts w:ascii="Cambria Math" w:hAnsi="Cambria Math"/>
+                    <w:i/>
+                    <w:sz w:val="20"/>
+                    <w:szCs w:val="20"/>
+                  </w:rPr>
+                </m:ctrlPr>
+              </m:sSubPr>
+              <m:e>
+                <m:acc>
+                  <m:accPr>
+                    <m:ctrlPr>
+                      <w:rPr>
+                        <w:rFonts w:ascii="Cambria Math" w:hAnsi="Cambria Math"/>
+                        <w:i/>
+                        <w:sz w:val="20"/>
+                        <w:szCs w:val="20"/>
+                      </w:rPr>
+                    </m:ctrlPr>
+                  </m:accPr>
+                  <m:e>
+                    <m:r>
+                      <w:rPr>
+                        <w:rFonts w:ascii="Cambria Math" w:hAnsi="Cambria Math"/>
+                        <w:sz w:val="20"/>
+                        <w:szCs w:val="20"/>
+                      </w:rPr>
+                      <m:t>x</m:t>
+                    </m:r>
+                  </m:e>
+                </m:acc>
+              </m:e>
+              <m:sub>
+                <m:r>
+                  <w:rPr>
+                    <w:rFonts w:ascii="Cambria Math" w:hAnsi="Cambria Math"/>
+                    <w:sz w:val="20"/>
+                    <w:szCs w:val="20"/>
+                  </w:rPr>
+                  <m:t>w</m:t>
+                </m:r>
+              </m:sub>
+            </m:sSub>
           </m:e>
         </m:d>
       </m:oMath>
@@ -2874,7 +3180,21 @@
           <w:sz w:val="20"/>
           <w:szCs w:val="20"/>
         </w:rPr>
-        <w:t xml:space="preserve">      (5)</w:t>
+        <w:t xml:space="preserve">      (</w:t>
+      </w:r>
+      <w:r>
+        <w:rPr>
+          <w:sz w:val="20"/>
+          <w:szCs w:val="20"/>
+        </w:rPr>
+        <w:t>6</w:t>
+      </w:r>
+      <w:r>
+        <w:rPr>
+          <w:sz w:val="20"/>
+          <w:szCs w:val="20"/>
+        </w:rPr>
+        <w:t>)</w:t>
       </w:r>
     </w:p>
     <w:p>
@@ -3050,7 +3370,21 @@
           <w:sz w:val="20"/>
           <w:szCs w:val="20"/>
         </w:rPr>
-        <w:t>(6)</w:t>
+        <w:t>(</w:t>
+      </w:r>
+      <w:r>
+        <w:rPr>
+          <w:sz w:val="20"/>
+          <w:szCs w:val="20"/>
+        </w:rPr>
+        <w:t>7</w:t>
+      </w:r>
+      <w:r>
+        <w:rPr>
+          <w:sz w:val="20"/>
+          <w:szCs w:val="20"/>
+        </w:rPr>
+        <w:t>)</w:t>
       </w:r>
     </w:p>
     <w:p>
@@ -3075,7 +3409,39 @@
           <w:szCs w:val="20"/>
           <w:u w:val="single"/>
         </w:rPr>
-        <w:t>Example attaining the limits (5) and (6)</w:t>
+        <w:t>Example attaining the limits (</w:t>
+      </w:r>
+      <w:r>
+        <w:rPr>
+          <w:sz w:val="20"/>
+          <w:szCs w:val="20"/>
+          <w:u w:val="single"/>
+        </w:rPr>
+        <w:t>6</w:t>
+      </w:r>
+      <w:r>
+        <w:rPr>
+          <w:sz w:val="20"/>
+          <w:szCs w:val="20"/>
+          <w:u w:val="single"/>
+        </w:rPr>
+        <w:t>) and (</w:t>
+      </w:r>
+      <w:r>
+        <w:rPr>
+          <w:sz w:val="20"/>
+          <w:szCs w:val="20"/>
+          <w:u w:val="single"/>
+        </w:rPr>
+        <w:t>7</w:t>
+      </w:r>
+      <w:r>
+        <w:rPr>
+          <w:sz w:val="20"/>
+          <w:szCs w:val="20"/>
+          <w:u w:val="single"/>
+        </w:rPr>
+        <w:t>)</w:t>
       </w:r>
     </w:p>
     <w:p>
@@ -3454,7 +3820,21 @@
           <w:sz w:val="20"/>
           <w:szCs w:val="20"/>
         </w:rPr>
-        <w:t xml:space="preserve">       (7)</w:t>
+        <w:t xml:space="preserve">       (</w:t>
+      </w:r>
+      <w:r>
+        <w:rPr>
+          <w:sz w:val="20"/>
+          <w:szCs w:val="20"/>
+        </w:rPr>
+        <w:t>8</w:t>
+      </w:r>
+      <w:r>
+        <w:rPr>
+          <w:sz w:val="20"/>
+          <w:szCs w:val="20"/>
+        </w:rPr>
+        <w:t>)</w:t>
       </w:r>
     </w:p>
     <w:p>
@@ -4162,7 +4542,21 @@
           <w:sz w:val="20"/>
           <w:szCs w:val="20"/>
         </w:rPr>
-        <w:t>(8)</w:t>
+        <w:t>(</w:t>
+      </w:r>
+      <w:r>
+        <w:rPr>
+          <w:sz w:val="20"/>
+          <w:szCs w:val="20"/>
+        </w:rPr>
+        <w:t>9</w:t>
+      </w:r>
+      <w:r>
+        <w:rPr>
+          <w:sz w:val="20"/>
+          <w:szCs w:val="20"/>
+        </w:rPr>
+        <w:t>)</w:t>
       </w:r>
     </w:p>
     <w:p>
@@ -4713,7 +5107,21 @@
           <w:sz w:val="20"/>
           <w:szCs w:val="20"/>
         </w:rPr>
-        <w:t>(9)</w:t>
+        <w:t>(</w:t>
+      </w:r>
+      <w:r>
+        <w:rPr>
+          <w:sz w:val="20"/>
+          <w:szCs w:val="20"/>
+        </w:rPr>
+        <w:t>10</w:t>
+      </w:r>
+      <w:r>
+        <w:rPr>
+          <w:sz w:val="20"/>
+          <w:szCs w:val="20"/>
+        </w:rPr>
+        <w:t>)</w:t>
       </w:r>
     </w:p>
     <w:p>
@@ -5083,7 +5491,21 @@
           <w:sz w:val="20"/>
           <w:szCs w:val="20"/>
         </w:rPr>
-        <w:t xml:space="preserve">Thus, for the sequence (7) we have </w:t>
+        <w:t>Thus, for the sequence (</w:t>
+      </w:r>
+      <w:r>
+        <w:rPr>
+          <w:sz w:val="20"/>
+          <w:szCs w:val="20"/>
+        </w:rPr>
+        <w:t>8</w:t>
+      </w:r>
+      <w:r>
+        <w:rPr>
+          <w:sz w:val="20"/>
+          <w:szCs w:val="20"/>
+        </w:rPr>
+        <w:t xml:space="preserve">) we have </w:t>
       </w:r>
       <m:oMath>
         <m:sSub>
@@ -5323,6 +5745,7 @@
     <w:p>
       <w:pPr>
         <w:rPr>
+          <w:color w:val="FF0000"/>
           <w:sz w:val="20"/>
           <w:szCs w:val="20"/>
         </w:rPr>
@@ -5337,6 +5760,7 @@
               <w:rPr>
                 <w:rFonts w:ascii="Cambria Math" w:hAnsi="Cambria Math"/>
                 <w:i/>
+                <w:color w:val="FF0000"/>
                 <w:sz w:val="20"/>
                 <w:szCs w:val="20"/>
               </w:rPr>
@@ -5346,6 +5770,7 @@
             <m:r>
               <w:rPr>
                 <w:rFonts w:ascii="Cambria Math" w:hAnsi="Cambria Math"/>
+                <w:color w:val="FF0000"/>
                 <w:sz w:val="20"/>
                 <w:szCs w:val="20"/>
               </w:rPr>
@@ -5360,6 +5785,7 @@
                   <w:rPr>
                     <w:rFonts w:ascii="Cambria Math" w:hAnsi="Cambria Math"/>
                     <w:i/>
+                    <w:color w:val="FF0000"/>
                     <w:sz w:val="20"/>
                     <w:szCs w:val="20"/>
                   </w:rPr>
@@ -5369,6 +5795,7 @@
                 <m:r>
                   <w:rPr>
                     <w:rFonts w:ascii="Cambria Math" w:hAnsi="Cambria Math"/>
+                    <w:color w:val="FF0000"/>
                     <w:sz w:val="20"/>
                     <w:szCs w:val="20"/>
                   </w:rPr>
@@ -5379,6 +5806,7 @@
                 <m:r>
                   <w:rPr>
                     <w:rFonts w:ascii="Cambria Math" w:hAnsi="Cambria Math"/>
+                    <w:color w:val="FF0000"/>
                     <w:sz w:val="20"/>
                     <w:szCs w:val="20"/>
                   </w:rPr>
@@ -5392,6 +5820,7 @@
                   <w:rPr>
                     <w:rFonts w:ascii="Cambria Math" w:hAnsi="Cambria Math"/>
                     <w:i/>
+                    <w:color w:val="FF0000"/>
                     <w:sz w:val="20"/>
                     <w:szCs w:val="20"/>
                   </w:rPr>
@@ -5404,6 +5833,7 @@
                       <w:rPr>
                         <w:rFonts w:ascii="Cambria Math" w:hAnsi="Cambria Math"/>
                         <w:i/>
+                        <w:color w:val="FF0000"/>
                         <w:sz w:val="20"/>
                         <w:szCs w:val="20"/>
                       </w:rPr>
@@ -5416,6 +5846,7 @@
                       </m:rPr>
                       <w:rPr>
                         <w:rFonts w:ascii="Cambria Math" w:hAnsi="Cambria Math"/>
+                        <w:color w:val="FF0000"/>
                         <w:sz w:val="20"/>
                         <w:szCs w:val="20"/>
                       </w:rPr>
@@ -5428,6 +5859,7 @@
                 <m:r>
                   <w:rPr>
                     <w:rFonts w:ascii="Cambria Math" w:hAnsi="Cambria Math"/>
+                    <w:color w:val="FF0000"/>
                     <w:sz w:val="20"/>
                     <w:szCs w:val="20"/>
                   </w:rPr>
@@ -5441,6 +5873,7 @@
                   <w:rPr>
                     <w:rFonts w:ascii="Cambria Math" w:hAnsi="Cambria Math"/>
                     <w:i/>
+                    <w:color w:val="FF0000"/>
                     <w:sz w:val="20"/>
                     <w:szCs w:val="20"/>
                   </w:rPr>
@@ -5453,6 +5886,7 @@
                       <w:rPr>
                         <w:rFonts w:ascii="Cambria Math" w:hAnsi="Cambria Math"/>
                         <w:i/>
+                        <w:color w:val="FF0000"/>
                         <w:sz w:val="20"/>
                         <w:szCs w:val="20"/>
                       </w:rPr>
@@ -5462,6 +5896,7 @@
                     <m:r>
                       <w:rPr>
                         <w:rFonts w:ascii="Cambria Math" w:hAnsi="Cambria Math"/>
+                        <w:color w:val="FF0000"/>
                         <w:sz w:val="20"/>
                         <w:szCs w:val="20"/>
                       </w:rPr>
@@ -5472,6 +5907,7 @@
                     <m:r>
                       <w:rPr>
                         <w:rFonts w:ascii="Cambria Math" w:hAnsi="Cambria Math"/>
+                        <w:color w:val="FF0000"/>
                         <w:sz w:val="20"/>
                         <w:szCs w:val="20"/>
                       </w:rPr>
@@ -5486,6 +5922,7 @@
         <m:r>
           <w:rPr>
             <w:rFonts w:ascii="Cambria Math" w:hAnsi="Cambria Math"/>
+            <w:color w:val="FF0000"/>
             <w:sz w:val="20"/>
             <w:szCs w:val="20"/>
           </w:rPr>
@@ -5500,6 +5937,7 @@
               <w:rPr>
                 <w:rFonts w:ascii="Cambria Math" w:hAnsi="Cambria Math"/>
                 <w:i/>
+                <w:color w:val="FF0000"/>
                 <w:sz w:val="20"/>
                 <w:szCs w:val="20"/>
               </w:rPr>
@@ -5509,6 +5947,7 @@
             <m:r>
               <w:rPr>
                 <w:rFonts w:ascii="Cambria Math" w:hAnsi="Cambria Math"/>
+                <w:color w:val="FF0000"/>
                 <w:sz w:val="20"/>
                 <w:szCs w:val="20"/>
               </w:rPr>
@@ -5520,6 +5959,7 @@
             <m:r>
               <w:rPr>
                 <w:rFonts w:ascii="Cambria Math" w:hAnsi="Cambria Math"/>
+                <w:color w:val="FF0000"/>
                 <w:sz w:val="20"/>
                 <w:szCs w:val="20"/>
               </w:rPr>
@@ -5531,6 +5971,7 @@
                   <w:rPr>
                     <w:rFonts w:ascii="Cambria Math" w:hAnsi="Cambria Math"/>
                     <w:i/>
+                    <w:color w:val="FF0000"/>
                     <w:sz w:val="20"/>
                     <w:szCs w:val="20"/>
                   </w:rPr>
@@ -5543,6 +5984,7 @@
                   </m:rPr>
                   <w:rPr>
                     <w:rFonts w:ascii="Cambria Math" w:hAnsi="Cambria Math"/>
+                    <w:color w:val="FF0000"/>
                     <w:sz w:val="20"/>
                     <w:szCs w:val="20"/>
                   </w:rPr>
@@ -5553,6 +5995,7 @@
                 <m:r>
                   <w:rPr>
                     <w:rFonts w:ascii="Cambria Math" w:hAnsi="Cambria Math"/>
+                    <w:color w:val="FF0000"/>
                     <w:sz w:val="20"/>
                     <w:szCs w:val="20"/>
                   </w:rPr>
@@ -5566,6 +6009,7 @@
                   <w:rPr>
                     <w:rFonts w:ascii="Cambria Math" w:hAnsi="Cambria Math"/>
                     <w:i/>
+                    <w:color w:val="FF0000"/>
                     <w:sz w:val="20"/>
                     <w:szCs w:val="20"/>
                   </w:rPr>
@@ -5575,6 +6019,7 @@
                 <m:r>
                   <w:rPr>
                     <w:rFonts w:ascii="Cambria Math" w:hAnsi="Cambria Math"/>
+                    <w:color w:val="FF0000"/>
                     <w:sz w:val="20"/>
                     <w:szCs w:val="20"/>
                   </w:rPr>
@@ -5583,6 +6028,7 @@
                 <m:r>
                   <w:rPr>
                     <w:rFonts w:ascii="Cambria Math" w:hAnsi="Cambria Math"/>
+                    <w:color w:val="FF0000"/>
                     <w:sz w:val="20"/>
                     <w:szCs w:val="20"/>
                   </w:rPr>
@@ -5595,6 +6041,7 @@
       </m:oMath>
       <w:r>
         <w:rPr>
+          <w:color w:val="FF0000"/>
           <w:sz w:val="20"/>
           <w:szCs w:val="20"/>
         </w:rPr>
@@ -5604,22 +6051,25 @@
     <w:p>
       <w:pPr>
         <w:rPr>
-          <w:sz w:val="20"/>
-          <w:szCs w:val="20"/>
-        </w:rPr>
-      </w:pPr>
-    </w:p>
-    <w:p>
-      <w:pPr>
-        <w:rPr>
-          <w:sz w:val="20"/>
-          <w:szCs w:val="20"/>
-        </w:rPr>
-      </w:pPr>
-    </w:p>
-    <w:p>
-      <w:pPr>
-        <w:rPr>
+          <w:color w:val="FF0000"/>
+          <w:sz w:val="20"/>
+          <w:szCs w:val="20"/>
+        </w:rPr>
+      </w:pPr>
+    </w:p>
+    <w:p>
+      <w:pPr>
+        <w:rPr>
+          <w:color w:val="FF0000"/>
+          <w:sz w:val="20"/>
+          <w:szCs w:val="20"/>
+        </w:rPr>
+      </w:pPr>
+    </w:p>
+    <w:p>
+      <w:pPr>
+        <w:rPr>
+          <w:color w:val="FF0000"/>
           <w:sz w:val="20"/>
           <w:szCs w:val="20"/>
         </w:rPr>
@@ -5632,6 +6082,7 @@
               <w:rPr>
                 <w:rFonts w:ascii="Cambria Math" w:hAnsi="Cambria Math"/>
                 <w:i/>
+                <w:color w:val="FF0000"/>
                 <w:sz w:val="20"/>
                 <w:szCs w:val="20"/>
               </w:rPr>
@@ -5642,6 +6093,7 @@
             <m:r>
               <w:rPr>
                 <w:rFonts w:ascii="Cambria Math" w:hAnsi="Cambria Math"/>
+                <w:color w:val="FF0000"/>
                 <w:sz w:val="20"/>
                 <w:szCs w:val="20"/>
               </w:rPr>
@@ -5655,6 +6107,7 @@
               <w:rPr>
                 <w:rFonts w:ascii="Cambria Math" w:hAnsi="Cambria Math"/>
                 <w:i/>
+                <w:color w:val="FF0000"/>
                 <w:sz w:val="20"/>
                 <w:szCs w:val="20"/>
               </w:rPr>
@@ -5667,6 +6120,7 @@
                   <w:rPr>
                     <w:rFonts w:ascii="Cambria Math" w:hAnsi="Cambria Math"/>
                     <w:i/>
+                    <w:color w:val="FF0000"/>
                     <w:sz w:val="20"/>
                     <w:szCs w:val="20"/>
                   </w:rPr>
@@ -5679,6 +6133,7 @@
                   </m:rPr>
                   <w:rPr>
                     <w:rFonts w:ascii="Cambria Math" w:hAnsi="Cambria Math"/>
+                    <w:color w:val="FF0000"/>
                     <w:sz w:val="20"/>
                     <w:szCs w:val="20"/>
                   </w:rPr>
@@ -5691,6 +6146,7 @@
             <m:r>
               <w:rPr>
                 <w:rFonts w:ascii="Cambria Math" w:hAnsi="Cambria Math"/>
+                <w:color w:val="FF0000"/>
                 <w:sz w:val="20"/>
                 <w:szCs w:val="20"/>
               </w:rPr>
@@ -5701,6 +6157,7 @@
         <m:r>
           <w:rPr>
             <w:rFonts w:ascii="Cambria Math" w:hAnsi="Cambria Math"/>
+            <w:color w:val="FF0000"/>
             <w:sz w:val="20"/>
             <w:szCs w:val="20"/>
           </w:rPr>
@@ -5712,6 +6169,7 @@
               <w:rPr>
                 <w:rFonts w:ascii="Cambria Math" w:hAnsi="Cambria Math"/>
                 <w:i/>
+                <w:color w:val="FF0000"/>
                 <w:sz w:val="20"/>
                 <w:szCs w:val="20"/>
               </w:rPr>
@@ -5724,6 +6182,7 @@
               </m:rPr>
               <w:rPr>
                 <w:rFonts w:ascii="Cambria Math" w:hAnsi="Cambria Math"/>
+                <w:color w:val="FF0000"/>
                 <w:sz w:val="20"/>
                 <w:szCs w:val="20"/>
               </w:rPr>
@@ -5734,6 +6193,7 @@
             <m:r>
               <w:rPr>
                 <w:rFonts w:ascii="Cambria Math" w:hAnsi="Cambria Math"/>
+                <w:color w:val="FF0000"/>
                 <w:sz w:val="20"/>
                 <w:szCs w:val="20"/>
               </w:rPr>
@@ -5744,11 +6204,28 @@
       </m:oMath>
       <w:r>
         <w:rPr>
+          <w:color w:val="FF0000"/>
           <w:sz w:val="20"/>
           <w:szCs w:val="20"/>
         </w:rPr>
         <w:t xml:space="preserve"> </w:t>
       </w:r>
+    </w:p>
+    <w:p>
+      <w:pPr>
+        <w:rPr>
+          <w:sz w:val="20"/>
+          <w:szCs w:val="20"/>
+        </w:rPr>
+      </w:pPr>
+    </w:p>
+    <w:p>
+      <w:pPr>
+        <w:rPr>
+          <w:sz w:val="20"/>
+          <w:szCs w:val="20"/>
+        </w:rPr>
+      </w:pPr>
     </w:p>
     <w:p>
       <w:pPr>
@@ -5956,9 +6433,7 @@
       <w:pPr>
         <w:rPr>
           <w:rStyle w:val="Hyperlink"/>
-          <w:color w:val="auto"/>
           <w:szCs w:val="19"/>
-          <w:u w:val="none"/>
         </w:rPr>
       </w:pPr>
       <w:r>
@@ -5990,17 +6465,66 @@
     <w:p>
       <w:pPr>
         <w:rPr>
+          <w:rStyle w:val="Hyperlink"/>
+          <w:color w:val="auto"/>
           <w:szCs w:val="19"/>
-        </w:rPr>
-      </w:pPr>
-      <w:r>
-        <w:rPr>
+          <w:u w:val="none"/>
+        </w:rPr>
+      </w:pPr>
+      <w:r>
+        <w:rPr>
+          <w:rStyle w:val="Hyperlink"/>
+          <w:color w:val="auto"/>
           <w:szCs w:val="19"/>
-        </w:rPr>
-        <w:t xml:space="preserve">[7] </w:t>
+          <w:u w:val="none"/>
+        </w:rPr>
+        <w:t>[7]</w:t>
+      </w:r>
+      <w:r>
+        <w:rPr>
+          <w:rStyle w:val="Hyperlink"/>
+          <w:color w:val="auto"/>
+          <w:szCs w:val="19"/>
+          <w:u w:val="none"/>
+        </w:rPr>
+        <w:t xml:space="preserve"> </w:t>
+      </w:r>
+      <w:hyperlink r:id="rId10" w:history="1">
+        <w:r>
+          <w:rPr>
+            <w:rStyle w:val="Hyperlink"/>
+            <w:szCs w:val="19"/>
+          </w:rPr>
+          <w:t>Poisson summation and the discrete Fourier transform, John Kerl, 2008</w:t>
+        </w:r>
+      </w:hyperlink>
+    </w:p>
+    <w:p>
+      <w:pPr>
+        <w:rPr>
+          <w:szCs w:val="19"/>
+        </w:rPr>
+      </w:pPr>
+      <w:r>
+        <w:rPr>
+          <w:szCs w:val="19"/>
+        </w:rPr>
+        <w:t>[</w:t>
+      </w:r>
+      <w:r>
+        <w:rPr>
+          <w:szCs w:val="19"/>
+        </w:rPr>
+        <w:t>8</w:t>
+      </w:r>
+      <w:r>
+        <w:rPr>
+          <w:szCs w:val="19"/>
+        </w:rPr>
+        <w:t xml:space="preserve">] </w:t>
       </w:r>
       <m:oMath>
-        <w:hyperlink r:id="rId10" w:history="1">
+        <w:hyperlink r:id="rId11" w:history="1">
           <m:sSub>
             <m:sSubPr>
               <m:ctrlPr>
@@ -6097,15 +6621,61 @@
         <w:rPr>
           <w:szCs w:val="19"/>
         </w:rPr>
-        <w:t xml:space="preserve">[8] </w:t>
-      </w:r>
-      <w:hyperlink r:id="rId11" w:history="1">
+        <w:t>[</w:t>
+      </w:r>
+      <w:r>
+        <w:rPr>
+          <w:szCs w:val="19"/>
+        </w:rPr>
+        <w:t>9</w:t>
+      </w:r>
+      <w:r>
+        <w:rPr>
+          <w:szCs w:val="19"/>
+        </w:rPr>
+        <w:t xml:space="preserve">] </w:t>
+      </w:r>
+      <w:hyperlink r:id="rId12" w:history="1">
         <w:r>
           <w:rPr>
             <w:rStyle w:val="Hyperlink"/>
             <w:szCs w:val="19"/>
           </w:rPr>
           <w:t>Poisson summation formula, Wikipedia</w:t>
+        </w:r>
+      </w:hyperlink>
+    </w:p>
+    <w:p>
+      <w:pPr>
+        <w:rPr>
+          <w:szCs w:val="19"/>
+        </w:rPr>
+      </w:pPr>
+      <w:r>
+        <w:rPr>
+          <w:szCs w:val="19"/>
+        </w:rPr>
+        <w:t>[</w:t>
+      </w:r>
+      <w:r>
+        <w:rPr>
+          <w:szCs w:val="19"/>
+        </w:rPr>
+        <w:t>10</w:t>
+      </w:r>
+      <w:r>
+        <w:rPr>
+          <w:szCs w:val="19"/>
+        </w:rPr>
+        <w:t xml:space="preserve">] </w:t>
+      </w:r>
+      <w:hyperlink r:id="rId13" w:history="1">
+        <w:r>
+          <w:rPr>
+            <w:rStyle w:val="Hyperlink"/>
+            <w:szCs w:val="19"/>
+          </w:rPr>
+          <w:t>Discrete Fourier transform, Wikipedia</w:t>
         </w:r>
       </w:hyperlink>
     </w:p>
@@ -6176,7 +6746,650 @@
           <m:t>R</m:t>
         </m:r>
       </m:oMath>
-    </w:p>
+      <w:r>
+        <w:t xml:space="preserve"> which decays at infinity with all derivates. Then the following identity, known as </w:t>
+      </w:r>
+      <w:r>
+        <w:rPr>
+          <w:i/>
+          <w:iCs/>
+        </w:rPr>
+        <w:t>the Poisson summation formula</w:t>
+      </w:r>
+      <w:r>
+        <w:t>, holds:</w:t>
+      </w:r>
+    </w:p>
+    <w:p/>
+    <w:p/>
+    <w:p>
+      <m:oMath>
+        <m:nary>
+          <m:naryPr>
+            <m:chr m:val="∑"/>
+            <m:limLoc m:val="undOvr"/>
+            <m:ctrlPr>
+              <w:rPr>
+                <w:rFonts w:ascii="Cambria Math" w:hAnsi="Cambria Math"/>
+                <w:i/>
+              </w:rPr>
+            </m:ctrlPr>
+          </m:naryPr>
+          <m:sub>
+            <m:r>
+              <w:rPr>
+                <w:rFonts w:ascii="Cambria Math" w:hAnsi="Cambria Math"/>
+              </w:rPr>
+              <m:t>m=-∞</m:t>
+            </m:r>
+          </m:sub>
+          <m:sup>
+            <m:r>
+              <w:rPr>
+                <w:rFonts w:ascii="Cambria Math" w:hAnsi="Cambria Math"/>
+              </w:rPr>
+              <m:t>∞</m:t>
+            </m:r>
+          </m:sup>
+          <m:e>
+            <m:r>
+              <w:rPr>
+                <w:rFonts w:ascii="Cambria Math" w:hAnsi="Cambria Math"/>
+              </w:rPr>
+              <m:t>S</m:t>
+            </m:r>
+            <m:d>
+              <m:dPr>
+                <m:ctrlPr>
+                  <w:rPr>
+                    <w:rFonts w:ascii="Cambria Math" w:hAnsi="Cambria Math"/>
+                    <w:i/>
+                  </w:rPr>
+                </m:ctrlPr>
+              </m:dPr>
+              <m:e>
+                <m:r>
+                  <w:rPr>
+                    <w:rFonts w:ascii="Cambria Math" w:hAnsi="Cambria Math"/>
+                  </w:rPr>
+                  <m:t>m</m:t>
+                </m:r>
+              </m:e>
+            </m:d>
+          </m:e>
+        </m:nary>
+        <m:r>
+          <w:rPr>
+            <w:rFonts w:ascii="Cambria Math" w:hAnsi="Cambria Math"/>
+          </w:rPr>
+          <m:t>=</m:t>
+        </m:r>
+        <m:nary>
+          <m:naryPr>
+            <m:chr m:val="∑"/>
+            <m:limLoc m:val="undOvr"/>
+            <m:ctrlPr>
+              <w:rPr>
+                <w:rFonts w:ascii="Cambria Math" w:hAnsi="Cambria Math"/>
+                <w:i/>
+              </w:rPr>
+            </m:ctrlPr>
+          </m:naryPr>
+          <m:sub>
+            <m:r>
+              <w:rPr>
+                <w:rFonts w:ascii="Cambria Math" w:hAnsi="Cambria Math"/>
+              </w:rPr>
+              <m:t>n=-∞</m:t>
+            </m:r>
+          </m:sub>
+          <m:sup>
+            <m:r>
+              <w:rPr>
+                <w:rFonts w:ascii="Cambria Math" w:hAnsi="Cambria Math"/>
+              </w:rPr>
+              <m:t>∞</m:t>
+            </m:r>
+          </m:sup>
+          <m:e>
+            <m:acc>
+              <m:accPr>
+                <m:ctrlPr>
+                  <w:rPr>
+                    <w:rFonts w:ascii="Cambria Math" w:hAnsi="Cambria Math"/>
+                    <w:i/>
+                  </w:rPr>
+                </m:ctrlPr>
+              </m:accPr>
+              <m:e>
+                <m:r>
+                  <w:rPr>
+                    <w:rFonts w:ascii="Cambria Math" w:hAnsi="Cambria Math"/>
+                  </w:rPr>
+                  <m:t>S</m:t>
+                </m:r>
+              </m:e>
+            </m:acc>
+            <m:d>
+              <m:dPr>
+                <m:ctrlPr>
+                  <w:rPr>
+                    <w:rFonts w:ascii="Cambria Math" w:hAnsi="Cambria Math"/>
+                    <w:i/>
+                  </w:rPr>
+                </m:ctrlPr>
+              </m:dPr>
+              <m:e>
+                <m:r>
+                  <w:rPr>
+                    <w:rFonts w:ascii="Cambria Math" w:hAnsi="Cambria Math"/>
+                  </w:rPr>
+                  <m:t>n</m:t>
+                </m:r>
+              </m:e>
+            </m:d>
+          </m:e>
+        </m:nary>
+      </m:oMath>
+      <w:r>
+        <w:t xml:space="preserve">    (1)</w:t>
+      </w:r>
+    </w:p>
+    <w:p/>
+    <w:p>
+      <w:r>
+        <w:t xml:space="preserve">where </w:t>
+      </w:r>
+      <m:oMath>
+        <m:acc>
+          <m:accPr>
+            <m:ctrlPr>
+              <w:rPr>
+                <w:rFonts w:ascii="Cambria Math" w:hAnsi="Cambria Math"/>
+                <w:i/>
+              </w:rPr>
+            </m:ctrlPr>
+          </m:accPr>
+          <m:e>
+            <m:r>
+              <w:rPr>
+                <w:rFonts w:ascii="Cambria Math" w:hAnsi="Cambria Math"/>
+              </w:rPr>
+              <m:t>S</m:t>
+            </m:r>
+          </m:e>
+        </m:acc>
+      </m:oMath>
+      <w:r>
+        <w:t xml:space="preserve"> is the Fourier transform of </w:t>
+      </w:r>
+      <m:oMath>
+        <m:r>
+          <w:rPr>
+            <w:rFonts w:ascii="Cambria Math" w:hAnsi="Cambria Math"/>
+          </w:rPr>
+          <m:t>S</m:t>
+        </m:r>
+      </m:oMath>
+      <w:r>
+        <w:t xml:space="preserve">, i.e. </w:t>
+      </w:r>
+      <m:oMath>
+        <m:acc>
+          <m:accPr>
+            <m:ctrlPr>
+              <w:rPr>
+                <w:rFonts w:ascii="Cambria Math" w:hAnsi="Cambria Math"/>
+                <w:i/>
+              </w:rPr>
+            </m:ctrlPr>
+          </m:accPr>
+          <m:e>
+            <m:r>
+              <w:rPr>
+                <w:rFonts w:ascii="Cambria Math" w:hAnsi="Cambria Math"/>
+              </w:rPr>
+              <m:t>S</m:t>
+            </m:r>
+          </m:e>
+        </m:acc>
+        <m:d>
+          <m:dPr>
+            <m:ctrlPr>
+              <w:rPr>
+                <w:rFonts w:ascii="Cambria Math" w:hAnsi="Cambria Math"/>
+                <w:i/>
+              </w:rPr>
+            </m:ctrlPr>
+          </m:dPr>
+          <m:e>
+            <m:r>
+              <w:rPr>
+                <w:rFonts w:ascii="Cambria Math" w:hAnsi="Cambria Math"/>
+              </w:rPr>
+              <m:t>w</m:t>
+            </m:r>
+          </m:e>
+        </m:d>
+        <m:r>
+          <w:rPr>
+            <w:rFonts w:ascii="Cambria Math" w:hAnsi="Cambria Math"/>
+          </w:rPr>
+          <m:t>≜</m:t>
+        </m:r>
+        <m:nary>
+          <m:naryPr>
+            <m:limLoc m:val="subSup"/>
+            <m:ctrlPr>
+              <w:rPr>
+                <w:rFonts w:ascii="Cambria Math" w:hAnsi="Cambria Math"/>
+                <w:i/>
+              </w:rPr>
+            </m:ctrlPr>
+          </m:naryPr>
+          <m:sub>
+            <m:r>
+              <w:rPr>
+                <w:rFonts w:ascii="Cambria Math" w:hAnsi="Cambria Math"/>
+              </w:rPr>
+              <m:t>-∞</m:t>
+            </m:r>
+          </m:sub>
+          <m:sup>
+            <m:r>
+              <w:rPr>
+                <w:rFonts w:ascii="Cambria Math" w:hAnsi="Cambria Math"/>
+              </w:rPr>
+              <m:t>∞</m:t>
+            </m:r>
+          </m:sup>
+          <m:e>
+            <m:r>
+              <w:rPr>
+                <w:rFonts w:ascii="Cambria Math" w:hAnsi="Cambria Math"/>
+              </w:rPr>
+              <m:t>S</m:t>
+            </m:r>
+            <m:d>
+              <m:dPr>
+                <m:ctrlPr>
+                  <w:rPr>
+                    <w:rFonts w:ascii="Cambria Math" w:hAnsi="Cambria Math"/>
+                    <w:i/>
+                  </w:rPr>
+                </m:ctrlPr>
+              </m:dPr>
+              <m:e>
+                <m:r>
+                  <w:rPr>
+                    <w:rFonts w:ascii="Cambria Math" w:hAnsi="Cambria Math"/>
+                  </w:rPr>
+                  <m:t>t</m:t>
+                </m:r>
+              </m:e>
+            </m:d>
+          </m:e>
+        </m:nary>
+        <m:sSup>
+          <m:sSupPr>
+            <m:ctrlPr>
+              <w:rPr>
+                <w:rFonts w:ascii="Cambria Math" w:hAnsi="Cambria Math"/>
+                <w:i/>
+              </w:rPr>
+            </m:ctrlPr>
+          </m:sSupPr>
+          <m:e>
+            <m:r>
+              <w:rPr>
+                <w:rFonts w:ascii="Cambria Math" w:hAnsi="Cambria Math"/>
+              </w:rPr>
+              <m:t>e</m:t>
+            </m:r>
+          </m:e>
+          <m:sup>
+            <m:r>
+              <w:rPr>
+                <w:rFonts w:ascii="Cambria Math" w:hAnsi="Cambria Math"/>
+              </w:rPr>
+              <m:t>-2πiwt</m:t>
+            </m:r>
+          </m:sup>
+        </m:sSup>
+        <m:r>
+          <w:rPr>
+            <w:rFonts w:ascii="Cambria Math" w:hAnsi="Cambria Math"/>
+          </w:rPr>
+          <m:t>dt</m:t>
+        </m:r>
+      </m:oMath>
+      <w:r>
+        <w:t>.</w:t>
+      </w:r>
+    </w:p>
+    <w:p>
+      <w:r>
+        <w:t xml:space="preserve"> </w:t>
+      </w:r>
+    </w:p>
+    <w:p>
+      <w:pPr>
+        <w:pStyle w:val="Heading2"/>
+      </w:pPr>
+      <w:r>
+        <w:t>Periodization of a Function</w:t>
+      </w:r>
+    </w:p>
+    <w:p/>
+    <w:p>
+      <w:r>
+        <w:t>Consider the periodic functions</w:t>
+      </w:r>
+    </w:p>
+    <w:p/>
+    <w:p>
+      <m:oMath>
+        <m:sSup>
+          <m:sSupPr>
+            <m:ctrlPr>
+              <w:rPr>
+                <w:rFonts w:ascii="Cambria Math" w:hAnsi="Cambria Math"/>
+                <w:i/>
+              </w:rPr>
+            </m:ctrlPr>
+          </m:sSupPr>
+          <m:e>
+            <m:r>
+              <w:rPr>
+                <w:rFonts w:ascii="Cambria Math" w:hAnsi="Cambria Math"/>
+              </w:rPr>
+              <m:t>S</m:t>
+            </m:r>
+          </m:e>
+          <m:sup>
+            <m:r>
+              <w:rPr>
+                <w:rFonts w:ascii="Cambria Math" w:hAnsi="Cambria Math"/>
+              </w:rPr>
+              <m:t>k</m:t>
+            </m:r>
+          </m:sup>
+        </m:sSup>
+        <m:d>
+          <m:dPr>
+            <m:ctrlPr>
+              <w:rPr>
+                <w:rFonts w:ascii="Cambria Math" w:hAnsi="Cambria Math"/>
+                <w:i/>
+              </w:rPr>
+            </m:ctrlPr>
+          </m:dPr>
+          <m:e>
+            <m:r>
+              <w:rPr>
+                <w:rFonts w:ascii="Cambria Math" w:hAnsi="Cambria Math"/>
+              </w:rPr>
+              <m:t>t</m:t>
+            </m:r>
+          </m:e>
+        </m:d>
+        <m:r>
+          <w:rPr>
+            <w:rFonts w:ascii="Cambria Math" w:hAnsi="Cambria Math"/>
+          </w:rPr>
+          <m:t>=</m:t>
+        </m:r>
+        <m:nary>
+          <m:naryPr>
+            <m:chr m:val="∑"/>
+            <m:limLoc m:val="undOvr"/>
+            <m:ctrlPr>
+              <w:rPr>
+                <w:rFonts w:ascii="Cambria Math" w:hAnsi="Cambria Math"/>
+                <w:i/>
+              </w:rPr>
+            </m:ctrlPr>
+          </m:naryPr>
+          <m:sub>
+            <m:r>
+              <w:rPr>
+                <w:rFonts w:ascii="Cambria Math" w:hAnsi="Cambria Math"/>
+              </w:rPr>
+              <m:t>m=-∞</m:t>
+            </m:r>
+          </m:sub>
+          <m:sup>
+            <m:r>
+              <w:rPr>
+                <w:rFonts w:ascii="Cambria Math" w:hAnsi="Cambria Math"/>
+              </w:rPr>
+              <m:t>∞</m:t>
+            </m:r>
+          </m:sup>
+          <m:e>
+            <m:r>
+              <w:rPr>
+                <w:rFonts w:ascii="Cambria Math" w:hAnsi="Cambria Math"/>
+              </w:rPr>
+              <m:t>S</m:t>
+            </m:r>
+            <m:d>
+              <m:dPr>
+                <m:ctrlPr>
+                  <w:rPr>
+                    <w:rFonts w:ascii="Cambria Math" w:hAnsi="Cambria Math"/>
+                    <w:i/>
+                  </w:rPr>
+                </m:ctrlPr>
+              </m:dPr>
+              <m:e>
+                <m:r>
+                  <w:rPr>
+                    <w:rFonts w:ascii="Cambria Math" w:hAnsi="Cambria Math"/>
+                  </w:rPr>
+                  <m:t>t±mk</m:t>
+                </m:r>
+              </m:e>
+            </m:d>
+          </m:e>
+        </m:nary>
+      </m:oMath>
+      <w:r>
+        <w:t xml:space="preserve">  and </w:t>
+      </w:r>
+      <m:oMath>
+        <m:sSup>
+          <m:sSupPr>
+            <m:ctrlPr>
+              <w:rPr>
+                <w:rFonts w:ascii="Cambria Math" w:hAnsi="Cambria Math"/>
+                <w:i/>
+              </w:rPr>
+            </m:ctrlPr>
+          </m:sSupPr>
+          <m:e>
+            <m:acc>
+              <m:accPr>
+                <m:ctrlPr>
+                  <w:rPr>
+                    <w:rFonts w:ascii="Cambria Math" w:hAnsi="Cambria Math"/>
+                    <w:i/>
+                  </w:rPr>
+                </m:ctrlPr>
+              </m:accPr>
+              <m:e>
+                <m:r>
+                  <w:rPr>
+                    <w:rFonts w:ascii="Cambria Math" w:hAnsi="Cambria Math"/>
+                  </w:rPr>
+                  <m:t>S</m:t>
+                </m:r>
+              </m:e>
+            </m:acc>
+          </m:e>
+          <m:sup>
+            <m:r>
+              <w:rPr>
+                <w:rFonts w:ascii="Cambria Math" w:hAnsi="Cambria Math"/>
+              </w:rPr>
+              <m:t>l</m:t>
+            </m:r>
+          </m:sup>
+        </m:sSup>
+        <m:d>
+          <m:dPr>
+            <m:ctrlPr>
+              <w:rPr>
+                <w:rFonts w:ascii="Cambria Math" w:hAnsi="Cambria Math"/>
+                <w:i/>
+              </w:rPr>
+            </m:ctrlPr>
+          </m:dPr>
+          <m:e>
+            <m:r>
+              <w:rPr>
+                <w:rFonts w:ascii="Cambria Math" w:hAnsi="Cambria Math"/>
+              </w:rPr>
+              <m:t>w</m:t>
+            </m:r>
+          </m:e>
+        </m:d>
+        <m:r>
+          <w:rPr>
+            <w:rFonts w:ascii="Cambria Math" w:hAnsi="Cambria Math"/>
+          </w:rPr>
+          <m:t>=</m:t>
+        </m:r>
+        <m:nary>
+          <m:naryPr>
+            <m:chr m:val="∑"/>
+            <m:limLoc m:val="undOvr"/>
+            <m:ctrlPr>
+              <w:rPr>
+                <w:rFonts w:ascii="Cambria Math" w:hAnsi="Cambria Math"/>
+                <w:i/>
+              </w:rPr>
+            </m:ctrlPr>
+          </m:naryPr>
+          <m:sub>
+            <m:r>
+              <w:rPr>
+                <w:rFonts w:ascii="Cambria Math" w:hAnsi="Cambria Math"/>
+              </w:rPr>
+              <m:t>n</m:t>
+            </m:r>
+            <m:r>
+              <w:rPr>
+                <w:rFonts w:ascii="Cambria Math" w:hAnsi="Cambria Math"/>
+              </w:rPr>
+              <m:t>=-∞</m:t>
+            </m:r>
+          </m:sub>
+          <m:sup>
+            <m:r>
+              <w:rPr>
+                <w:rFonts w:ascii="Cambria Math" w:hAnsi="Cambria Math"/>
+              </w:rPr>
+              <m:t>∞</m:t>
+            </m:r>
+          </m:sup>
+          <m:e>
+            <m:acc>
+              <m:accPr>
+                <m:ctrlPr>
+                  <w:rPr>
+                    <w:rFonts w:ascii="Cambria Math" w:hAnsi="Cambria Math"/>
+                    <w:i/>
+                  </w:rPr>
+                </m:ctrlPr>
+              </m:accPr>
+              <m:e>
+                <m:r>
+                  <w:rPr>
+                    <w:rFonts w:ascii="Cambria Math" w:hAnsi="Cambria Math"/>
+                  </w:rPr>
+                  <m:t>S</m:t>
+                </m:r>
+              </m:e>
+            </m:acc>
+            <m:d>
+              <m:dPr>
+                <m:ctrlPr>
+                  <w:rPr>
+                    <w:rFonts w:ascii="Cambria Math" w:hAnsi="Cambria Math"/>
+                    <w:i/>
+                  </w:rPr>
+                </m:ctrlPr>
+              </m:dPr>
+              <m:e>
+                <m:r>
+                  <w:rPr>
+                    <w:rFonts w:ascii="Cambria Math" w:hAnsi="Cambria Math"/>
+                  </w:rPr>
+                  <m:t>w</m:t>
+                </m:r>
+                <m:r>
+                  <w:rPr>
+                    <w:rFonts w:ascii="Cambria Math" w:hAnsi="Cambria Math"/>
+                  </w:rPr>
+                  <m:t>±</m:t>
+                </m:r>
+                <m:r>
+                  <w:rPr>
+                    <w:rFonts w:ascii="Cambria Math" w:hAnsi="Cambria Math"/>
+                  </w:rPr>
+                  <m:t>n</m:t>
+                </m:r>
+                <m:r>
+                  <w:rPr>
+                    <w:rFonts w:ascii="Cambria Math" w:hAnsi="Cambria Math"/>
+                  </w:rPr>
+                  <m:t>k</m:t>
+                </m:r>
+              </m:e>
+            </m:d>
+          </m:e>
+        </m:nary>
+      </m:oMath>
+      <w:r>
+        <w:t xml:space="preserve"> </w:t>
+      </w:r>
+      <w:r>
+        <w:t xml:space="preserve">, </w:t>
+      </w:r>
+      <m:oMath>
+        <m:r>
+          <w:rPr>
+            <w:rFonts w:ascii="Cambria Math" w:hAnsi="Cambria Math"/>
+          </w:rPr>
+          <m:t>t,w</m:t>
+        </m:r>
+        <m:r>
+          <w:rPr>
+            <w:rFonts w:ascii="Cambria Math" w:hAnsi="Cambria Math"/>
+          </w:rPr>
+          <m:t>=0,1,..,N-1</m:t>
+        </m:r>
+      </m:oMath>
+      <w:r>
+        <w:t xml:space="preserve">    (2)</w:t>
+      </w:r>
+    </w:p>
+    <w:p/>
+    <w:p>
+      <w:r>
+        <w:t>Using the discrete Fourier transform definition</w:t>
+      </w:r>
+      <w:r>
+        <w:t xml:space="preserve"> with unitary normalization factor</w:t>
+      </w:r>
+      <w:r>
+        <w:t xml:space="preserve"> ([9]) we write:</w:t>
+      </w:r>
+    </w:p>
+    <w:p/>
+    <w:p/>
+    <w:p/>
     <w:sectPr>
       <w:pgSz w:w="12240" w:h="15840"/>
       <w:pgMar w:top="1440" w:right="1440" w:bottom="1440" w:left="1440" w:header="720" w:footer="720" w:gutter="0"/>

--- a/docs/Notes_on_the_Theory_of_Superresolution.docx
+++ b/docs/Notes_on_the_Theory_of_Superresolution.docx
@@ -2654,7 +2654,15 @@
                 <w:sz w:val="20"/>
                 <w:szCs w:val="20"/>
               </w:rPr>
-              <m:t>t=0</m:t>
+              <m:t>w</m:t>
+            </m:r>
+            <m:r>
+              <w:rPr>
+                <w:rFonts w:ascii="Cambria Math" w:hAnsi="Cambria Math"/>
+                <w:sz w:val="20"/>
+                <w:szCs w:val="20"/>
+              </w:rPr>
+              <m:t>=0</m:t>
             </m:r>
           </m:sub>
           <m:sup>
@@ -3638,8 +3646,8 @@
         </w:rPr>
       </w:pPr>
       <m:oMath>
-        <m:sSup>
-          <m:sSupPr>
+        <m:sSubSup>
+          <m:sSubSupPr>
             <m:ctrlPr>
               <w:rPr>
                 <w:rFonts w:ascii="Cambria Math" w:hAnsi="Cambria Math"/>
@@ -3648,7 +3656,7 @@
                 <w:szCs w:val="20"/>
               </w:rPr>
             </m:ctrlPr>
-          </m:sSupPr>
+          </m:sSubSupPr>
           <m:e>
             <m:r>
               <m:rPr>
@@ -3662,39 +3670,41 @@
               <m:t>S</m:t>
             </m:r>
           </m:e>
+          <m:sub>
+            <m:r>
+              <w:rPr>
+                <w:rFonts w:ascii="Cambria Math" w:hAnsi="Cambria Math"/>
+                <w:sz w:val="20"/>
+                <w:szCs w:val="20"/>
+              </w:rPr>
+              <m:t>t</m:t>
+            </m:r>
+          </m:sub>
           <m:sup>
-            <m:r>
-              <w:rPr>
-                <w:rFonts w:ascii="Cambria Math" w:hAnsi="Cambria Math"/>
-                <w:sz w:val="20"/>
-                <w:szCs w:val="20"/>
-              </w:rPr>
-              <m:t>k</m:t>
-            </m:r>
+            <m:d>
+              <m:dPr>
+                <m:ctrlPr>
+                  <w:rPr>
+                    <w:rFonts w:ascii="Cambria Math" w:hAnsi="Cambria Math"/>
+                    <w:i/>
+                    <w:sz w:val="20"/>
+                    <w:szCs w:val="20"/>
+                  </w:rPr>
+                </m:ctrlPr>
+              </m:dPr>
+              <m:e>
+                <m:r>
+                  <w:rPr>
+                    <w:rFonts w:ascii="Cambria Math" w:hAnsi="Cambria Math"/>
+                    <w:sz w:val="20"/>
+                    <w:szCs w:val="20"/>
+                  </w:rPr>
+                  <m:t>k</m:t>
+                </m:r>
+              </m:e>
+            </m:d>
           </m:sup>
-        </m:sSup>
-        <m:d>
-          <m:dPr>
-            <m:ctrlPr>
-              <w:rPr>
-                <w:rFonts w:ascii="Cambria Math" w:hAnsi="Cambria Math"/>
-                <w:i/>
-                <w:sz w:val="20"/>
-                <w:szCs w:val="20"/>
-              </w:rPr>
-            </m:ctrlPr>
-          </m:dPr>
-          <m:e>
-            <m:r>
-              <w:rPr>
-                <w:rFonts w:ascii="Cambria Math" w:hAnsi="Cambria Math"/>
-                <w:sz w:val="20"/>
-                <w:szCs w:val="20"/>
-              </w:rPr>
-              <m:t>t</m:t>
-            </m:r>
-          </m:e>
-        </m:d>
+        </m:sSubSup>
         <m:r>
           <w:rPr>
             <w:rFonts w:ascii="Cambria Math" w:hAnsi="Cambria Math"/>
@@ -4043,8 +4053,8 @@
         </w:rPr>
       </w:pPr>
       <m:oMath>
-        <m:sSup>
-          <m:sSupPr>
+        <m:sSubSup>
+          <m:sSubSupPr>
             <m:ctrlPr>
               <w:rPr>
                 <w:rFonts w:ascii="Cambria Math" w:hAnsi="Cambria Math"/>
@@ -4053,7 +4063,7 @@
                 <w:szCs w:val="20"/>
               </w:rPr>
             </m:ctrlPr>
-          </m:sSupPr>
+          </m:sSubSupPr>
           <m:e>
             <m:acc>
               <m:accPr>
@@ -4081,39 +4091,41 @@
               </m:e>
             </m:acc>
           </m:e>
+          <m:sub>
+            <m:r>
+              <w:rPr>
+                <w:rFonts w:ascii="Cambria Math" w:hAnsi="Cambria Math"/>
+                <w:sz w:val="20"/>
+                <w:szCs w:val="20"/>
+              </w:rPr>
+              <m:t>w</m:t>
+            </m:r>
+          </m:sub>
           <m:sup>
-            <m:r>
-              <w:rPr>
-                <w:rFonts w:ascii="Cambria Math" w:hAnsi="Cambria Math"/>
-                <w:sz w:val="20"/>
-                <w:szCs w:val="20"/>
-              </w:rPr>
-              <m:t>l</m:t>
-            </m:r>
+            <m:d>
+              <m:dPr>
+                <m:ctrlPr>
+                  <w:rPr>
+                    <w:rFonts w:ascii="Cambria Math" w:hAnsi="Cambria Math"/>
+                    <w:i/>
+                    <w:sz w:val="20"/>
+                    <w:szCs w:val="20"/>
+                  </w:rPr>
+                </m:ctrlPr>
+              </m:dPr>
+              <m:e>
+                <m:r>
+                  <w:rPr>
+                    <w:rFonts w:ascii="Cambria Math" w:hAnsi="Cambria Math"/>
+                    <w:sz w:val="20"/>
+                    <w:szCs w:val="20"/>
+                  </w:rPr>
+                  <m:t>l</m:t>
+                </m:r>
+              </m:e>
+            </m:d>
           </m:sup>
-        </m:sSup>
-        <m:d>
-          <m:dPr>
-            <m:ctrlPr>
-              <w:rPr>
-                <w:rFonts w:ascii="Cambria Math" w:hAnsi="Cambria Math"/>
-                <w:i/>
-                <w:sz w:val="20"/>
-                <w:szCs w:val="20"/>
-              </w:rPr>
-            </m:ctrlPr>
-          </m:dPr>
-          <m:e>
-            <m:r>
-              <w:rPr>
-                <w:rFonts w:ascii="Cambria Math" w:hAnsi="Cambria Math"/>
-                <w:sz w:val="20"/>
-                <w:szCs w:val="20"/>
-              </w:rPr>
-              <m:t>w</m:t>
-            </m:r>
-          </m:e>
-        </m:d>
+        </m:sSubSup>
         <m:r>
           <w:rPr>
             <w:rFonts w:ascii="Cambria Math" w:hAnsi="Cambria Math"/>
@@ -4204,8 +4216,8 @@
             </m:r>
           </m:sup>
           <m:e>
-            <m:sSup>
-              <m:sSupPr>
+            <m:sSubSup>
+              <m:sSubSupPr>
                 <m:ctrlPr>
                   <w:rPr>
                     <w:rFonts w:ascii="Cambria Math" w:hAnsi="Cambria Math"/>
@@ -4214,7 +4226,7 @@
                     <w:szCs w:val="20"/>
                   </w:rPr>
                 </m:ctrlPr>
-              </m:sSupPr>
+              </m:sSubSupPr>
               <m:e>
                 <m:r>
                   <m:rPr>
@@ -4228,29 +4240,7 @@
                   <m:t>S</m:t>
                 </m:r>
               </m:e>
-              <m:sup>
-                <m:r>
-                  <w:rPr>
-                    <w:rFonts w:ascii="Cambria Math" w:hAnsi="Cambria Math"/>
-                    <w:sz w:val="20"/>
-                    <w:szCs w:val="20"/>
-                  </w:rPr>
-                  <m:t>k</m:t>
-                </m:r>
-              </m:sup>
-            </m:sSup>
-            <m:d>
-              <m:dPr>
-                <m:ctrlPr>
-                  <w:rPr>
-                    <w:rFonts w:ascii="Cambria Math" w:hAnsi="Cambria Math"/>
-                    <w:i/>
-                    <w:sz w:val="20"/>
-                    <w:szCs w:val="20"/>
-                  </w:rPr>
-                </m:ctrlPr>
-              </m:dPr>
-              <m:e>
+              <m:sub>
                 <m:r>
                   <w:rPr>
                     <w:rFonts w:ascii="Cambria Math" w:hAnsi="Cambria Math"/>
@@ -4259,8 +4249,32 @@
                   </w:rPr>
                   <m:t>t</m:t>
                 </m:r>
-              </m:e>
-            </m:d>
+              </m:sub>
+              <m:sup>
+                <m:d>
+                  <m:dPr>
+                    <m:ctrlPr>
+                      <w:rPr>
+                        <w:rFonts w:ascii="Cambria Math" w:hAnsi="Cambria Math"/>
+                        <w:i/>
+                        <w:sz w:val="20"/>
+                        <w:szCs w:val="20"/>
+                      </w:rPr>
+                    </m:ctrlPr>
+                  </m:dPr>
+                  <m:e>
+                    <m:r>
+                      <w:rPr>
+                        <w:rFonts w:ascii="Cambria Math" w:hAnsi="Cambria Math"/>
+                        <w:sz w:val="20"/>
+                        <w:szCs w:val="20"/>
+                      </w:rPr>
+                      <m:t>k</m:t>
+                    </m:r>
+                  </m:e>
+                </m:d>
+              </m:sup>
+            </m:sSubSup>
             <m:sSup>
               <m:sSupPr>
                 <m:ctrlPr>
@@ -5470,6 +5484,47 @@
         </w:rPr>
         <w:t>.</w:t>
       </w:r>
+      <w:r>
+        <w:rPr>
+          <w:sz w:val="20"/>
+          <w:szCs w:val="20"/>
+        </w:rPr>
+        <w:t xml:space="preserve"> Thus (10) has only </w:t>
+      </w:r>
+      <m:oMath>
+        <m:r>
+          <w:rPr>
+            <w:rFonts w:ascii="Cambria Math" w:hAnsi="Cambria Math"/>
+            <w:sz w:val="20"/>
+            <w:szCs w:val="20"/>
+          </w:rPr>
+          <m:t>l</m:t>
+        </m:r>
+      </m:oMath>
+      <w:r>
+        <w:rPr>
+          <w:sz w:val="20"/>
+          <w:szCs w:val="20"/>
+        </w:rPr>
+        <w:t xml:space="preserve"> equally spaced (with period </w:t>
+      </w:r>
+      <m:oMath>
+        <m:r>
+          <w:rPr>
+            <w:rFonts w:ascii="Cambria Math" w:hAnsi="Cambria Math"/>
+            <w:sz w:val="20"/>
+            <w:szCs w:val="20"/>
+          </w:rPr>
+          <m:t>k</m:t>
+        </m:r>
+      </m:oMath>
+      <w:r>
+        <w:rPr>
+          <w:sz w:val="20"/>
+          <w:szCs w:val="20"/>
+        </w:rPr>
+        <w:t>) non-zero values .</w:t>
+      </w:r>
     </w:p>
     <w:p>
       <w:pPr>
@@ -5731,7 +5786,640 @@
           <w:sz w:val="20"/>
           <w:szCs w:val="20"/>
         </w:rPr>
-        <w:t xml:space="preserve">Moreover, we can write </w:t>
+        <w:t xml:space="preserve">Moreover, </w:t>
+      </w:r>
+      <w:r>
+        <w:rPr>
+          <w:sz w:val="20"/>
+          <w:szCs w:val="20"/>
+        </w:rPr>
+        <w:t xml:space="preserve">using (5) </w:t>
+      </w:r>
+      <w:r>
+        <w:rPr>
+          <w:sz w:val="20"/>
+          <w:szCs w:val="20"/>
+        </w:rPr>
+        <w:t>we can write</w:t>
+      </w:r>
+      <w:r>
+        <w:rPr>
+          <w:sz w:val="20"/>
+          <w:szCs w:val="20"/>
+        </w:rPr>
+        <w:t xml:space="preserve"> </w:t>
+      </w:r>
+    </w:p>
+    <w:p>
+      <w:pPr>
+        <w:rPr>
+          <w:sz w:val="20"/>
+          <w:szCs w:val="20"/>
+        </w:rPr>
+      </w:pPr>
+    </w:p>
+    <w:p>
+      <w:pPr>
+        <w:rPr>
+          <w:sz w:val="20"/>
+          <w:szCs w:val="20"/>
+        </w:rPr>
+      </w:pPr>
+      <m:oMath>
+        <m:sSubSup>
+          <m:sSubSupPr>
+            <m:ctrlPr>
+              <w:rPr>
+                <w:rFonts w:ascii="Cambria Math" w:hAnsi="Cambria Math"/>
+                <w:i/>
+                <w:sz w:val="20"/>
+                <w:szCs w:val="20"/>
+              </w:rPr>
+            </m:ctrlPr>
+          </m:sSubSupPr>
+          <m:e>
+            <m:r>
+              <m:rPr>
+                <m:scr m:val="script"/>
+              </m:rPr>
+              <w:rPr>
+                <w:rFonts w:ascii="Cambria Math" w:hAnsi="Cambria Math"/>
+                <w:sz w:val="20"/>
+                <w:szCs w:val="20"/>
+              </w:rPr>
+              <m:t>S</m:t>
+            </m:r>
+          </m:e>
+          <m:sub>
+            <m:r>
+              <w:rPr>
+                <w:rFonts w:ascii="Cambria Math" w:hAnsi="Cambria Math"/>
+                <w:sz w:val="20"/>
+                <w:szCs w:val="20"/>
+              </w:rPr>
+              <m:t>t</m:t>
+            </m:r>
+          </m:sub>
+          <m:sup>
+            <m:d>
+              <m:dPr>
+                <m:ctrlPr>
+                  <w:rPr>
+                    <w:rFonts w:ascii="Cambria Math" w:hAnsi="Cambria Math"/>
+                    <w:i/>
+                    <w:sz w:val="20"/>
+                    <w:szCs w:val="20"/>
+                  </w:rPr>
+                </m:ctrlPr>
+              </m:dPr>
+              <m:e>
+                <m:r>
+                  <w:rPr>
+                    <w:rFonts w:ascii="Cambria Math" w:hAnsi="Cambria Math"/>
+                    <w:sz w:val="20"/>
+                    <w:szCs w:val="20"/>
+                  </w:rPr>
+                  <m:t>k</m:t>
+                </m:r>
+              </m:e>
+            </m:d>
+          </m:sup>
+        </m:sSubSup>
+        <m:r>
+          <w:rPr>
+            <w:rFonts w:ascii="Cambria Math" w:hAnsi="Cambria Math"/>
+            <w:sz w:val="20"/>
+            <w:szCs w:val="20"/>
+          </w:rPr>
+          <m:t>=</m:t>
+        </m:r>
+        <m:f>
+          <m:fPr>
+            <m:ctrlPr>
+              <w:rPr>
+                <w:rFonts w:ascii="Cambria Math" w:hAnsi="Cambria Math"/>
+                <w:i/>
+                <w:sz w:val="20"/>
+                <w:szCs w:val="20"/>
+              </w:rPr>
+            </m:ctrlPr>
+          </m:fPr>
+          <m:num>
+            <m:r>
+              <w:rPr>
+                <w:rFonts w:ascii="Cambria Math" w:hAnsi="Cambria Math"/>
+                <w:sz w:val="20"/>
+                <w:szCs w:val="20"/>
+              </w:rPr>
+              <m:t>1</m:t>
+            </m:r>
+          </m:num>
+          <m:den>
+            <m:rad>
+              <m:radPr>
+                <m:degHide m:val="1"/>
+                <m:ctrlPr>
+                  <w:rPr>
+                    <w:rFonts w:ascii="Cambria Math" w:hAnsi="Cambria Math"/>
+                    <w:i/>
+                    <w:sz w:val="20"/>
+                    <w:szCs w:val="20"/>
+                  </w:rPr>
+                </m:ctrlPr>
+              </m:radPr>
+              <m:deg/>
+              <m:e>
+                <m:r>
+                  <w:rPr>
+                    <w:rFonts w:ascii="Cambria Math" w:hAnsi="Cambria Math"/>
+                    <w:sz w:val="20"/>
+                    <w:szCs w:val="20"/>
+                  </w:rPr>
+                  <m:t>N</m:t>
+                </m:r>
+              </m:e>
+            </m:rad>
+          </m:den>
+        </m:f>
+        <m:nary>
+          <m:naryPr>
+            <m:chr m:val="∑"/>
+            <m:limLoc m:val="undOvr"/>
+            <m:ctrlPr>
+              <w:rPr>
+                <w:rFonts w:ascii="Cambria Math" w:hAnsi="Cambria Math"/>
+                <w:i/>
+                <w:sz w:val="20"/>
+                <w:szCs w:val="20"/>
+              </w:rPr>
+            </m:ctrlPr>
+          </m:naryPr>
+          <m:sub>
+            <m:r>
+              <w:rPr>
+                <w:rFonts w:ascii="Cambria Math" w:hAnsi="Cambria Math"/>
+                <w:sz w:val="20"/>
+                <w:szCs w:val="20"/>
+              </w:rPr>
+              <m:t>w=0</m:t>
+            </m:r>
+          </m:sub>
+          <m:sup>
+            <m:r>
+              <w:rPr>
+                <w:rFonts w:ascii="Cambria Math" w:hAnsi="Cambria Math"/>
+                <w:sz w:val="20"/>
+                <w:szCs w:val="20"/>
+              </w:rPr>
+              <m:t>N-1</m:t>
+            </m:r>
+          </m:sup>
+          <m:e>
+            <m:sSubSup>
+              <m:sSubSupPr>
+                <m:ctrlPr>
+                  <w:rPr>
+                    <w:rFonts w:ascii="Cambria Math" w:hAnsi="Cambria Math"/>
+                    <w:i/>
+                    <w:sz w:val="20"/>
+                    <w:szCs w:val="20"/>
+                  </w:rPr>
+                </m:ctrlPr>
+              </m:sSubSupPr>
+              <m:e>
+                <m:acc>
+                  <m:accPr>
+                    <m:ctrlPr>
+                      <w:rPr>
+                        <w:rFonts w:ascii="Cambria Math" w:hAnsi="Cambria Math"/>
+                        <w:i/>
+                        <w:sz w:val="20"/>
+                        <w:szCs w:val="20"/>
+                      </w:rPr>
+                    </m:ctrlPr>
+                  </m:accPr>
+                  <m:e>
+                    <m:r>
+                      <m:rPr>
+                        <m:scr m:val="script"/>
+                      </m:rPr>
+                      <w:rPr>
+                        <w:rFonts w:ascii="Cambria Math" w:hAnsi="Cambria Math"/>
+                        <w:sz w:val="20"/>
+                        <w:szCs w:val="20"/>
+                      </w:rPr>
+                      <m:t>S</m:t>
+                    </m:r>
+                  </m:e>
+                </m:acc>
+              </m:e>
+              <m:sub>
+                <m:r>
+                  <w:rPr>
+                    <w:rFonts w:ascii="Cambria Math" w:hAnsi="Cambria Math"/>
+                    <w:sz w:val="20"/>
+                    <w:szCs w:val="20"/>
+                  </w:rPr>
+                  <m:t>w</m:t>
+                </m:r>
+              </m:sub>
+              <m:sup>
+                <m:d>
+                  <m:dPr>
+                    <m:ctrlPr>
+                      <w:rPr>
+                        <w:rFonts w:ascii="Cambria Math" w:hAnsi="Cambria Math"/>
+                        <w:i/>
+                        <w:sz w:val="20"/>
+                        <w:szCs w:val="20"/>
+                      </w:rPr>
+                    </m:ctrlPr>
+                  </m:dPr>
+                  <m:e>
+                    <m:r>
+                      <w:rPr>
+                        <w:rFonts w:ascii="Cambria Math" w:hAnsi="Cambria Math"/>
+                        <w:sz w:val="20"/>
+                        <w:szCs w:val="20"/>
+                      </w:rPr>
+                      <m:t>l</m:t>
+                    </m:r>
+                  </m:e>
+                </m:d>
+              </m:sup>
+            </m:sSubSup>
+            <m:sSup>
+              <m:sSupPr>
+                <m:ctrlPr>
+                  <w:rPr>
+                    <w:rFonts w:ascii="Cambria Math" w:hAnsi="Cambria Math"/>
+                    <w:i/>
+                    <w:sz w:val="20"/>
+                    <w:szCs w:val="20"/>
+                  </w:rPr>
+                </m:ctrlPr>
+              </m:sSupPr>
+              <m:e>
+                <m:r>
+                  <w:rPr>
+                    <w:rFonts w:ascii="Cambria Math" w:hAnsi="Cambria Math"/>
+                    <w:sz w:val="20"/>
+                    <w:szCs w:val="20"/>
+                  </w:rPr>
+                  <m:t>e</m:t>
+                </m:r>
+              </m:e>
+              <m:sup>
+                <m:f>
+                  <m:fPr>
+                    <m:ctrlPr>
+                      <w:rPr>
+                        <w:rFonts w:ascii="Cambria Math" w:hAnsi="Cambria Math"/>
+                        <w:i/>
+                        <w:sz w:val="20"/>
+                        <w:szCs w:val="20"/>
+                      </w:rPr>
+                    </m:ctrlPr>
+                  </m:fPr>
+                  <m:num>
+                    <m:r>
+                      <w:rPr>
+                        <w:rFonts w:ascii="Cambria Math" w:hAnsi="Cambria Math"/>
+                        <w:sz w:val="20"/>
+                        <w:szCs w:val="20"/>
+                      </w:rPr>
+                      <m:t>2πiwt</m:t>
+                    </m:r>
+                  </m:num>
+                  <m:den>
+                    <m:r>
+                      <w:rPr>
+                        <w:rFonts w:ascii="Cambria Math" w:hAnsi="Cambria Math"/>
+                        <w:sz w:val="20"/>
+                        <w:szCs w:val="20"/>
+                      </w:rPr>
+                      <m:t>N</m:t>
+                    </m:r>
+                  </m:den>
+                </m:f>
+              </m:sup>
+            </m:sSup>
+          </m:e>
+        </m:nary>
+        <m:r>
+          <w:rPr>
+            <w:rFonts w:ascii="Cambria Math" w:hAnsi="Cambria Math"/>
+            <w:sz w:val="20"/>
+            <w:szCs w:val="20"/>
+          </w:rPr>
+          <m:t>=</m:t>
+        </m:r>
+        <m:f>
+          <m:fPr>
+            <m:ctrlPr>
+              <w:rPr>
+                <w:rFonts w:ascii="Cambria Math" w:hAnsi="Cambria Math"/>
+                <w:i/>
+                <w:sz w:val="20"/>
+                <w:szCs w:val="20"/>
+              </w:rPr>
+            </m:ctrlPr>
+          </m:fPr>
+          <m:num>
+            <m:r>
+              <w:rPr>
+                <w:rFonts w:ascii="Cambria Math" w:hAnsi="Cambria Math"/>
+                <w:sz w:val="20"/>
+                <w:szCs w:val="20"/>
+              </w:rPr>
+              <m:t>1</m:t>
+            </m:r>
+          </m:num>
+          <m:den>
+            <m:rad>
+              <m:radPr>
+                <m:degHide m:val="1"/>
+                <m:ctrlPr>
+                  <w:rPr>
+                    <w:rFonts w:ascii="Cambria Math" w:hAnsi="Cambria Math"/>
+                    <w:i/>
+                    <w:sz w:val="20"/>
+                    <w:szCs w:val="20"/>
+                  </w:rPr>
+                </m:ctrlPr>
+              </m:radPr>
+              <m:deg/>
+              <m:e>
+                <m:r>
+                  <w:rPr>
+                    <w:rFonts w:ascii="Cambria Math" w:hAnsi="Cambria Math"/>
+                    <w:sz w:val="20"/>
+                    <w:szCs w:val="20"/>
+                  </w:rPr>
+                  <m:t>N</m:t>
+                </m:r>
+              </m:e>
+            </m:rad>
+          </m:den>
+        </m:f>
+        <m:nary>
+          <m:naryPr>
+            <m:chr m:val="∑"/>
+            <m:limLoc m:val="undOvr"/>
+            <m:ctrlPr>
+              <w:rPr>
+                <w:rFonts w:ascii="Cambria Math" w:hAnsi="Cambria Math"/>
+                <w:i/>
+                <w:sz w:val="20"/>
+                <w:szCs w:val="20"/>
+              </w:rPr>
+            </m:ctrlPr>
+          </m:naryPr>
+          <m:sub>
+            <m:r>
+              <w:rPr>
+                <w:rFonts w:ascii="Cambria Math" w:hAnsi="Cambria Math"/>
+                <w:sz w:val="20"/>
+                <w:szCs w:val="20"/>
+              </w:rPr>
+              <m:t>n</m:t>
+            </m:r>
+            <m:r>
+              <w:rPr>
+                <w:rFonts w:ascii="Cambria Math" w:hAnsi="Cambria Math"/>
+                <w:sz w:val="20"/>
+                <w:szCs w:val="20"/>
+              </w:rPr>
+              <m:t>=0</m:t>
+            </m:r>
+          </m:sub>
+          <m:sup>
+            <m:r>
+              <w:rPr>
+                <w:rFonts w:ascii="Cambria Math" w:hAnsi="Cambria Math"/>
+                <w:sz w:val="20"/>
+                <w:szCs w:val="20"/>
+              </w:rPr>
+              <m:t>l</m:t>
+            </m:r>
+            <m:r>
+              <w:rPr>
+                <w:rFonts w:ascii="Cambria Math" w:hAnsi="Cambria Math"/>
+                <w:sz w:val="20"/>
+                <w:szCs w:val="20"/>
+              </w:rPr>
+              <m:t>-1</m:t>
+            </m:r>
+          </m:sup>
+          <m:e>
+            <m:sSubSup>
+              <m:sSubSupPr>
+                <m:ctrlPr>
+                  <w:rPr>
+                    <w:rFonts w:ascii="Cambria Math" w:hAnsi="Cambria Math"/>
+                    <w:i/>
+                    <w:sz w:val="20"/>
+                    <w:szCs w:val="20"/>
+                  </w:rPr>
+                </m:ctrlPr>
+              </m:sSubSupPr>
+              <m:e>
+                <m:acc>
+                  <m:accPr>
+                    <m:ctrlPr>
+                      <w:rPr>
+                        <w:rFonts w:ascii="Cambria Math" w:hAnsi="Cambria Math"/>
+                        <w:i/>
+                        <w:sz w:val="20"/>
+                        <w:szCs w:val="20"/>
+                      </w:rPr>
+                    </m:ctrlPr>
+                  </m:accPr>
+                  <m:e>
+                    <m:r>
+                      <m:rPr>
+                        <m:scr m:val="script"/>
+                      </m:rPr>
+                      <w:rPr>
+                        <w:rFonts w:ascii="Cambria Math" w:hAnsi="Cambria Math"/>
+                        <w:sz w:val="20"/>
+                        <w:szCs w:val="20"/>
+                      </w:rPr>
+                      <m:t>S</m:t>
+                    </m:r>
+                  </m:e>
+                </m:acc>
+              </m:e>
+              <m:sub>
+                <m:r>
+                  <w:rPr>
+                    <w:rFonts w:ascii="Cambria Math" w:hAnsi="Cambria Math"/>
+                    <w:sz w:val="20"/>
+                    <w:szCs w:val="20"/>
+                  </w:rPr>
+                  <m:t>n</m:t>
+                </m:r>
+              </m:sub>
+              <m:sup>
+                <m:d>
+                  <m:dPr>
+                    <m:ctrlPr>
+                      <w:rPr>
+                        <w:rFonts w:ascii="Cambria Math" w:hAnsi="Cambria Math"/>
+                        <w:i/>
+                        <w:sz w:val="20"/>
+                        <w:szCs w:val="20"/>
+                      </w:rPr>
+                    </m:ctrlPr>
+                  </m:dPr>
+                  <m:e>
+                    <m:r>
+                      <w:rPr>
+                        <w:rFonts w:ascii="Cambria Math" w:hAnsi="Cambria Math"/>
+                        <w:sz w:val="20"/>
+                        <w:szCs w:val="20"/>
+                      </w:rPr>
+                      <m:t>l</m:t>
+                    </m:r>
+                  </m:e>
+                </m:d>
+              </m:sup>
+            </m:sSubSup>
+            <m:sSup>
+              <m:sSupPr>
+                <m:ctrlPr>
+                  <w:rPr>
+                    <w:rFonts w:ascii="Cambria Math" w:hAnsi="Cambria Math"/>
+                    <w:i/>
+                    <w:sz w:val="20"/>
+                    <w:szCs w:val="20"/>
+                  </w:rPr>
+                </m:ctrlPr>
+              </m:sSupPr>
+              <m:e>
+                <m:r>
+                  <w:rPr>
+                    <w:rFonts w:ascii="Cambria Math" w:hAnsi="Cambria Math"/>
+                    <w:sz w:val="20"/>
+                    <w:szCs w:val="20"/>
+                  </w:rPr>
+                  <m:t>e</m:t>
+                </m:r>
+              </m:e>
+              <m:sup>
+                <m:f>
+                  <m:fPr>
+                    <m:ctrlPr>
+                      <w:rPr>
+                        <w:rFonts w:ascii="Cambria Math" w:hAnsi="Cambria Math"/>
+                        <w:i/>
+                        <w:sz w:val="20"/>
+                        <w:szCs w:val="20"/>
+                      </w:rPr>
+                    </m:ctrlPr>
+                  </m:fPr>
+                  <m:num>
+                    <m:r>
+                      <w:rPr>
+                        <w:rFonts w:ascii="Cambria Math" w:hAnsi="Cambria Math"/>
+                        <w:sz w:val="20"/>
+                        <w:szCs w:val="20"/>
+                      </w:rPr>
+                      <m:t>2πi</m:t>
+                    </m:r>
+                    <m:r>
+                      <w:rPr>
+                        <w:rFonts w:ascii="Cambria Math" w:hAnsi="Cambria Math"/>
+                        <w:sz w:val="20"/>
+                        <w:szCs w:val="20"/>
+                      </w:rPr>
+                      <m:t>n</m:t>
+                    </m:r>
+                    <m:r>
+                      <w:rPr>
+                        <w:rFonts w:ascii="Cambria Math" w:hAnsi="Cambria Math"/>
+                        <w:sz w:val="20"/>
+                        <w:szCs w:val="20"/>
+                      </w:rPr>
+                      <m:t>t</m:t>
+                    </m:r>
+                  </m:num>
+                  <m:den>
+                    <m:r>
+                      <w:rPr>
+                        <w:rFonts w:ascii="Cambria Math" w:hAnsi="Cambria Math"/>
+                        <w:sz w:val="20"/>
+                        <w:szCs w:val="20"/>
+                      </w:rPr>
+                      <m:t>l</m:t>
+                    </m:r>
+                  </m:den>
+                </m:f>
+              </m:sup>
+            </m:sSup>
+          </m:e>
+        </m:nary>
+      </m:oMath>
+      <w:r>
+        <w:rPr>
+          <w:sz w:val="20"/>
+          <w:szCs w:val="20"/>
+        </w:rPr>
+        <w:t xml:space="preserve"> </w:t>
+      </w:r>
+    </w:p>
+    <w:p>
+      <w:pPr>
+        <w:rPr>
+          <w:sz w:val="20"/>
+          <w:szCs w:val="20"/>
+        </w:rPr>
+      </w:pPr>
+    </w:p>
+    <w:p>
+      <w:pPr>
+        <w:rPr>
+          <w:sz w:val="20"/>
+          <w:szCs w:val="20"/>
+        </w:rPr>
+      </w:pPr>
+      <w:r>
+        <w:rPr>
+          <w:sz w:val="20"/>
+          <w:szCs w:val="20"/>
+        </w:rPr>
+        <w:t xml:space="preserve">0,1,2,…,N-1   </w:t>
+      </w:r>
+    </w:p>
+    <w:p>
+      <w:pPr>
+        <w:rPr>
+          <w:sz w:val="20"/>
+          <w:szCs w:val="20"/>
+        </w:rPr>
+      </w:pPr>
+    </w:p>
+    <w:p>
+      <w:pPr>
+        <w:rPr>
+          <w:sz w:val="20"/>
+          <w:szCs w:val="20"/>
+        </w:rPr>
+      </w:pPr>
+    </w:p>
+    <w:p>
+      <w:pPr>
+        <w:rPr>
+          <w:sz w:val="20"/>
+          <w:szCs w:val="20"/>
+        </w:rPr>
+      </w:pPr>
+      <w:r>
+        <w:rPr>
+          <w:sz w:val="20"/>
+          <w:szCs w:val="20"/>
+        </w:rPr>
+        <w:t xml:space="preserve"> </w:t>
       </w:r>
     </w:p>
     <w:p>

--- a/docs/Notes_on_the_Theory_of_Superresolution.docx
+++ b/docs/Notes_on_the_Theory_of_Superresolution.docx
@@ -240,15 +240,7 @@
             <w:sz w:val="20"/>
             <w:szCs w:val="20"/>
           </w:rPr>
-          <m:t>∆</m:t>
-        </m:r>
-        <m:r>
-          <w:rPr>
-            <w:rFonts w:ascii="Cambria Math" w:hAnsi="Cambria Math"/>
-            <w:sz w:val="20"/>
-            <w:szCs w:val="20"/>
-          </w:rPr>
-          <m:t>ω</m:t>
+          <m:t>∆ω</m:t>
         </m:r>
       </m:oMath>
       <w:r>
@@ -281,31 +273,7 @@
             <w:sz w:val="20"/>
             <w:szCs w:val="20"/>
           </w:rPr>
-          <m:t>∆t</m:t>
-        </m:r>
-        <m:r>
-          <w:rPr>
-            <w:rFonts w:ascii="Cambria Math" w:hAnsi="Cambria Math"/>
-            <w:sz w:val="20"/>
-            <w:szCs w:val="20"/>
-          </w:rPr>
-          <m:t>∙</m:t>
-        </m:r>
-        <m:r>
-          <w:rPr>
-            <w:rFonts w:ascii="Cambria Math" w:hAnsi="Cambria Math"/>
-            <w:sz w:val="20"/>
-            <w:szCs w:val="20"/>
-          </w:rPr>
-          <m:t>∆ω</m:t>
-        </m:r>
-        <m:r>
-          <w:rPr>
-            <w:rFonts w:ascii="Cambria Math" w:hAnsi="Cambria Math"/>
-            <w:sz w:val="20"/>
-            <w:szCs w:val="20"/>
-          </w:rPr>
-          <m:t>≥1</m:t>
+          <m:t>∆t∙∆ω≥1</m:t>
         </m:r>
       </m:oMath>
       <w:r>
@@ -421,28 +389,7 @@
           <w:sz w:val="20"/>
           <w:szCs w:val="20"/>
         </w:rPr>
-        <w:t xml:space="preserve"> is zero </w:t>
-      </w:r>
-      <w:r>
-        <w:rPr>
-          <w:sz w:val="20"/>
-          <w:szCs w:val="20"/>
-        </w:rPr>
-        <w:t xml:space="preserve">almost </w:t>
-      </w:r>
-      <w:r>
-        <w:rPr>
-          <w:sz w:val="20"/>
-          <w:szCs w:val="20"/>
-        </w:rPr>
-        <w:t>everywhere outside</w:t>
-      </w:r>
-      <w:r>
-        <w:rPr>
-          <w:sz w:val="20"/>
-          <w:szCs w:val="20"/>
-        </w:rPr>
-        <w:t xml:space="preserve"> of a measurable set </w:t>
+        <w:t xml:space="preserve"> is zero almost everywhere outside of a measurable set </w:t>
       </w:r>
       <m:oMath>
         <m:r>
@@ -1107,23 +1054,7 @@
             <w:sz w:val="20"/>
             <w:szCs w:val="20"/>
           </w:rPr>
-          <m:t xml:space="preserve">, </m:t>
-        </m:r>
-        <m:r>
-          <w:rPr>
-            <w:rFonts w:ascii="Cambria Math" w:hAnsi="Cambria Math"/>
-            <w:sz w:val="20"/>
-            <w:szCs w:val="20"/>
-          </w:rPr>
-          <m:t>w</m:t>
-        </m:r>
-        <m:r>
-          <w:rPr>
-            <w:rFonts w:ascii="Cambria Math" w:hAnsi="Cambria Math"/>
-            <w:sz w:val="20"/>
-            <w:szCs w:val="20"/>
-          </w:rPr>
-          <m:t>=0,…,N-1</m:t>
+          <m:t>, w=0,…,N-1</m:t>
         </m:r>
       </m:oMath>
       <w:r>
@@ -2032,14 +1963,7 @@
           <w:sz w:val="20"/>
           <w:szCs w:val="20"/>
         </w:rPr>
-        <w:t>-algorithm</w:t>
-      </w:r>
-      <w:r>
-        <w:rPr>
-          <w:sz w:val="20"/>
-          <w:szCs w:val="20"/>
-        </w:rPr>
-        <w:t xml:space="preserve"> recovers a wideband signal perfectly from noiseless narrowband data, provided that the signal is sufficiently</w:t>
+        <w:t>-algorithm recovers a wideband signal perfectly from noiseless narrowband data, provided that the signal is sufficiently</w:t>
       </w:r>
       <w:r>
         <w:rPr>
@@ -2654,15 +2578,7 @@
                 <w:sz w:val="20"/>
                 <w:szCs w:val="20"/>
               </w:rPr>
-              <m:t>w</m:t>
-            </m:r>
-            <m:r>
-              <w:rPr>
-                <w:rFonts w:ascii="Cambria Math" w:hAnsi="Cambria Math"/>
-                <w:sz w:val="20"/>
-                <w:szCs w:val="20"/>
-              </w:rPr>
-              <m:t>=0</m:t>
+              <m:t>w=0</m:t>
             </m:r>
           </m:sub>
           <m:sup>
@@ -2786,31 +2702,7 @@
             <w:sz w:val="20"/>
             <w:szCs w:val="20"/>
           </w:rPr>
-          <m:t>,</m:t>
-        </m:r>
-        <m:r>
-          <w:rPr>
-            <w:rFonts w:ascii="Cambria Math" w:hAnsi="Cambria Math"/>
-            <w:sz w:val="20"/>
-            <w:szCs w:val="20"/>
-          </w:rPr>
-          <m:t>t</m:t>
-        </m:r>
-        <m:r>
-          <w:rPr>
-            <w:rFonts w:ascii="Cambria Math" w:hAnsi="Cambria Math"/>
-            <w:sz w:val="20"/>
-            <w:szCs w:val="20"/>
-          </w:rPr>
-          <m:t>=0,…,N-</m:t>
-        </m:r>
-        <m:r>
-          <w:rPr>
-            <w:rFonts w:ascii="Cambria Math" w:hAnsi="Cambria Math"/>
-            <w:sz w:val="20"/>
-            <w:szCs w:val="20"/>
-          </w:rPr>
-          <m:t>1</m:t>
+          <m:t>,t=0,…,N-1</m:t>
         </m:r>
       </m:oMath>
       <w:r>
@@ -3331,15 +3223,7 @@
             <w:sz w:val="20"/>
             <w:szCs w:val="20"/>
           </w:rPr>
-          <m:t>≥</m:t>
-        </m:r>
-        <m:r>
-          <w:rPr>
-            <w:rFonts w:ascii="Cambria Math" w:hAnsi="Cambria Math"/>
-            <w:sz w:val="20"/>
-            <w:szCs w:val="20"/>
-          </w:rPr>
-          <m:t>2</m:t>
+          <m:t>≥2</m:t>
         </m:r>
         <m:rad>
           <m:radPr>
@@ -3371,14 +3255,7 @@
           <w:sz w:val="20"/>
           <w:szCs w:val="20"/>
         </w:rPr>
-        <w:t xml:space="preserve">      </w:t>
-      </w:r>
-      <w:r>
-        <w:rPr>
-          <w:sz w:val="20"/>
-          <w:szCs w:val="20"/>
-        </w:rPr>
-        <w:t>(</w:t>
+        <w:t xml:space="preserve">      (</w:t>
       </w:r>
       <w:r>
         <w:rPr>
@@ -3603,23 +3480,7 @@
             <w:sz w:val="20"/>
             <w:szCs w:val="20"/>
           </w:rPr>
-          <m:t>N=k</m:t>
-        </m:r>
-        <m:r>
-          <w:rPr>
-            <w:rFonts w:ascii="Cambria Math" w:hAnsi="Cambria Math"/>
-            <w:sz w:val="20"/>
-            <w:szCs w:val="20"/>
-          </w:rPr>
-          <m:t>∙</m:t>
-        </m:r>
-        <m:r>
-          <w:rPr>
-            <w:rFonts w:ascii="Cambria Math" w:hAnsi="Cambria Math"/>
-            <w:sz w:val="20"/>
-            <w:szCs w:val="20"/>
-          </w:rPr>
-          <m:t>l</m:t>
+          <m:t>N=k∙l</m:t>
         </m:r>
       </m:oMath>
       <w:r>
@@ -4417,15 +4278,7 @@
                 <w:sz w:val="20"/>
                 <w:szCs w:val="20"/>
               </w:rPr>
-              <m:t>m</m:t>
-            </m:r>
-            <m:r>
-              <w:rPr>
-                <w:rFonts w:ascii="Cambria Math" w:hAnsi="Cambria Math"/>
-                <w:sz w:val="20"/>
-                <w:szCs w:val="20"/>
-              </w:rPr>
-              <m:t>=0</m:t>
+              <m:t>m=0</m:t>
             </m:r>
           </m:sub>
           <m:sup>
@@ -4435,15 +4288,7 @@
                 <w:sz w:val="20"/>
                 <w:szCs w:val="20"/>
               </w:rPr>
-              <m:t>k</m:t>
-            </m:r>
-            <m:r>
-              <w:rPr>
-                <w:rFonts w:ascii="Cambria Math" w:hAnsi="Cambria Math"/>
-                <w:sz w:val="20"/>
-                <w:szCs w:val="20"/>
-              </w:rPr>
-              <m:t>-1</m:t>
+              <m:t>k-1</m:t>
             </m:r>
           </m:sup>
           <m:e>
@@ -4495,15 +4340,7 @@
                         <w:sz w:val="20"/>
                         <w:szCs w:val="20"/>
                       </w:rPr>
-                      <m:t>2πiw</m:t>
-                    </m:r>
-                    <m:r>
-                      <w:rPr>
-                        <w:rFonts w:ascii="Cambria Math" w:hAnsi="Cambria Math"/>
-                        <w:sz w:val="20"/>
-                        <w:szCs w:val="20"/>
-                      </w:rPr>
-                      <m:t>m</m:t>
+                      <m:t>2πiwm</m:t>
                     </m:r>
                   </m:num>
                   <m:den>
@@ -4832,15 +4669,7 @@
                     <w:sz w:val="20"/>
                     <w:szCs w:val="20"/>
                   </w:rPr>
-                  <m:t>2πiw</m:t>
-                </m:r>
-                <m:r>
-                  <w:rPr>
-                    <w:rFonts w:ascii="Cambria Math" w:hAnsi="Cambria Math"/>
-                    <w:sz w:val="20"/>
-                    <w:szCs w:val="20"/>
-                  </w:rPr>
-                  <m:t>2</m:t>
+                  <m:t>2πiw2</m:t>
                 </m:r>
               </m:num>
               <m:den>
@@ -5006,15 +4835,7 @@
                     <w:sz w:val="20"/>
                     <w:szCs w:val="20"/>
                   </w:rPr>
-                  <m:t>-</m:t>
-                </m:r>
-                <m:r>
-                  <w:rPr>
-                    <w:rFonts w:ascii="Cambria Math" w:hAnsi="Cambria Math"/>
-                    <w:sz w:val="20"/>
-                    <w:szCs w:val="20"/>
-                  </w:rPr>
-                  <m:t>2πiw</m:t>
+                  <m:t>-2πiw</m:t>
                 </m:r>
               </m:sup>
             </m:sSup>
@@ -5466,15 +5287,7 @@
             <w:sz w:val="20"/>
             <w:szCs w:val="20"/>
           </w:rPr>
-          <m:t>=</m:t>
-        </m:r>
-        <m:r>
-          <w:rPr>
-            <w:rFonts w:ascii="Cambria Math" w:hAnsi="Cambria Math"/>
-            <w:sz w:val="20"/>
-            <w:szCs w:val="20"/>
-          </w:rPr>
-          <m:t>0</m:t>
+          <m:t>=0</m:t>
         </m:r>
       </m:oMath>
       <w:r>
@@ -5601,15 +5414,7 @@
             <w:sz w:val="20"/>
             <w:szCs w:val="20"/>
           </w:rPr>
-          <m:t>=</m:t>
-        </m:r>
-        <m:r>
-          <w:rPr>
-            <w:rFonts w:ascii="Cambria Math" w:hAnsi="Cambria Math"/>
-            <w:sz w:val="20"/>
-            <w:szCs w:val="20"/>
-          </w:rPr>
-          <m:t>l</m:t>
+          <m:t>=l</m:t>
         </m:r>
       </m:oMath>
       <w:r>
@@ -5658,15 +5463,7 @@
             <w:sz w:val="20"/>
             <w:szCs w:val="20"/>
           </w:rPr>
-          <m:t>=</m:t>
-        </m:r>
-        <m:r>
-          <w:rPr>
-            <w:rFonts w:ascii="Cambria Math" w:hAnsi="Cambria Math"/>
-            <w:sz w:val="20"/>
-            <w:szCs w:val="20"/>
-          </w:rPr>
-          <m:t>k</m:t>
+          <m:t>=k</m:t>
         </m:r>
       </m:oMath>
       <w:r>
@@ -6182,15 +5979,7 @@
                 <w:sz w:val="20"/>
                 <w:szCs w:val="20"/>
               </w:rPr>
-              <m:t>n</m:t>
-            </m:r>
-            <m:r>
-              <w:rPr>
-                <w:rFonts w:ascii="Cambria Math" w:hAnsi="Cambria Math"/>
-                <w:sz w:val="20"/>
-                <w:szCs w:val="20"/>
-              </w:rPr>
-              <m:t>=0</m:t>
+              <m:t>n=0</m:t>
             </m:r>
           </m:sub>
           <m:sup>
@@ -6200,15 +5989,7 @@
                 <w:sz w:val="20"/>
                 <w:szCs w:val="20"/>
               </w:rPr>
-              <m:t>l</m:t>
-            </m:r>
-            <m:r>
-              <w:rPr>
-                <w:rFonts w:ascii="Cambria Math" w:hAnsi="Cambria Math"/>
-                <w:sz w:val="20"/>
-                <w:szCs w:val="20"/>
-              </w:rPr>
-              <m:t>-1</m:t>
+              <m:t>l-1</m:t>
             </m:r>
           </m:sup>
           <m:e>
@@ -6325,23 +6106,7 @@
                         <w:sz w:val="20"/>
                         <w:szCs w:val="20"/>
                       </w:rPr>
-                      <m:t>2πi</m:t>
-                    </m:r>
-                    <m:r>
-                      <w:rPr>
-                        <w:rFonts w:ascii="Cambria Math" w:hAnsi="Cambria Math"/>
-                        <w:sz w:val="20"/>
-                        <w:szCs w:val="20"/>
-                      </w:rPr>
-                      <m:t>n</m:t>
-                    </m:r>
-                    <m:r>
-                      <w:rPr>
-                        <w:rFonts w:ascii="Cambria Math" w:hAnsi="Cambria Math"/>
-                        <w:sz w:val="20"/>
-                        <w:szCs w:val="20"/>
-                      </w:rPr>
-                      <m:t>t</m:t>
+                      <m:t>2πint</m:t>
                     </m:r>
                   </m:num>
                   <m:den>
@@ -6362,537 +6127,6 @@
       </m:oMath>
       <w:r>
         <w:rPr>
-          <w:sz w:val="20"/>
-          <w:szCs w:val="20"/>
-        </w:rPr>
-        <w:t xml:space="preserve"> </w:t>
-      </w:r>
-    </w:p>
-    <w:p>
-      <w:pPr>
-        <w:rPr>
-          <w:sz w:val="20"/>
-          <w:szCs w:val="20"/>
-        </w:rPr>
-      </w:pPr>
-    </w:p>
-    <w:p>
-      <w:pPr>
-        <w:rPr>
-          <w:sz w:val="20"/>
-          <w:szCs w:val="20"/>
-        </w:rPr>
-      </w:pPr>
-      <w:r>
-        <w:rPr>
-          <w:sz w:val="20"/>
-          <w:szCs w:val="20"/>
-        </w:rPr>
-        <w:t xml:space="preserve">0,1,2,…,N-1   </w:t>
-      </w:r>
-    </w:p>
-    <w:p>
-      <w:pPr>
-        <w:rPr>
-          <w:sz w:val="20"/>
-          <w:szCs w:val="20"/>
-        </w:rPr>
-      </w:pPr>
-    </w:p>
-    <w:p>
-      <w:pPr>
-        <w:rPr>
-          <w:sz w:val="20"/>
-          <w:szCs w:val="20"/>
-        </w:rPr>
-      </w:pPr>
-    </w:p>
-    <w:p>
-      <w:pPr>
-        <w:rPr>
-          <w:sz w:val="20"/>
-          <w:szCs w:val="20"/>
-        </w:rPr>
-      </w:pPr>
-      <w:r>
-        <w:rPr>
-          <w:sz w:val="20"/>
-          <w:szCs w:val="20"/>
-        </w:rPr>
-        <w:t xml:space="preserve"> </w:t>
-      </w:r>
-    </w:p>
-    <w:p>
-      <w:pPr>
-        <w:rPr>
-          <w:sz w:val="20"/>
-          <w:szCs w:val="20"/>
-        </w:rPr>
-      </w:pPr>
-    </w:p>
-    <w:p>
-      <w:pPr>
-        <w:rPr>
-          <w:color w:val="FF0000"/>
-          <w:sz w:val="20"/>
-          <w:szCs w:val="20"/>
-        </w:rPr>
-      </w:pPr>
-      <m:oMath>
-        <m:nary>
-          <m:naryPr>
-            <m:chr m:val="∑"/>
-            <m:limLoc m:val="undOvr"/>
-            <m:supHide m:val="1"/>
-            <m:ctrlPr>
-              <w:rPr>
-                <w:rFonts w:ascii="Cambria Math" w:hAnsi="Cambria Math"/>
-                <w:i/>
-                <w:color w:val="FF0000"/>
-                <w:sz w:val="20"/>
-                <w:szCs w:val="20"/>
-              </w:rPr>
-            </m:ctrlPr>
-          </m:naryPr>
-          <m:sub>
-            <m:r>
-              <w:rPr>
-                <w:rFonts w:ascii="Cambria Math" w:hAnsi="Cambria Math"/>
-                <w:color w:val="FF0000"/>
-                <w:sz w:val="20"/>
-                <w:szCs w:val="20"/>
-              </w:rPr>
-              <m:t>n</m:t>
-            </m:r>
-          </m:sub>
-          <m:sup/>
-          <m:e>
-            <m:f>
-              <m:fPr>
-                <m:ctrlPr>
-                  <w:rPr>
-                    <w:rFonts w:ascii="Cambria Math" w:hAnsi="Cambria Math"/>
-                    <w:i/>
-                    <w:color w:val="FF0000"/>
-                    <w:sz w:val="20"/>
-                    <w:szCs w:val="20"/>
-                  </w:rPr>
-                </m:ctrlPr>
-              </m:fPr>
-              <m:num>
-                <m:r>
-                  <w:rPr>
-                    <w:rFonts w:ascii="Cambria Math" w:hAnsi="Cambria Math"/>
-                    <w:color w:val="FF0000"/>
-                    <w:sz w:val="20"/>
-                    <w:szCs w:val="20"/>
-                  </w:rPr>
-                  <m:t>1</m:t>
-                </m:r>
-              </m:num>
-              <m:den>
-                <m:r>
-                  <w:rPr>
-                    <w:rFonts w:ascii="Cambria Math" w:hAnsi="Cambria Math"/>
-                    <w:color w:val="FF0000"/>
-                    <w:sz w:val="20"/>
-                    <w:szCs w:val="20"/>
-                  </w:rPr>
-                  <m:t>l</m:t>
-                </m:r>
-              </m:den>
-            </m:f>
-            <m:sSup>
-              <m:sSupPr>
-                <m:ctrlPr>
-                  <w:rPr>
-                    <w:rFonts w:ascii="Cambria Math" w:hAnsi="Cambria Math"/>
-                    <w:i/>
-                    <w:color w:val="FF0000"/>
-                    <w:sz w:val="20"/>
-                    <w:szCs w:val="20"/>
-                  </w:rPr>
-                </m:ctrlPr>
-              </m:sSupPr>
-              <m:e>
-                <m:acc>
-                  <m:accPr>
-                    <m:ctrlPr>
-                      <w:rPr>
-                        <w:rFonts w:ascii="Cambria Math" w:hAnsi="Cambria Math"/>
-                        <w:i/>
-                        <w:color w:val="FF0000"/>
-                        <w:sz w:val="20"/>
-                        <w:szCs w:val="20"/>
-                      </w:rPr>
-                    </m:ctrlPr>
-                  </m:accPr>
-                  <m:e>
-                    <m:r>
-                      <m:rPr>
-                        <m:scr m:val="script"/>
-                      </m:rPr>
-                      <w:rPr>
-                        <w:rFonts w:ascii="Cambria Math" w:hAnsi="Cambria Math"/>
-                        <w:color w:val="FF0000"/>
-                        <w:sz w:val="20"/>
-                        <w:szCs w:val="20"/>
-                      </w:rPr>
-                      <m:t>S</m:t>
-                    </m:r>
-                  </m:e>
-                </m:acc>
-              </m:e>
-              <m:sup>
-                <m:r>
-                  <w:rPr>
-                    <w:rFonts w:ascii="Cambria Math" w:hAnsi="Cambria Math"/>
-                    <w:color w:val="FF0000"/>
-                    <w:sz w:val="20"/>
-                    <w:szCs w:val="20"/>
-                  </w:rPr>
-                  <m:t>l</m:t>
-                </m:r>
-              </m:sup>
-            </m:sSup>
-            <m:d>
-              <m:dPr>
-                <m:ctrlPr>
-                  <w:rPr>
-                    <w:rFonts w:ascii="Cambria Math" w:hAnsi="Cambria Math"/>
-                    <w:i/>
-                    <w:color w:val="FF0000"/>
-                    <w:sz w:val="20"/>
-                    <w:szCs w:val="20"/>
-                  </w:rPr>
-                </m:ctrlPr>
-              </m:dPr>
-              <m:e>
-                <m:f>
-                  <m:fPr>
-                    <m:ctrlPr>
-                      <w:rPr>
-                        <w:rFonts w:ascii="Cambria Math" w:hAnsi="Cambria Math"/>
-                        <w:i/>
-                        <w:color w:val="FF0000"/>
-                        <w:sz w:val="20"/>
-                        <w:szCs w:val="20"/>
-                      </w:rPr>
-                    </m:ctrlPr>
-                  </m:fPr>
-                  <m:num>
-                    <m:r>
-                      <w:rPr>
-                        <w:rFonts w:ascii="Cambria Math" w:hAnsi="Cambria Math"/>
-                        <w:color w:val="FF0000"/>
-                        <w:sz w:val="20"/>
-                        <w:szCs w:val="20"/>
-                      </w:rPr>
-                      <m:t>n</m:t>
-                    </m:r>
-                  </m:num>
-                  <m:den>
-                    <m:r>
-                      <w:rPr>
-                        <w:rFonts w:ascii="Cambria Math" w:hAnsi="Cambria Math"/>
-                        <w:color w:val="FF0000"/>
-                        <w:sz w:val="20"/>
-                        <w:szCs w:val="20"/>
-                      </w:rPr>
-                      <m:t>l</m:t>
-                    </m:r>
-                  </m:den>
-                </m:f>
-              </m:e>
-            </m:d>
-          </m:e>
-        </m:nary>
-        <m:r>
-          <w:rPr>
-            <w:rFonts w:ascii="Cambria Math" w:hAnsi="Cambria Math"/>
-            <w:color w:val="FF0000"/>
-            <w:sz w:val="20"/>
-            <w:szCs w:val="20"/>
-          </w:rPr>
-          <m:t>=</m:t>
-        </m:r>
-        <m:nary>
-          <m:naryPr>
-            <m:chr m:val="∑"/>
-            <m:limLoc m:val="undOvr"/>
-            <m:supHide m:val="1"/>
-            <m:ctrlPr>
-              <w:rPr>
-                <w:rFonts w:ascii="Cambria Math" w:hAnsi="Cambria Math"/>
-                <w:i/>
-                <w:color w:val="FF0000"/>
-                <w:sz w:val="20"/>
-                <w:szCs w:val="20"/>
-              </w:rPr>
-            </m:ctrlPr>
-          </m:naryPr>
-          <m:sub>
-            <m:r>
-              <w:rPr>
-                <w:rFonts w:ascii="Cambria Math" w:hAnsi="Cambria Math"/>
-                <w:color w:val="FF0000"/>
-                <w:sz w:val="20"/>
-                <w:szCs w:val="20"/>
-              </w:rPr>
-              <m:t>m</m:t>
-            </m:r>
-          </m:sub>
-          <m:sup/>
-          <m:e>
-            <m:r>
-              <w:rPr>
-                <w:rFonts w:ascii="Cambria Math" w:hAnsi="Cambria Math"/>
-                <w:color w:val="FF0000"/>
-                <w:sz w:val="20"/>
-                <w:szCs w:val="20"/>
-              </w:rPr>
-              <m:t>k</m:t>
-            </m:r>
-            <m:sSup>
-              <m:sSupPr>
-                <m:ctrlPr>
-                  <w:rPr>
-                    <w:rFonts w:ascii="Cambria Math" w:hAnsi="Cambria Math"/>
-                    <w:i/>
-                    <w:color w:val="FF0000"/>
-                    <w:sz w:val="20"/>
-                    <w:szCs w:val="20"/>
-                  </w:rPr>
-                </m:ctrlPr>
-              </m:sSupPr>
-              <m:e>
-                <m:r>
-                  <m:rPr>
-                    <m:scr m:val="script"/>
-                  </m:rPr>
-                  <w:rPr>
-                    <w:rFonts w:ascii="Cambria Math" w:hAnsi="Cambria Math"/>
-                    <w:color w:val="FF0000"/>
-                    <w:sz w:val="20"/>
-                    <w:szCs w:val="20"/>
-                  </w:rPr>
-                  <m:t>S</m:t>
-                </m:r>
-              </m:e>
-              <m:sup>
-                <m:r>
-                  <w:rPr>
-                    <w:rFonts w:ascii="Cambria Math" w:hAnsi="Cambria Math"/>
-                    <w:color w:val="FF0000"/>
-                    <w:sz w:val="20"/>
-                    <w:szCs w:val="20"/>
-                  </w:rPr>
-                  <m:t>k</m:t>
-                </m:r>
-              </m:sup>
-            </m:sSup>
-            <m:d>
-              <m:dPr>
-                <m:ctrlPr>
-                  <w:rPr>
-                    <w:rFonts w:ascii="Cambria Math" w:hAnsi="Cambria Math"/>
-                    <w:i/>
-                    <w:color w:val="FF0000"/>
-                    <w:sz w:val="20"/>
-                    <w:szCs w:val="20"/>
-                  </w:rPr>
-                </m:ctrlPr>
-              </m:dPr>
-              <m:e>
-                <m:r>
-                  <w:rPr>
-                    <w:rFonts w:ascii="Cambria Math" w:hAnsi="Cambria Math"/>
-                    <w:color w:val="FF0000"/>
-                    <w:sz w:val="20"/>
-                    <w:szCs w:val="20"/>
-                  </w:rPr>
-                  <m:t>m</m:t>
-                </m:r>
-                <m:r>
-                  <w:rPr>
-                    <w:rFonts w:ascii="Cambria Math" w:hAnsi="Cambria Math"/>
-                    <w:color w:val="FF0000"/>
-                    <w:sz w:val="20"/>
-                    <w:szCs w:val="20"/>
-                  </w:rPr>
-                  <m:t>k</m:t>
-                </m:r>
-              </m:e>
-            </m:d>
-          </m:e>
-        </m:nary>
-      </m:oMath>
-      <w:r>
-        <w:rPr>
-          <w:color w:val="FF0000"/>
-          <w:sz w:val="20"/>
-          <w:szCs w:val="20"/>
-        </w:rPr>
-        <w:t xml:space="preserve"> </w:t>
-      </w:r>
-    </w:p>
-    <w:p>
-      <w:pPr>
-        <w:rPr>
-          <w:color w:val="FF0000"/>
-          <w:sz w:val="20"/>
-          <w:szCs w:val="20"/>
-        </w:rPr>
-      </w:pPr>
-    </w:p>
-    <w:p>
-      <w:pPr>
-        <w:rPr>
-          <w:color w:val="FF0000"/>
-          <w:sz w:val="20"/>
-          <w:szCs w:val="20"/>
-        </w:rPr>
-      </w:pPr>
-    </w:p>
-    <w:p>
-      <w:pPr>
-        <w:rPr>
-          <w:color w:val="FF0000"/>
-          <w:sz w:val="20"/>
-          <w:szCs w:val="20"/>
-        </w:rPr>
-      </w:pPr>
-      <m:oMath>
-        <m:rad>
-          <m:radPr>
-            <m:degHide m:val="1"/>
-            <m:ctrlPr>
-              <w:rPr>
-                <w:rFonts w:ascii="Cambria Math" w:hAnsi="Cambria Math"/>
-                <w:i/>
-                <w:color w:val="FF0000"/>
-                <w:sz w:val="20"/>
-                <w:szCs w:val="20"/>
-              </w:rPr>
-            </m:ctrlPr>
-          </m:radPr>
-          <m:deg/>
-          <m:e>
-            <m:r>
-              <w:rPr>
-                <w:rFonts w:ascii="Cambria Math" w:hAnsi="Cambria Math"/>
-                <w:color w:val="FF0000"/>
-                <w:sz w:val="20"/>
-                <w:szCs w:val="20"/>
-              </w:rPr>
-              <m:t>N</m:t>
-            </m:r>
-          </m:e>
-        </m:rad>
-        <m:sSup>
-          <m:sSupPr>
-            <m:ctrlPr>
-              <w:rPr>
-                <w:rFonts w:ascii="Cambria Math" w:hAnsi="Cambria Math"/>
-                <w:i/>
-                <w:color w:val="FF0000"/>
-                <w:sz w:val="20"/>
-                <w:szCs w:val="20"/>
-              </w:rPr>
-            </m:ctrlPr>
-          </m:sSupPr>
-          <m:e>
-            <m:acc>
-              <m:accPr>
-                <m:ctrlPr>
-                  <w:rPr>
-                    <w:rFonts w:ascii="Cambria Math" w:hAnsi="Cambria Math"/>
-                    <w:i/>
-                    <w:color w:val="FF0000"/>
-                    <w:sz w:val="20"/>
-                    <w:szCs w:val="20"/>
-                  </w:rPr>
-                </m:ctrlPr>
-              </m:accPr>
-              <m:e>
-                <m:r>
-                  <m:rPr>
-                    <m:scr m:val="script"/>
-                  </m:rPr>
-                  <w:rPr>
-                    <w:rFonts w:ascii="Cambria Math" w:hAnsi="Cambria Math"/>
-                    <w:color w:val="FF0000"/>
-                    <w:sz w:val="20"/>
-                    <w:szCs w:val="20"/>
-                  </w:rPr>
-                  <m:t>S</m:t>
-                </m:r>
-              </m:e>
-            </m:acc>
-          </m:e>
-          <m:sup>
-            <m:r>
-              <w:rPr>
-                <w:rFonts w:ascii="Cambria Math" w:hAnsi="Cambria Math"/>
-                <w:color w:val="FF0000"/>
-                <w:sz w:val="20"/>
-                <w:szCs w:val="20"/>
-              </w:rPr>
-              <m:t>k</m:t>
-            </m:r>
-          </m:sup>
-        </m:sSup>
-        <m:r>
-          <w:rPr>
-            <w:rFonts w:ascii="Cambria Math" w:hAnsi="Cambria Math"/>
-            <w:color w:val="FF0000"/>
-            <w:sz w:val="20"/>
-            <w:szCs w:val="20"/>
-          </w:rPr>
-          <m:t>=k</m:t>
-        </m:r>
-        <m:sSup>
-          <m:sSupPr>
-            <m:ctrlPr>
-              <w:rPr>
-                <w:rFonts w:ascii="Cambria Math" w:hAnsi="Cambria Math"/>
-                <w:i/>
-                <w:color w:val="FF0000"/>
-                <w:sz w:val="20"/>
-                <w:szCs w:val="20"/>
-              </w:rPr>
-            </m:ctrlPr>
-          </m:sSupPr>
-          <m:e>
-            <m:r>
-              <m:rPr>
-                <m:scr m:val="script"/>
-              </m:rPr>
-              <w:rPr>
-                <w:rFonts w:ascii="Cambria Math" w:hAnsi="Cambria Math"/>
-                <w:color w:val="FF0000"/>
-                <w:sz w:val="20"/>
-                <w:szCs w:val="20"/>
-              </w:rPr>
-              <m:t>S</m:t>
-            </m:r>
-          </m:e>
-          <m:sup>
-            <m:r>
-              <w:rPr>
-                <w:rFonts w:ascii="Cambria Math" w:hAnsi="Cambria Math"/>
-                <w:color w:val="FF0000"/>
-                <w:sz w:val="20"/>
-                <w:szCs w:val="20"/>
-              </w:rPr>
-              <m:t>l</m:t>
-            </m:r>
-          </m:sup>
-        </m:sSup>
-      </m:oMath>
-      <w:r>
-        <w:rPr>
-          <w:color w:val="FF0000"/>
           <w:sz w:val="20"/>
           <w:szCs w:val="20"/>
         </w:rPr>
@@ -7964,13 +7198,7 @@
               <w:rPr>
                 <w:rFonts w:ascii="Cambria Math" w:hAnsi="Cambria Math"/>
               </w:rPr>
-              <m:t>n</m:t>
-            </m:r>
-            <m:r>
-              <w:rPr>
-                <w:rFonts w:ascii="Cambria Math" w:hAnsi="Cambria Math"/>
-              </w:rPr>
-              <m:t>=-∞</m:t>
+              <m:t>n=-∞</m:t>
             </m:r>
           </m:sub>
           <m:sup>
@@ -8014,25 +7242,7 @@
                   <w:rPr>
                     <w:rFonts w:ascii="Cambria Math" w:hAnsi="Cambria Math"/>
                   </w:rPr>
-                  <m:t>w</m:t>
-                </m:r>
-                <m:r>
-                  <w:rPr>
-                    <w:rFonts w:ascii="Cambria Math" w:hAnsi="Cambria Math"/>
-                  </w:rPr>
-                  <m:t>±</m:t>
-                </m:r>
-                <m:r>
-                  <w:rPr>
-                    <w:rFonts w:ascii="Cambria Math" w:hAnsi="Cambria Math"/>
-                  </w:rPr>
-                  <m:t>n</m:t>
-                </m:r>
-                <m:r>
-                  <w:rPr>
-                    <w:rFonts w:ascii="Cambria Math" w:hAnsi="Cambria Math"/>
-                  </w:rPr>
-                  <m:t>k</m:t>
+                  <m:t>w±nk</m:t>
                 </m:r>
               </m:e>
             </m:d>
@@ -8050,13 +7260,7 @@
           <w:rPr>
             <w:rFonts w:ascii="Cambria Math" w:hAnsi="Cambria Math"/>
           </w:rPr>
-          <m:t>t,w</m:t>
-        </m:r>
-        <m:r>
-          <w:rPr>
-            <w:rFonts w:ascii="Cambria Math" w:hAnsi="Cambria Math"/>
-          </w:rPr>
-          <m:t>=0,1,..,N-1</m:t>
+          <m:t>t,w=0,1,..,N-1</m:t>
         </m:r>
       </m:oMath>
       <w:r>

--- a/docs/Notes_on_the_Theory_of_Superresolution.docx
+++ b/docs/Notes_on_the_Theory_of_Superresolution.docx
@@ -6156,6 +6156,119 @@
           <w:szCs w:val="20"/>
         </w:rPr>
       </w:pPr>
+      <w:r>
+        <w:rPr>
+          <w:sz w:val="20"/>
+          <w:szCs w:val="20"/>
+        </w:rPr>
+        <w:t xml:space="preserve">We will show that apart from simple modifications these are the only pairs of sequences to attain the bound </w:t>
+      </w:r>
+      <m:oMath>
+        <m:sSub>
+          <m:sSubPr>
+            <m:ctrlPr>
+              <w:rPr>
+                <w:rFonts w:ascii="Cambria Math" w:hAnsi="Cambria Math"/>
+                <w:i/>
+                <w:sz w:val="20"/>
+                <w:szCs w:val="20"/>
+              </w:rPr>
+            </m:ctrlPr>
+          </m:sSubPr>
+          <m:e>
+            <m:r>
+              <w:rPr>
+                <w:rFonts w:ascii="Cambria Math" w:hAnsi="Cambria Math"/>
+                <w:sz w:val="20"/>
+                <w:szCs w:val="20"/>
+              </w:rPr>
+              <m:t>N</m:t>
+            </m:r>
+          </m:e>
+          <m:sub>
+            <m:r>
+              <w:rPr>
+                <w:rFonts w:ascii="Cambria Math" w:hAnsi="Cambria Math"/>
+                <w:sz w:val="20"/>
+                <w:szCs w:val="20"/>
+              </w:rPr>
+              <m:t>w</m:t>
+            </m:r>
+          </m:sub>
+        </m:sSub>
+        <m:r>
+          <w:rPr>
+            <w:rFonts w:ascii="Cambria Math" w:hAnsi="Cambria Math"/>
+            <w:sz w:val="20"/>
+            <w:szCs w:val="20"/>
+          </w:rPr>
+          <m:t>∙</m:t>
+        </m:r>
+        <m:sSub>
+          <m:sSubPr>
+            <m:ctrlPr>
+              <w:rPr>
+                <w:rFonts w:ascii="Cambria Math" w:hAnsi="Cambria Math"/>
+                <w:i/>
+                <w:sz w:val="20"/>
+                <w:szCs w:val="20"/>
+              </w:rPr>
+            </m:ctrlPr>
+          </m:sSubPr>
+          <m:e>
+            <m:r>
+              <w:rPr>
+                <w:rFonts w:ascii="Cambria Math" w:hAnsi="Cambria Math"/>
+                <w:sz w:val="20"/>
+                <w:szCs w:val="20"/>
+              </w:rPr>
+              <m:t>N</m:t>
+            </m:r>
+          </m:e>
+          <m:sub>
+            <m:r>
+              <w:rPr>
+                <w:rFonts w:ascii="Cambria Math" w:hAnsi="Cambria Math"/>
+                <w:sz w:val="20"/>
+                <w:szCs w:val="20"/>
+              </w:rPr>
+              <m:t>t</m:t>
+            </m:r>
+          </m:sub>
+        </m:sSub>
+        <m:r>
+          <w:rPr>
+            <w:rFonts w:ascii="Cambria Math" w:hAnsi="Cambria Math"/>
+            <w:sz w:val="20"/>
+            <w:szCs w:val="20"/>
+          </w:rPr>
+          <m:t>=N</m:t>
+        </m:r>
+      </m:oMath>
+      <w:r>
+        <w:rPr>
+          <w:sz w:val="20"/>
+          <w:szCs w:val="20"/>
+        </w:rPr>
+        <w:t xml:space="preserve">; the extremal functions for this uncertainty principle are periodic spike trains with an integral number of periods in the length </w:t>
+      </w:r>
+      <m:oMath>
+        <m:r>
+          <w:rPr>
+            <w:rFonts w:ascii="Cambria Math" w:hAnsi="Cambria Math"/>
+            <w:sz w:val="20"/>
+            <w:szCs w:val="20"/>
+          </w:rPr>
+          <m:t>N</m:t>
+        </m:r>
+      </m:oMath>
+      <w:r>
+        <w:rPr>
+          <w:sz w:val="20"/>
+          <w:szCs w:val="20"/>
+        </w:rPr>
+        <w:t>.</w:t>
+      </w:r>
     </w:p>
     <w:p>
       <w:pPr>

--- a/docs/Notes_on_the_Theory_of_Superresolution.docx
+++ b/docs/Notes_on_the_Theory_of_Superresolution.docx
@@ -6285,6 +6285,239 @@
           <w:szCs w:val="20"/>
         </w:rPr>
       </w:pPr>
+      <w:r>
+        <w:rPr>
+          <w:sz w:val="20"/>
+          <w:szCs w:val="20"/>
+        </w:rPr>
+        <w:t xml:space="preserve">Let us modify the definition of </w:t>
+      </w:r>
+      <m:oMath>
+        <m:d>
+          <m:dPr>
+            <m:begChr m:val="{"/>
+            <m:endChr m:val="}"/>
+            <m:ctrlPr>
+              <w:rPr>
+                <w:rFonts w:ascii="Cambria Math" w:hAnsi="Cambria Math"/>
+                <w:i/>
+                <w:sz w:val="20"/>
+                <w:szCs w:val="20"/>
+              </w:rPr>
+            </m:ctrlPr>
+          </m:dPr>
+          <m:e>
+            <m:sSub>
+              <m:sSubPr>
+                <m:ctrlPr>
+                  <w:rPr>
+                    <w:rFonts w:ascii="Cambria Math" w:hAnsi="Cambria Math"/>
+                    <w:i/>
+                    <w:sz w:val="20"/>
+                    <w:szCs w:val="20"/>
+                  </w:rPr>
+                </m:ctrlPr>
+              </m:sSubPr>
+              <m:e>
+                <m:r>
+                  <w:rPr>
+                    <w:rFonts w:ascii="Cambria Math" w:hAnsi="Cambria Math"/>
+                    <w:sz w:val="20"/>
+                    <w:szCs w:val="20"/>
+                  </w:rPr>
+                  <m:t>x</m:t>
+                </m:r>
+              </m:e>
+              <m:sub>
+                <m:r>
+                  <w:rPr>
+                    <w:rFonts w:ascii="Cambria Math" w:hAnsi="Cambria Math"/>
+                    <w:sz w:val="20"/>
+                    <w:szCs w:val="20"/>
+                  </w:rPr>
+                  <m:t>t</m:t>
+                </m:r>
+              </m:sub>
+            </m:sSub>
+          </m:e>
+        </m:d>
+      </m:oMath>
+      <w:r>
+        <w:rPr>
+          <w:sz w:val="20"/>
+          <w:szCs w:val="20"/>
+        </w:rPr>
+        <w:t xml:space="preserve"> and </w:t>
+      </w:r>
+      <m:oMath>
+        <m:d>
+          <m:dPr>
+            <m:begChr m:val="{"/>
+            <m:endChr m:val="}"/>
+            <m:ctrlPr>
+              <w:rPr>
+                <w:rFonts w:ascii="Cambria Math" w:hAnsi="Cambria Math"/>
+                <w:i/>
+                <w:sz w:val="20"/>
+                <w:szCs w:val="20"/>
+              </w:rPr>
+            </m:ctrlPr>
+          </m:dPr>
+          <m:e>
+            <m:sSub>
+              <m:sSubPr>
+                <m:ctrlPr>
+                  <w:rPr>
+                    <w:rFonts w:ascii="Cambria Math" w:hAnsi="Cambria Math"/>
+                    <w:i/>
+                    <w:sz w:val="20"/>
+                    <w:szCs w:val="20"/>
+                  </w:rPr>
+                </m:ctrlPr>
+              </m:sSubPr>
+              <m:e>
+                <m:acc>
+                  <m:accPr>
+                    <m:ctrlPr>
+                      <w:rPr>
+                        <w:rFonts w:ascii="Cambria Math" w:hAnsi="Cambria Math"/>
+                        <w:i/>
+                        <w:sz w:val="20"/>
+                        <w:szCs w:val="20"/>
+                      </w:rPr>
+                    </m:ctrlPr>
+                  </m:accPr>
+                  <m:e>
+                    <m:r>
+                      <w:rPr>
+                        <w:rFonts w:ascii="Cambria Math" w:hAnsi="Cambria Math"/>
+                        <w:sz w:val="20"/>
+                        <w:szCs w:val="20"/>
+                      </w:rPr>
+                      <m:t>x</m:t>
+                    </m:r>
+                  </m:e>
+                </m:acc>
+              </m:e>
+              <m:sub>
+                <m:r>
+                  <w:rPr>
+                    <w:rFonts w:ascii="Cambria Math" w:hAnsi="Cambria Math"/>
+                    <w:sz w:val="20"/>
+                    <w:szCs w:val="20"/>
+                  </w:rPr>
+                  <m:t>w</m:t>
+                </m:r>
+              </m:sub>
+            </m:sSub>
+          </m:e>
+        </m:d>
+      </m:oMath>
+      <w:r>
+        <w:rPr>
+          <w:sz w:val="20"/>
+          <w:szCs w:val="20"/>
+        </w:rPr>
+        <w:t xml:space="preserve"> so these are defined on the discrete circle </w:t>
+      </w:r>
+      <m:oMath>
+        <m:d>
+          <m:dPr>
+            <m:begChr m:val="{"/>
+            <m:endChr m:val="}"/>
+            <m:ctrlPr>
+              <w:rPr>
+                <w:rFonts w:ascii="Cambria Math" w:hAnsi="Cambria Math"/>
+                <w:i/>
+                <w:sz w:val="20"/>
+                <w:szCs w:val="20"/>
+              </w:rPr>
+            </m:ctrlPr>
+          </m:dPr>
+          <m:e>
+            <m:r>
+              <w:rPr>
+                <w:rFonts w:ascii="Cambria Math" w:hAnsi="Cambria Math"/>
+                <w:sz w:val="20"/>
+                <w:szCs w:val="20"/>
+              </w:rPr>
+              <m:t>0,1,…,N-1</m:t>
+            </m:r>
+          </m:e>
+        </m:d>
+      </m:oMath>
+      <w:r>
+        <w:rPr>
+          <w:sz w:val="20"/>
+          <w:szCs w:val="20"/>
+        </w:rPr>
+        <w:t xml:space="preserve"> </w:t>
+      </w:r>
+      <w:r>
+        <w:rPr>
+          <w:sz w:val="20"/>
+          <w:szCs w:val="20"/>
+        </w:rPr>
+        <w:t xml:space="preserve">which wraps around so that </w:t>
+      </w:r>
+      <m:oMath>
+        <m:r>
+          <w:rPr>
+            <w:rFonts w:ascii="Cambria Math" w:hAnsi="Cambria Math"/>
+            <w:sz w:val="20"/>
+            <w:szCs w:val="20"/>
+          </w:rPr>
+          <m:t>N-1</m:t>
+        </m:r>
+      </m:oMath>
+      <w:r>
+        <w:rPr>
+          <w:sz w:val="20"/>
+          <w:szCs w:val="20"/>
+        </w:rPr>
+        <w:t xml:space="preserve"> and </w:t>
+      </w:r>
+      <m:oMath>
+        <m:r>
+          <w:rPr>
+            <w:rFonts w:ascii="Cambria Math" w:hAnsi="Cambria Math"/>
+            <w:sz w:val="20"/>
+            <w:szCs w:val="20"/>
+          </w:rPr>
+          <m:t>0</m:t>
+        </m:r>
+      </m:oMath>
+      <w:r>
+        <w:rPr>
+          <w:sz w:val="20"/>
+          <w:szCs w:val="20"/>
+        </w:rPr>
+        <w:t xml:space="preserve"> are consecutive sites. </w:t>
+      </w:r>
+      <w:r>
+        <w:rPr>
+          <w:sz w:val="20"/>
+          <w:szCs w:val="20"/>
+        </w:rPr>
+        <w:t xml:space="preserve">The wraparound convention is equivalent to interpreting subscripts modulo </w:t>
+      </w:r>
+      <m:oMath>
+        <m:r>
+          <w:rPr>
+            <w:rFonts w:ascii="Cambria Math" w:hAnsi="Cambria Math"/>
+            <w:sz w:val="20"/>
+            <w:szCs w:val="20"/>
+          </w:rPr>
+          <m:t>N</m:t>
+        </m:r>
+      </m:oMath>
+      <w:r>
+        <w:rPr>
+          <w:sz w:val="20"/>
+          <w:szCs w:val="20"/>
+        </w:rPr>
+        <w:t xml:space="preserve">; </w:t>
+      </w:r>
     </w:p>
     <w:p>
       <w:pPr>
